--- a/unit-test/unit_test.docx
+++ b/unit-test/unit_test.docx
@@ -4,28 +4,2621 @@
   <w:body>
     <w:p>
       <w:pPr>
+        <w:pStyle w:val="ListParagraph"/>
+        <w:numPr>
+          <w:ilvl w:val="0"/>
+          <w:numId w:val="1"/>
+        </w:numPr>
+        <w:ind w:left="360"/>
         <w:rPr>
           <w:noProof/>
         </w:rPr>
       </w:pPr>
       <w:r>
-        <w:t>Server started.</w:t>
+        <w:rPr>
+          <w:noProof/>
+        </w:rPr>
+        <w:t>Get</w:t>
       </w:r>
       <w:r>
         <w:rPr>
           <w:noProof/>
         </w:rPr>
-        <w:t xml:space="preserve"> </w:t>
+        <w:t xml:space="preserve"> all books</w:t>
       </w:r>
+    </w:p>
+    <w:tbl>
+      <w:tblPr>
+        <w:tblStyle w:val="TableGrid"/>
+        <w:tblW w:w="9841" w:type="dxa"/>
+        <w:tblInd w:w="360" w:type="dxa"/>
+        <w:tblLook w:val="04A0" w:firstRow="1" w:lastRow="0" w:firstColumn="1" w:lastColumn="0" w:noHBand="0" w:noVBand="1"/>
+      </w:tblPr>
+      <w:tblGrid>
+        <w:gridCol w:w="2400"/>
+        <w:gridCol w:w="7441"/>
+      </w:tblGrid>
+      <w:tr>
+        <w:tc>
+          <w:tcPr>
+            <w:tcW w:w="2400" w:type="dxa"/>
+          </w:tcPr>
+          <w:p>
+            <w:pPr>
+              <w:pStyle w:val="ListParagraph"/>
+              <w:ind w:left="0"/>
+              <w:rPr>
+                <w:noProof/>
+              </w:rPr>
+            </w:pPr>
+            <w:r>
+              <w:rPr>
+                <w:noProof/>
+              </w:rPr>
+              <w:t>API</w:t>
+            </w:r>
+          </w:p>
+        </w:tc>
+        <w:tc>
+          <w:tcPr>
+            <w:tcW w:w="7441" w:type="dxa"/>
+          </w:tcPr>
+          <w:p>
+            <w:pPr>
+              <w:pStyle w:val="ListParagraph"/>
+              <w:ind w:left="0"/>
+              <w:rPr>
+                <w:noProof/>
+              </w:rPr>
+            </w:pPr>
+            <w:r>
+              <w:rPr>
+                <w:rFonts w:ascii="Segoe UI" w:hAnsi="Segoe UI" w:cs="Segoe UI"/>
+                <w:color w:val="212121"/>
+                <w:sz w:val="18"/>
+                <w:szCs w:val="18"/>
+                <w:shd w:val="clear" w:color="auto" w:fill="FFFFFF"/>
+              </w:rPr>
+              <w:t xml:space="preserve">GET </w:t>
+            </w:r>
+            <w:r>
+              <w:rPr>
+                <w:rFonts w:ascii="Segoe UI" w:hAnsi="Segoe UI" w:cs="Segoe UI"/>
+                <w:color w:val="212121"/>
+                <w:sz w:val="18"/>
+                <w:szCs w:val="18"/>
+                <w:shd w:val="clear" w:color="auto" w:fill="FFFFFF"/>
+              </w:rPr>
+              <w:t>http://localhost:8080/books</w:t>
+            </w:r>
+          </w:p>
+        </w:tc>
+      </w:tr>
+      <w:tr>
+        <w:tc>
+          <w:tcPr>
+            <w:tcW w:w="2400" w:type="dxa"/>
+          </w:tcPr>
+          <w:p>
+            <w:pPr>
+              <w:pStyle w:val="ListParagraph"/>
+              <w:ind w:left="0"/>
+              <w:rPr>
+                <w:noProof/>
+              </w:rPr>
+            </w:pPr>
+            <w:r>
+              <w:rPr>
+                <w:noProof/>
+              </w:rPr>
+              <w:t>Request</w:t>
+            </w:r>
+          </w:p>
+        </w:tc>
+        <w:tc>
+          <w:tcPr>
+            <w:tcW w:w="7441" w:type="dxa"/>
+          </w:tcPr>
+          <w:p>
+            <w:pPr>
+              <w:pStyle w:val="ListParagraph"/>
+              <w:ind w:left="0"/>
+              <w:rPr>
+                <w:noProof/>
+              </w:rPr>
+            </w:pPr>
+          </w:p>
+        </w:tc>
+      </w:tr>
+      <w:tr>
+        <w:tc>
+          <w:tcPr>
+            <w:tcW w:w="2400" w:type="dxa"/>
+          </w:tcPr>
+          <w:p>
+            <w:pPr>
+              <w:pStyle w:val="ListParagraph"/>
+              <w:ind w:left="0"/>
+              <w:rPr>
+                <w:noProof/>
+              </w:rPr>
+            </w:pPr>
+            <w:r>
+              <w:rPr>
+                <w:noProof/>
+              </w:rPr>
+              <w:t>Response</w:t>
+            </w:r>
+          </w:p>
+        </w:tc>
+        <w:tc>
+          <w:tcPr>
+            <w:tcW w:w="7441" w:type="dxa"/>
+          </w:tcPr>
+          <w:p>
+            <w:pPr>
+              <w:shd w:val="clear" w:color="auto" w:fill="FFFFFE"/>
+              <w:spacing w:after="0" w:line="270" w:lineRule="atLeast"/>
+              <w:rPr>
+                <w:rFonts w:ascii="Courier New" w:eastAsia="Times New Roman" w:hAnsi="Courier New" w:cs="Courier New"/>
+                <w:color w:val="000000"/>
+                <w:sz w:val="18"/>
+                <w:szCs w:val="18"/>
+                <w:lang w:val="en-SG" w:eastAsia="en-SG"/>
+              </w:rPr>
+            </w:pPr>
+            <w:r>
+              <w:rPr>
+                <w:rFonts w:ascii="Courier New" w:eastAsia="Times New Roman" w:hAnsi="Courier New" w:cs="Courier New"/>
+                <w:color w:val="000000"/>
+                <w:sz w:val="18"/>
+                <w:szCs w:val="18"/>
+                <w:lang w:val="en-SG" w:eastAsia="en-SG"/>
+              </w:rPr>
+              <w:t>[</w:t>
+            </w:r>
+          </w:p>
+          <w:p>
+            <w:pPr>
+              <w:shd w:val="clear" w:color="auto" w:fill="FFFFFE"/>
+              <w:spacing w:line="270" w:lineRule="atLeast"/>
+              <w:rPr>
+                <w:rFonts w:ascii="Courier New" w:eastAsia="Times New Roman" w:hAnsi="Courier New" w:cs="Courier New"/>
+                <w:color w:val="000000"/>
+                <w:sz w:val="18"/>
+                <w:szCs w:val="18"/>
+                <w:lang w:val="en-SG" w:eastAsia="en-SG"/>
+              </w:rPr>
+            </w:pPr>
+            <w:r>
+              <w:rPr>
+                <w:rFonts w:ascii="Courier New" w:eastAsia="Times New Roman" w:hAnsi="Courier New" w:cs="Courier New"/>
+                <w:color w:val="000000"/>
+                <w:sz w:val="18"/>
+                <w:szCs w:val="18"/>
+                <w:lang w:val="en-SG" w:eastAsia="en-SG"/>
+              </w:rPr>
+              <w:t>    {</w:t>
+            </w:r>
+          </w:p>
+          <w:p>
+            <w:pPr>
+              <w:shd w:val="clear" w:color="auto" w:fill="FFFFFE"/>
+              <w:spacing w:line="270" w:lineRule="atLeast"/>
+              <w:rPr>
+                <w:rFonts w:ascii="Courier New" w:eastAsia="Times New Roman" w:hAnsi="Courier New" w:cs="Courier New"/>
+                <w:color w:val="000000"/>
+                <w:sz w:val="18"/>
+                <w:szCs w:val="18"/>
+                <w:lang w:val="en-SG" w:eastAsia="en-SG"/>
+              </w:rPr>
+            </w:pPr>
+            <w:r>
+              <w:rPr>
+                <w:rFonts w:ascii="Courier New" w:eastAsia="Times New Roman" w:hAnsi="Courier New" w:cs="Courier New"/>
+                <w:color w:val="000000"/>
+                <w:sz w:val="18"/>
+                <w:szCs w:val="18"/>
+                <w:lang w:val="en-SG" w:eastAsia="en-SG"/>
+              </w:rPr>
+              <w:t>        </w:t>
+            </w:r>
+            <w:r>
+              <w:rPr>
+                <w:rFonts w:ascii="Courier New" w:eastAsia="Times New Roman" w:hAnsi="Courier New" w:cs="Courier New"/>
+                <w:color w:val="A31515"/>
+                <w:sz w:val="18"/>
+                <w:szCs w:val="18"/>
+                <w:lang w:val="en-SG" w:eastAsia="en-SG"/>
+              </w:rPr>
+              <w:t>"isbn"</w:t>
+            </w:r>
+            <w:r>
+              <w:rPr>
+                <w:rFonts w:ascii="Courier New" w:eastAsia="Times New Roman" w:hAnsi="Courier New" w:cs="Courier New"/>
+                <w:color w:val="000000"/>
+                <w:sz w:val="18"/>
+                <w:szCs w:val="18"/>
+                <w:lang w:val="en-SG" w:eastAsia="en-SG"/>
+              </w:rPr>
+              <w:t>: </w:t>
+            </w:r>
+            <w:r>
+              <w:rPr>
+                <w:rFonts w:ascii="Courier New" w:eastAsia="Times New Roman" w:hAnsi="Courier New" w:cs="Courier New"/>
+                <w:color w:val="0451A5"/>
+                <w:sz w:val="18"/>
+                <w:szCs w:val="18"/>
+                <w:lang w:val="en-SG" w:eastAsia="en-SG"/>
+              </w:rPr>
+              <w:t>"00001"</w:t>
+            </w:r>
+            <w:r>
+              <w:rPr>
+                <w:rFonts w:ascii="Courier New" w:eastAsia="Times New Roman" w:hAnsi="Courier New" w:cs="Courier New"/>
+                <w:color w:val="000000"/>
+                <w:sz w:val="18"/>
+                <w:szCs w:val="18"/>
+                <w:lang w:val="en-SG" w:eastAsia="en-SG"/>
+              </w:rPr>
+              <w:t>,</w:t>
+            </w:r>
+          </w:p>
+          <w:p>
+            <w:pPr>
+              <w:shd w:val="clear" w:color="auto" w:fill="FFFFFE"/>
+              <w:spacing w:line="270" w:lineRule="atLeast"/>
+              <w:rPr>
+                <w:rFonts w:ascii="Courier New" w:eastAsia="Times New Roman" w:hAnsi="Courier New" w:cs="Courier New"/>
+                <w:color w:val="000000"/>
+                <w:sz w:val="18"/>
+                <w:szCs w:val="18"/>
+                <w:lang w:val="en-SG" w:eastAsia="en-SG"/>
+              </w:rPr>
+            </w:pPr>
+            <w:r>
+              <w:rPr>
+                <w:rFonts w:ascii="Courier New" w:eastAsia="Times New Roman" w:hAnsi="Courier New" w:cs="Courier New"/>
+                <w:color w:val="000000"/>
+                <w:sz w:val="18"/>
+                <w:szCs w:val="18"/>
+                <w:lang w:val="en-SG" w:eastAsia="en-SG"/>
+              </w:rPr>
+              <w:t>        </w:t>
+            </w:r>
+            <w:r>
+              <w:rPr>
+                <w:rFonts w:ascii="Courier New" w:eastAsia="Times New Roman" w:hAnsi="Courier New" w:cs="Courier New"/>
+                <w:color w:val="A31515"/>
+                <w:sz w:val="18"/>
+                <w:szCs w:val="18"/>
+                <w:lang w:val="en-SG" w:eastAsia="en-SG"/>
+              </w:rPr>
+              <w:t>"title"</w:t>
+            </w:r>
+            <w:r>
+              <w:rPr>
+                <w:rFonts w:ascii="Courier New" w:eastAsia="Times New Roman" w:hAnsi="Courier New" w:cs="Courier New"/>
+                <w:color w:val="000000"/>
+                <w:sz w:val="18"/>
+                <w:szCs w:val="18"/>
+                <w:lang w:val="en-SG" w:eastAsia="en-SG"/>
+              </w:rPr>
+              <w:t>: </w:t>
+            </w:r>
+            <w:r>
+              <w:rPr>
+                <w:rFonts w:ascii="Courier New" w:eastAsia="Times New Roman" w:hAnsi="Courier New" w:cs="Courier New"/>
+                <w:color w:val="0451A5"/>
+                <w:sz w:val="18"/>
+                <w:szCs w:val="18"/>
+                <w:lang w:val="en-SG" w:eastAsia="en-SG"/>
+              </w:rPr>
+              <w:t>"A Tale of Two Cities"</w:t>
+            </w:r>
+            <w:r>
+              <w:rPr>
+                <w:rFonts w:ascii="Courier New" w:eastAsia="Times New Roman" w:hAnsi="Courier New" w:cs="Courier New"/>
+                <w:color w:val="000000"/>
+                <w:sz w:val="18"/>
+                <w:szCs w:val="18"/>
+                <w:lang w:val="en-SG" w:eastAsia="en-SG"/>
+              </w:rPr>
+              <w:t>,</w:t>
+            </w:r>
+          </w:p>
+          <w:p>
+            <w:pPr>
+              <w:shd w:val="clear" w:color="auto" w:fill="FFFFFE"/>
+              <w:spacing w:line="270" w:lineRule="atLeast"/>
+              <w:rPr>
+                <w:rFonts w:ascii="Courier New" w:eastAsia="Times New Roman" w:hAnsi="Courier New" w:cs="Courier New"/>
+                <w:color w:val="000000"/>
+                <w:sz w:val="18"/>
+                <w:szCs w:val="18"/>
+                <w:lang w:val="en-SG" w:eastAsia="en-SG"/>
+              </w:rPr>
+            </w:pPr>
+            <w:r>
+              <w:rPr>
+                <w:rFonts w:ascii="Courier New" w:eastAsia="Times New Roman" w:hAnsi="Courier New" w:cs="Courier New"/>
+                <w:color w:val="000000"/>
+                <w:sz w:val="18"/>
+                <w:szCs w:val="18"/>
+                <w:lang w:val="en-SG" w:eastAsia="en-SG"/>
+              </w:rPr>
+              <w:t>        </w:t>
+            </w:r>
+            <w:r>
+              <w:rPr>
+                <w:rFonts w:ascii="Courier New" w:eastAsia="Times New Roman" w:hAnsi="Courier New" w:cs="Courier New"/>
+                <w:color w:val="A31515"/>
+                <w:sz w:val="18"/>
+                <w:szCs w:val="18"/>
+                <w:lang w:val="en-SG" w:eastAsia="en-SG"/>
+              </w:rPr>
+              <w:t>"authors"</w:t>
+            </w:r>
+            <w:r>
+              <w:rPr>
+                <w:rFonts w:ascii="Courier New" w:eastAsia="Times New Roman" w:hAnsi="Courier New" w:cs="Courier New"/>
+                <w:color w:val="000000"/>
+                <w:sz w:val="18"/>
+                <w:szCs w:val="18"/>
+                <w:lang w:val="en-SG" w:eastAsia="en-SG"/>
+              </w:rPr>
+              <w:t>: [</w:t>
+            </w:r>
+          </w:p>
+          <w:p>
+            <w:pPr>
+              <w:shd w:val="clear" w:color="auto" w:fill="FFFFFE"/>
+              <w:spacing w:line="270" w:lineRule="atLeast"/>
+              <w:rPr>
+                <w:rFonts w:ascii="Courier New" w:eastAsia="Times New Roman" w:hAnsi="Courier New" w:cs="Courier New"/>
+                <w:color w:val="000000"/>
+                <w:sz w:val="18"/>
+                <w:szCs w:val="18"/>
+                <w:lang w:val="en-SG" w:eastAsia="en-SG"/>
+              </w:rPr>
+            </w:pPr>
+            <w:r>
+              <w:rPr>
+                <w:rFonts w:ascii="Courier New" w:eastAsia="Times New Roman" w:hAnsi="Courier New" w:cs="Courier New"/>
+                <w:color w:val="000000"/>
+                <w:sz w:val="18"/>
+                <w:szCs w:val="18"/>
+                <w:lang w:val="en-SG" w:eastAsia="en-SG"/>
+              </w:rPr>
+              <w:t>            </w:t>
+            </w:r>
+            <w:r>
+              <w:rPr>
+                <w:rFonts w:ascii="Courier New" w:eastAsia="Times New Roman" w:hAnsi="Courier New" w:cs="Courier New"/>
+                <w:color w:val="0451A5"/>
+                <w:sz w:val="18"/>
+                <w:szCs w:val="18"/>
+                <w:lang w:val="en-SG" w:eastAsia="en-SG"/>
+              </w:rPr>
+              <w:t>"Charles Dickens"</w:t>
+            </w:r>
+          </w:p>
+          <w:p>
+            <w:pPr>
+              <w:shd w:val="clear" w:color="auto" w:fill="FFFFFE"/>
+              <w:spacing w:line="270" w:lineRule="atLeast"/>
+              <w:rPr>
+                <w:rFonts w:ascii="Courier New" w:eastAsia="Times New Roman" w:hAnsi="Courier New" w:cs="Courier New"/>
+                <w:color w:val="000000"/>
+                <w:sz w:val="18"/>
+                <w:szCs w:val="18"/>
+                <w:lang w:val="en-SG" w:eastAsia="en-SG"/>
+              </w:rPr>
+            </w:pPr>
+            <w:r>
+              <w:rPr>
+                <w:rFonts w:ascii="Courier New" w:eastAsia="Times New Roman" w:hAnsi="Courier New" w:cs="Courier New"/>
+                <w:color w:val="000000"/>
+                <w:sz w:val="18"/>
+                <w:szCs w:val="18"/>
+                <w:lang w:val="en-SG" w:eastAsia="en-SG"/>
+              </w:rPr>
+              <w:t>        ],</w:t>
+            </w:r>
+          </w:p>
+          <w:p>
+            <w:pPr>
+              <w:shd w:val="clear" w:color="auto" w:fill="FFFFFE"/>
+              <w:spacing w:line="270" w:lineRule="atLeast"/>
+              <w:rPr>
+                <w:rFonts w:ascii="Courier New" w:eastAsia="Times New Roman" w:hAnsi="Courier New" w:cs="Courier New"/>
+                <w:color w:val="000000"/>
+                <w:sz w:val="18"/>
+                <w:szCs w:val="18"/>
+                <w:lang w:val="en-SG" w:eastAsia="en-SG"/>
+              </w:rPr>
+            </w:pPr>
+            <w:r>
+              <w:rPr>
+                <w:rFonts w:ascii="Courier New" w:eastAsia="Times New Roman" w:hAnsi="Courier New" w:cs="Courier New"/>
+                <w:color w:val="000000"/>
+                <w:sz w:val="18"/>
+                <w:szCs w:val="18"/>
+                <w:lang w:val="en-SG" w:eastAsia="en-SG"/>
+              </w:rPr>
+              <w:t>        </w:t>
+            </w:r>
+            <w:r>
+              <w:rPr>
+                <w:rFonts w:ascii="Courier New" w:eastAsia="Times New Roman" w:hAnsi="Courier New" w:cs="Courier New"/>
+                <w:color w:val="A31515"/>
+                <w:sz w:val="18"/>
+                <w:szCs w:val="18"/>
+                <w:lang w:val="en-SG" w:eastAsia="en-SG"/>
+              </w:rPr>
+              <w:t>"year"</w:t>
+            </w:r>
+            <w:r>
+              <w:rPr>
+                <w:rFonts w:ascii="Courier New" w:eastAsia="Times New Roman" w:hAnsi="Courier New" w:cs="Courier New"/>
+                <w:color w:val="000000"/>
+                <w:sz w:val="18"/>
+                <w:szCs w:val="18"/>
+                <w:lang w:val="en-SG" w:eastAsia="en-SG"/>
+              </w:rPr>
+              <w:t>: </w:t>
+            </w:r>
+            <w:r>
+              <w:rPr>
+                <w:rFonts w:ascii="Courier New" w:eastAsia="Times New Roman" w:hAnsi="Courier New" w:cs="Courier New"/>
+                <w:color w:val="098658"/>
+                <w:sz w:val="18"/>
+                <w:szCs w:val="18"/>
+                <w:lang w:val="en-SG" w:eastAsia="en-SG"/>
+              </w:rPr>
+              <w:t>1859</w:t>
+            </w:r>
+            <w:r>
+              <w:rPr>
+                <w:rFonts w:ascii="Courier New" w:eastAsia="Times New Roman" w:hAnsi="Courier New" w:cs="Courier New"/>
+                <w:color w:val="000000"/>
+                <w:sz w:val="18"/>
+                <w:szCs w:val="18"/>
+                <w:lang w:val="en-SG" w:eastAsia="en-SG"/>
+              </w:rPr>
+              <w:t>,</w:t>
+            </w:r>
+          </w:p>
+          <w:p>
+            <w:pPr>
+              <w:shd w:val="clear" w:color="auto" w:fill="FFFFFE"/>
+              <w:spacing w:line="270" w:lineRule="atLeast"/>
+              <w:rPr>
+                <w:rFonts w:ascii="Courier New" w:eastAsia="Times New Roman" w:hAnsi="Courier New" w:cs="Courier New"/>
+                <w:color w:val="000000"/>
+                <w:sz w:val="18"/>
+                <w:szCs w:val="18"/>
+                <w:lang w:val="en-SG" w:eastAsia="en-SG"/>
+              </w:rPr>
+            </w:pPr>
+            <w:r>
+              <w:rPr>
+                <w:rFonts w:ascii="Courier New" w:eastAsia="Times New Roman" w:hAnsi="Courier New" w:cs="Courier New"/>
+                <w:color w:val="000000"/>
+                <w:sz w:val="18"/>
+                <w:szCs w:val="18"/>
+                <w:lang w:val="en-SG" w:eastAsia="en-SG"/>
+              </w:rPr>
+              <w:t>        </w:t>
+            </w:r>
+            <w:r>
+              <w:rPr>
+                <w:rFonts w:ascii="Courier New" w:eastAsia="Times New Roman" w:hAnsi="Courier New" w:cs="Courier New"/>
+                <w:color w:val="A31515"/>
+                <w:sz w:val="18"/>
+                <w:szCs w:val="18"/>
+                <w:lang w:val="en-SG" w:eastAsia="en-SG"/>
+              </w:rPr>
+              <w:t>"price"</w:t>
+            </w:r>
+            <w:r>
+              <w:rPr>
+                <w:rFonts w:ascii="Courier New" w:eastAsia="Times New Roman" w:hAnsi="Courier New" w:cs="Courier New"/>
+                <w:color w:val="000000"/>
+                <w:sz w:val="18"/>
+                <w:szCs w:val="18"/>
+                <w:lang w:val="en-SG" w:eastAsia="en-SG"/>
+              </w:rPr>
+              <w:t>: </w:t>
+            </w:r>
+            <w:r>
+              <w:rPr>
+                <w:rFonts w:ascii="Courier New" w:eastAsia="Times New Roman" w:hAnsi="Courier New" w:cs="Courier New"/>
+                <w:color w:val="098658"/>
+                <w:sz w:val="18"/>
+                <w:szCs w:val="18"/>
+                <w:lang w:val="en-SG" w:eastAsia="en-SG"/>
+              </w:rPr>
+              <w:t>42.0</w:t>
+            </w:r>
+            <w:r>
+              <w:rPr>
+                <w:rFonts w:ascii="Courier New" w:eastAsia="Times New Roman" w:hAnsi="Courier New" w:cs="Courier New"/>
+                <w:color w:val="000000"/>
+                <w:sz w:val="18"/>
+                <w:szCs w:val="18"/>
+                <w:lang w:val="en-SG" w:eastAsia="en-SG"/>
+              </w:rPr>
+              <w:t>,</w:t>
+            </w:r>
+          </w:p>
+          <w:p>
+            <w:pPr>
+              <w:shd w:val="clear" w:color="auto" w:fill="FFFFFE"/>
+              <w:spacing w:line="270" w:lineRule="atLeast"/>
+              <w:rPr>
+                <w:rFonts w:ascii="Courier New" w:eastAsia="Times New Roman" w:hAnsi="Courier New" w:cs="Courier New"/>
+                <w:color w:val="000000"/>
+                <w:sz w:val="18"/>
+                <w:szCs w:val="18"/>
+                <w:lang w:val="en-SG" w:eastAsia="en-SG"/>
+              </w:rPr>
+            </w:pPr>
+            <w:r>
+              <w:rPr>
+                <w:rFonts w:ascii="Courier New" w:eastAsia="Times New Roman" w:hAnsi="Courier New" w:cs="Courier New"/>
+                <w:color w:val="000000"/>
+                <w:sz w:val="18"/>
+                <w:szCs w:val="18"/>
+                <w:lang w:val="en-SG" w:eastAsia="en-SG"/>
+              </w:rPr>
+              <w:t>        </w:t>
+            </w:r>
+            <w:r>
+              <w:rPr>
+                <w:rFonts w:ascii="Courier New" w:eastAsia="Times New Roman" w:hAnsi="Courier New" w:cs="Courier New"/>
+                <w:color w:val="A31515"/>
+                <w:sz w:val="18"/>
+                <w:szCs w:val="18"/>
+                <w:lang w:val="en-SG" w:eastAsia="en-SG"/>
+              </w:rPr>
+              <w:t>"genre"</w:t>
+            </w:r>
+            <w:r>
+              <w:rPr>
+                <w:rFonts w:ascii="Courier New" w:eastAsia="Times New Roman" w:hAnsi="Courier New" w:cs="Courier New"/>
+                <w:color w:val="000000"/>
+                <w:sz w:val="18"/>
+                <w:szCs w:val="18"/>
+                <w:lang w:val="en-SG" w:eastAsia="en-SG"/>
+              </w:rPr>
+              <w:t>: </w:t>
+            </w:r>
+            <w:r>
+              <w:rPr>
+                <w:rFonts w:ascii="Courier New" w:eastAsia="Times New Roman" w:hAnsi="Courier New" w:cs="Courier New"/>
+                <w:color w:val="0451A5"/>
+                <w:sz w:val="18"/>
+                <w:szCs w:val="18"/>
+                <w:lang w:val="en-SG" w:eastAsia="en-SG"/>
+              </w:rPr>
+              <w:t>"Historical fiction"</w:t>
+            </w:r>
+          </w:p>
+          <w:p>
+            <w:pPr>
+              <w:shd w:val="clear" w:color="auto" w:fill="FFFFFE"/>
+              <w:spacing w:line="270" w:lineRule="atLeast"/>
+              <w:rPr>
+                <w:rFonts w:ascii="Courier New" w:eastAsia="Times New Roman" w:hAnsi="Courier New" w:cs="Courier New"/>
+                <w:color w:val="000000"/>
+                <w:sz w:val="18"/>
+                <w:szCs w:val="18"/>
+                <w:lang w:val="en-SG" w:eastAsia="en-SG"/>
+              </w:rPr>
+            </w:pPr>
+            <w:r>
+              <w:rPr>
+                <w:rFonts w:ascii="Courier New" w:eastAsia="Times New Roman" w:hAnsi="Courier New" w:cs="Courier New"/>
+                <w:color w:val="000000"/>
+                <w:sz w:val="18"/>
+                <w:szCs w:val="18"/>
+                <w:lang w:val="en-SG" w:eastAsia="en-SG"/>
+              </w:rPr>
+              <w:t>    },</w:t>
+            </w:r>
+          </w:p>
+          <w:p>
+            <w:pPr>
+              <w:shd w:val="clear" w:color="auto" w:fill="FFFFFE"/>
+              <w:spacing w:line="270" w:lineRule="atLeast"/>
+              <w:rPr>
+                <w:rFonts w:ascii="Courier New" w:eastAsia="Times New Roman" w:hAnsi="Courier New" w:cs="Courier New"/>
+                <w:color w:val="000000"/>
+                <w:sz w:val="18"/>
+                <w:szCs w:val="18"/>
+                <w:lang w:val="en-SG" w:eastAsia="en-SG"/>
+              </w:rPr>
+            </w:pPr>
+            <w:r>
+              <w:rPr>
+                <w:rFonts w:ascii="Courier New" w:eastAsia="Times New Roman" w:hAnsi="Courier New" w:cs="Courier New"/>
+                <w:color w:val="000000"/>
+                <w:sz w:val="18"/>
+                <w:szCs w:val="18"/>
+                <w:lang w:val="en-SG" w:eastAsia="en-SG"/>
+              </w:rPr>
+              <w:t>    {</w:t>
+            </w:r>
+          </w:p>
+          <w:p>
+            <w:pPr>
+              <w:shd w:val="clear" w:color="auto" w:fill="FFFFFE"/>
+              <w:spacing w:line="270" w:lineRule="atLeast"/>
+              <w:rPr>
+                <w:rFonts w:ascii="Courier New" w:eastAsia="Times New Roman" w:hAnsi="Courier New" w:cs="Courier New"/>
+                <w:color w:val="000000"/>
+                <w:sz w:val="18"/>
+                <w:szCs w:val="18"/>
+                <w:lang w:val="en-SG" w:eastAsia="en-SG"/>
+              </w:rPr>
+            </w:pPr>
+            <w:r>
+              <w:rPr>
+                <w:rFonts w:ascii="Courier New" w:eastAsia="Times New Roman" w:hAnsi="Courier New" w:cs="Courier New"/>
+                <w:color w:val="000000"/>
+                <w:sz w:val="18"/>
+                <w:szCs w:val="18"/>
+                <w:lang w:val="en-SG" w:eastAsia="en-SG"/>
+              </w:rPr>
+              <w:t>        </w:t>
+            </w:r>
+            <w:r>
+              <w:rPr>
+                <w:rFonts w:ascii="Courier New" w:eastAsia="Times New Roman" w:hAnsi="Courier New" w:cs="Courier New"/>
+                <w:color w:val="A31515"/>
+                <w:sz w:val="18"/>
+                <w:szCs w:val="18"/>
+                <w:lang w:val="en-SG" w:eastAsia="en-SG"/>
+              </w:rPr>
+              <w:t>"isbn"</w:t>
+            </w:r>
+            <w:r>
+              <w:rPr>
+                <w:rFonts w:ascii="Courier New" w:eastAsia="Times New Roman" w:hAnsi="Courier New" w:cs="Courier New"/>
+                <w:color w:val="000000"/>
+                <w:sz w:val="18"/>
+                <w:szCs w:val="18"/>
+                <w:lang w:val="en-SG" w:eastAsia="en-SG"/>
+              </w:rPr>
+              <w:t>: </w:t>
+            </w:r>
+            <w:r>
+              <w:rPr>
+                <w:rFonts w:ascii="Courier New" w:eastAsia="Times New Roman" w:hAnsi="Courier New" w:cs="Courier New"/>
+                <w:color w:val="0451A5"/>
+                <w:sz w:val="18"/>
+                <w:szCs w:val="18"/>
+                <w:lang w:val="en-SG" w:eastAsia="en-SG"/>
+              </w:rPr>
+              <w:t>"00002"</w:t>
+            </w:r>
+            <w:r>
+              <w:rPr>
+                <w:rFonts w:ascii="Courier New" w:eastAsia="Times New Roman" w:hAnsi="Courier New" w:cs="Courier New"/>
+                <w:color w:val="000000"/>
+                <w:sz w:val="18"/>
+                <w:szCs w:val="18"/>
+                <w:lang w:val="en-SG" w:eastAsia="en-SG"/>
+              </w:rPr>
+              <w:t>,</w:t>
+            </w:r>
+          </w:p>
+          <w:p>
+            <w:pPr>
+              <w:shd w:val="clear" w:color="auto" w:fill="FFFFFE"/>
+              <w:spacing w:line="270" w:lineRule="atLeast"/>
+              <w:rPr>
+                <w:rFonts w:ascii="Courier New" w:eastAsia="Times New Roman" w:hAnsi="Courier New" w:cs="Courier New"/>
+                <w:color w:val="000000"/>
+                <w:sz w:val="18"/>
+                <w:szCs w:val="18"/>
+                <w:lang w:val="en-SG" w:eastAsia="en-SG"/>
+              </w:rPr>
+            </w:pPr>
+            <w:r>
+              <w:rPr>
+                <w:rFonts w:ascii="Courier New" w:eastAsia="Times New Roman" w:hAnsi="Courier New" w:cs="Courier New"/>
+                <w:color w:val="000000"/>
+                <w:sz w:val="18"/>
+                <w:szCs w:val="18"/>
+                <w:lang w:val="en-SG" w:eastAsia="en-SG"/>
+              </w:rPr>
+              <w:t>        </w:t>
+            </w:r>
+            <w:r>
+              <w:rPr>
+                <w:rFonts w:ascii="Courier New" w:eastAsia="Times New Roman" w:hAnsi="Courier New" w:cs="Courier New"/>
+                <w:color w:val="A31515"/>
+                <w:sz w:val="18"/>
+                <w:szCs w:val="18"/>
+                <w:lang w:val="en-SG" w:eastAsia="en-SG"/>
+              </w:rPr>
+              <w:t>"title"</w:t>
+            </w:r>
+            <w:r>
+              <w:rPr>
+                <w:rFonts w:ascii="Courier New" w:eastAsia="Times New Roman" w:hAnsi="Courier New" w:cs="Courier New"/>
+                <w:color w:val="000000"/>
+                <w:sz w:val="18"/>
+                <w:szCs w:val="18"/>
+                <w:lang w:val="en-SG" w:eastAsia="en-SG"/>
+              </w:rPr>
+              <w:t>: </w:t>
+            </w:r>
+            <w:r>
+              <w:rPr>
+                <w:rFonts w:ascii="Courier New" w:eastAsia="Times New Roman" w:hAnsi="Courier New" w:cs="Courier New"/>
+                <w:color w:val="0451A5"/>
+                <w:sz w:val="18"/>
+                <w:szCs w:val="18"/>
+                <w:lang w:val="en-SG" w:eastAsia="en-SG"/>
+              </w:rPr>
+              <w:t>"Harry Potter and the Chamber of Secrets"</w:t>
+            </w:r>
+            <w:r>
+              <w:rPr>
+                <w:rFonts w:ascii="Courier New" w:eastAsia="Times New Roman" w:hAnsi="Courier New" w:cs="Courier New"/>
+                <w:color w:val="000000"/>
+                <w:sz w:val="18"/>
+                <w:szCs w:val="18"/>
+                <w:lang w:val="en-SG" w:eastAsia="en-SG"/>
+              </w:rPr>
+              <w:t>,</w:t>
+            </w:r>
+          </w:p>
+          <w:p>
+            <w:pPr>
+              <w:shd w:val="clear" w:color="auto" w:fill="FFFFFE"/>
+              <w:spacing w:line="270" w:lineRule="atLeast"/>
+              <w:rPr>
+                <w:rFonts w:ascii="Courier New" w:eastAsia="Times New Roman" w:hAnsi="Courier New" w:cs="Courier New"/>
+                <w:color w:val="000000"/>
+                <w:sz w:val="18"/>
+                <w:szCs w:val="18"/>
+                <w:lang w:val="en-SG" w:eastAsia="en-SG"/>
+              </w:rPr>
+            </w:pPr>
+            <w:r>
+              <w:rPr>
+                <w:rFonts w:ascii="Courier New" w:eastAsia="Times New Roman" w:hAnsi="Courier New" w:cs="Courier New"/>
+                <w:color w:val="000000"/>
+                <w:sz w:val="18"/>
+                <w:szCs w:val="18"/>
+                <w:lang w:val="en-SG" w:eastAsia="en-SG"/>
+              </w:rPr>
+              <w:t>        </w:t>
+            </w:r>
+            <w:r>
+              <w:rPr>
+                <w:rFonts w:ascii="Courier New" w:eastAsia="Times New Roman" w:hAnsi="Courier New" w:cs="Courier New"/>
+                <w:color w:val="A31515"/>
+                <w:sz w:val="18"/>
+                <w:szCs w:val="18"/>
+                <w:lang w:val="en-SG" w:eastAsia="en-SG"/>
+              </w:rPr>
+              <w:t>"authors"</w:t>
+            </w:r>
+            <w:r>
+              <w:rPr>
+                <w:rFonts w:ascii="Courier New" w:eastAsia="Times New Roman" w:hAnsi="Courier New" w:cs="Courier New"/>
+                <w:color w:val="000000"/>
+                <w:sz w:val="18"/>
+                <w:szCs w:val="18"/>
+                <w:lang w:val="en-SG" w:eastAsia="en-SG"/>
+              </w:rPr>
+              <w:t>: [</w:t>
+            </w:r>
+          </w:p>
+          <w:p>
+            <w:pPr>
+              <w:shd w:val="clear" w:color="auto" w:fill="FFFFFE"/>
+              <w:spacing w:line="270" w:lineRule="atLeast"/>
+              <w:rPr>
+                <w:rFonts w:ascii="Courier New" w:eastAsia="Times New Roman" w:hAnsi="Courier New" w:cs="Courier New"/>
+                <w:color w:val="000000"/>
+                <w:sz w:val="18"/>
+                <w:szCs w:val="18"/>
+                <w:lang w:val="en-SG" w:eastAsia="en-SG"/>
+              </w:rPr>
+            </w:pPr>
+            <w:r>
+              <w:rPr>
+                <w:rFonts w:ascii="Courier New" w:eastAsia="Times New Roman" w:hAnsi="Courier New" w:cs="Courier New"/>
+                <w:color w:val="000000"/>
+                <w:sz w:val="18"/>
+                <w:szCs w:val="18"/>
+                <w:lang w:val="en-SG" w:eastAsia="en-SG"/>
+              </w:rPr>
+              <w:t>            </w:t>
+            </w:r>
+            <w:r>
+              <w:rPr>
+                <w:rFonts w:ascii="Courier New" w:eastAsia="Times New Roman" w:hAnsi="Courier New" w:cs="Courier New"/>
+                <w:color w:val="0451A5"/>
+                <w:sz w:val="18"/>
+                <w:szCs w:val="18"/>
+                <w:lang w:val="en-SG" w:eastAsia="en-SG"/>
+              </w:rPr>
+              <w:t>"J. K. Rowling"</w:t>
+            </w:r>
+          </w:p>
+          <w:p>
+            <w:pPr>
+              <w:shd w:val="clear" w:color="auto" w:fill="FFFFFE"/>
+              <w:spacing w:line="270" w:lineRule="atLeast"/>
+              <w:rPr>
+                <w:rFonts w:ascii="Courier New" w:eastAsia="Times New Roman" w:hAnsi="Courier New" w:cs="Courier New"/>
+                <w:color w:val="000000"/>
+                <w:sz w:val="18"/>
+                <w:szCs w:val="18"/>
+                <w:lang w:val="en-SG" w:eastAsia="en-SG"/>
+              </w:rPr>
+            </w:pPr>
+            <w:r>
+              <w:rPr>
+                <w:rFonts w:ascii="Courier New" w:eastAsia="Times New Roman" w:hAnsi="Courier New" w:cs="Courier New"/>
+                <w:color w:val="000000"/>
+                <w:sz w:val="18"/>
+                <w:szCs w:val="18"/>
+                <w:lang w:val="en-SG" w:eastAsia="en-SG"/>
+              </w:rPr>
+              <w:t>        ],</w:t>
+            </w:r>
+          </w:p>
+          <w:p>
+            <w:pPr>
+              <w:shd w:val="clear" w:color="auto" w:fill="FFFFFE"/>
+              <w:spacing w:line="270" w:lineRule="atLeast"/>
+              <w:rPr>
+                <w:rFonts w:ascii="Courier New" w:eastAsia="Times New Roman" w:hAnsi="Courier New" w:cs="Courier New"/>
+                <w:color w:val="000000"/>
+                <w:sz w:val="18"/>
+                <w:szCs w:val="18"/>
+                <w:lang w:val="en-SG" w:eastAsia="en-SG"/>
+              </w:rPr>
+            </w:pPr>
+            <w:r>
+              <w:rPr>
+                <w:rFonts w:ascii="Courier New" w:eastAsia="Times New Roman" w:hAnsi="Courier New" w:cs="Courier New"/>
+                <w:color w:val="000000"/>
+                <w:sz w:val="18"/>
+                <w:szCs w:val="18"/>
+                <w:lang w:val="en-SG" w:eastAsia="en-SG"/>
+              </w:rPr>
+              <w:t>        </w:t>
+            </w:r>
+            <w:r>
+              <w:rPr>
+                <w:rFonts w:ascii="Courier New" w:eastAsia="Times New Roman" w:hAnsi="Courier New" w:cs="Courier New"/>
+                <w:color w:val="A31515"/>
+                <w:sz w:val="18"/>
+                <w:szCs w:val="18"/>
+                <w:lang w:val="en-SG" w:eastAsia="en-SG"/>
+              </w:rPr>
+              <w:t>"year"</w:t>
+            </w:r>
+            <w:r>
+              <w:rPr>
+                <w:rFonts w:ascii="Courier New" w:eastAsia="Times New Roman" w:hAnsi="Courier New" w:cs="Courier New"/>
+                <w:color w:val="000000"/>
+                <w:sz w:val="18"/>
+                <w:szCs w:val="18"/>
+                <w:lang w:val="en-SG" w:eastAsia="en-SG"/>
+              </w:rPr>
+              <w:t>: </w:t>
+            </w:r>
+            <w:r>
+              <w:rPr>
+                <w:rFonts w:ascii="Courier New" w:eastAsia="Times New Roman" w:hAnsi="Courier New" w:cs="Courier New"/>
+                <w:color w:val="098658"/>
+                <w:sz w:val="18"/>
+                <w:szCs w:val="18"/>
+                <w:lang w:val="en-SG" w:eastAsia="en-SG"/>
+              </w:rPr>
+              <w:t>1998</w:t>
+            </w:r>
+            <w:r>
+              <w:rPr>
+                <w:rFonts w:ascii="Courier New" w:eastAsia="Times New Roman" w:hAnsi="Courier New" w:cs="Courier New"/>
+                <w:color w:val="000000"/>
+                <w:sz w:val="18"/>
+                <w:szCs w:val="18"/>
+                <w:lang w:val="en-SG" w:eastAsia="en-SG"/>
+              </w:rPr>
+              <w:t>,</w:t>
+            </w:r>
+          </w:p>
+          <w:p>
+            <w:pPr>
+              <w:shd w:val="clear" w:color="auto" w:fill="FFFFFE"/>
+              <w:spacing w:line="270" w:lineRule="atLeast"/>
+              <w:rPr>
+                <w:rFonts w:ascii="Courier New" w:eastAsia="Times New Roman" w:hAnsi="Courier New" w:cs="Courier New"/>
+                <w:color w:val="000000"/>
+                <w:sz w:val="18"/>
+                <w:szCs w:val="18"/>
+                <w:lang w:val="en-SG" w:eastAsia="en-SG"/>
+              </w:rPr>
+            </w:pPr>
+            <w:r>
+              <w:rPr>
+                <w:rFonts w:ascii="Courier New" w:eastAsia="Times New Roman" w:hAnsi="Courier New" w:cs="Courier New"/>
+                <w:color w:val="000000"/>
+                <w:sz w:val="18"/>
+                <w:szCs w:val="18"/>
+                <w:lang w:val="en-SG" w:eastAsia="en-SG"/>
+              </w:rPr>
+              <w:t>        </w:t>
+            </w:r>
+            <w:r>
+              <w:rPr>
+                <w:rFonts w:ascii="Courier New" w:eastAsia="Times New Roman" w:hAnsi="Courier New" w:cs="Courier New"/>
+                <w:color w:val="A31515"/>
+                <w:sz w:val="18"/>
+                <w:szCs w:val="18"/>
+                <w:lang w:val="en-SG" w:eastAsia="en-SG"/>
+              </w:rPr>
+              <w:t>"price"</w:t>
+            </w:r>
+            <w:r>
+              <w:rPr>
+                <w:rFonts w:ascii="Courier New" w:eastAsia="Times New Roman" w:hAnsi="Courier New" w:cs="Courier New"/>
+                <w:color w:val="000000"/>
+                <w:sz w:val="18"/>
+                <w:szCs w:val="18"/>
+                <w:lang w:val="en-SG" w:eastAsia="en-SG"/>
+              </w:rPr>
+              <w:t>: </w:t>
+            </w:r>
+            <w:r>
+              <w:rPr>
+                <w:rFonts w:ascii="Courier New" w:eastAsia="Times New Roman" w:hAnsi="Courier New" w:cs="Courier New"/>
+                <w:color w:val="098658"/>
+                <w:sz w:val="18"/>
+                <w:szCs w:val="18"/>
+                <w:lang w:val="en-SG" w:eastAsia="en-SG"/>
+              </w:rPr>
+              <w:t>52.5</w:t>
+            </w:r>
+            <w:r>
+              <w:rPr>
+                <w:rFonts w:ascii="Courier New" w:eastAsia="Times New Roman" w:hAnsi="Courier New" w:cs="Courier New"/>
+                <w:color w:val="000000"/>
+                <w:sz w:val="18"/>
+                <w:szCs w:val="18"/>
+                <w:lang w:val="en-SG" w:eastAsia="en-SG"/>
+              </w:rPr>
+              <w:t>,</w:t>
+            </w:r>
+          </w:p>
+          <w:p>
+            <w:pPr>
+              <w:shd w:val="clear" w:color="auto" w:fill="FFFFFE"/>
+              <w:spacing w:line="270" w:lineRule="atLeast"/>
+              <w:rPr>
+                <w:rFonts w:ascii="Courier New" w:eastAsia="Times New Roman" w:hAnsi="Courier New" w:cs="Courier New"/>
+                <w:color w:val="000000"/>
+                <w:sz w:val="18"/>
+                <w:szCs w:val="18"/>
+                <w:lang w:val="en-SG" w:eastAsia="en-SG"/>
+              </w:rPr>
+            </w:pPr>
+            <w:r>
+              <w:rPr>
+                <w:rFonts w:ascii="Courier New" w:eastAsia="Times New Roman" w:hAnsi="Courier New" w:cs="Courier New"/>
+                <w:color w:val="000000"/>
+                <w:sz w:val="18"/>
+                <w:szCs w:val="18"/>
+                <w:lang w:val="en-SG" w:eastAsia="en-SG"/>
+              </w:rPr>
+              <w:t>        </w:t>
+            </w:r>
+            <w:r>
+              <w:rPr>
+                <w:rFonts w:ascii="Courier New" w:eastAsia="Times New Roman" w:hAnsi="Courier New" w:cs="Courier New"/>
+                <w:color w:val="A31515"/>
+                <w:sz w:val="18"/>
+                <w:szCs w:val="18"/>
+                <w:lang w:val="en-SG" w:eastAsia="en-SG"/>
+              </w:rPr>
+              <w:t>"genre"</w:t>
+            </w:r>
+            <w:r>
+              <w:rPr>
+                <w:rFonts w:ascii="Courier New" w:eastAsia="Times New Roman" w:hAnsi="Courier New" w:cs="Courier New"/>
+                <w:color w:val="000000"/>
+                <w:sz w:val="18"/>
+                <w:szCs w:val="18"/>
+                <w:lang w:val="en-SG" w:eastAsia="en-SG"/>
+              </w:rPr>
+              <w:t>: </w:t>
+            </w:r>
+            <w:r>
+              <w:rPr>
+                <w:rFonts w:ascii="Courier New" w:eastAsia="Times New Roman" w:hAnsi="Courier New" w:cs="Courier New"/>
+                <w:color w:val="0451A5"/>
+                <w:sz w:val="18"/>
+                <w:szCs w:val="18"/>
+                <w:lang w:val="en-SG" w:eastAsia="en-SG"/>
+              </w:rPr>
+              <w:t>"Fantasy"</w:t>
+            </w:r>
+          </w:p>
+          <w:p>
+            <w:pPr>
+              <w:shd w:val="clear" w:color="auto" w:fill="FFFFFE"/>
+              <w:spacing w:line="270" w:lineRule="atLeast"/>
+              <w:rPr>
+                <w:rFonts w:ascii="Courier New" w:eastAsia="Times New Roman" w:hAnsi="Courier New" w:cs="Courier New"/>
+                <w:color w:val="000000"/>
+                <w:sz w:val="18"/>
+                <w:szCs w:val="18"/>
+                <w:lang w:val="en-SG" w:eastAsia="en-SG"/>
+              </w:rPr>
+            </w:pPr>
+            <w:r>
+              <w:rPr>
+                <w:rFonts w:ascii="Courier New" w:eastAsia="Times New Roman" w:hAnsi="Courier New" w:cs="Courier New"/>
+                <w:color w:val="000000"/>
+                <w:sz w:val="18"/>
+                <w:szCs w:val="18"/>
+                <w:lang w:val="en-SG" w:eastAsia="en-SG"/>
+              </w:rPr>
+              <w:t>    },</w:t>
+            </w:r>
+          </w:p>
+          <w:p>
+            <w:pPr>
+              <w:shd w:val="clear" w:color="auto" w:fill="FFFFFE"/>
+              <w:spacing w:line="270" w:lineRule="atLeast"/>
+              <w:rPr>
+                <w:rFonts w:ascii="Courier New" w:eastAsia="Times New Roman" w:hAnsi="Courier New" w:cs="Courier New"/>
+                <w:color w:val="000000"/>
+                <w:sz w:val="18"/>
+                <w:szCs w:val="18"/>
+                <w:lang w:val="en-SG" w:eastAsia="en-SG"/>
+              </w:rPr>
+            </w:pPr>
+            <w:r>
+              <w:rPr>
+                <w:rFonts w:ascii="Courier New" w:eastAsia="Times New Roman" w:hAnsi="Courier New" w:cs="Courier New"/>
+                <w:color w:val="000000"/>
+                <w:sz w:val="18"/>
+                <w:szCs w:val="18"/>
+                <w:lang w:val="en-SG" w:eastAsia="en-SG"/>
+              </w:rPr>
+              <w:t>    {</w:t>
+            </w:r>
+          </w:p>
+          <w:p>
+            <w:pPr>
+              <w:shd w:val="clear" w:color="auto" w:fill="FFFFFE"/>
+              <w:spacing w:line="270" w:lineRule="atLeast"/>
+              <w:rPr>
+                <w:rFonts w:ascii="Courier New" w:eastAsia="Times New Roman" w:hAnsi="Courier New" w:cs="Courier New"/>
+                <w:color w:val="000000"/>
+                <w:sz w:val="18"/>
+                <w:szCs w:val="18"/>
+                <w:lang w:val="en-SG" w:eastAsia="en-SG"/>
+              </w:rPr>
+            </w:pPr>
+            <w:r>
+              <w:rPr>
+                <w:rFonts w:ascii="Courier New" w:eastAsia="Times New Roman" w:hAnsi="Courier New" w:cs="Courier New"/>
+                <w:color w:val="000000"/>
+                <w:sz w:val="18"/>
+                <w:szCs w:val="18"/>
+                <w:lang w:val="en-SG" w:eastAsia="en-SG"/>
+              </w:rPr>
+              <w:t>        </w:t>
+            </w:r>
+            <w:r>
+              <w:rPr>
+                <w:rFonts w:ascii="Courier New" w:eastAsia="Times New Roman" w:hAnsi="Courier New" w:cs="Courier New"/>
+                <w:color w:val="A31515"/>
+                <w:sz w:val="18"/>
+                <w:szCs w:val="18"/>
+                <w:lang w:val="en-SG" w:eastAsia="en-SG"/>
+              </w:rPr>
+              <w:t>"isbn"</w:t>
+            </w:r>
+            <w:r>
+              <w:rPr>
+                <w:rFonts w:ascii="Courier New" w:eastAsia="Times New Roman" w:hAnsi="Courier New" w:cs="Courier New"/>
+                <w:color w:val="000000"/>
+                <w:sz w:val="18"/>
+                <w:szCs w:val="18"/>
+                <w:lang w:val="en-SG" w:eastAsia="en-SG"/>
+              </w:rPr>
+              <w:t>: </w:t>
+            </w:r>
+            <w:r>
+              <w:rPr>
+                <w:rFonts w:ascii="Courier New" w:eastAsia="Times New Roman" w:hAnsi="Courier New" w:cs="Courier New"/>
+                <w:color w:val="0451A5"/>
+                <w:sz w:val="18"/>
+                <w:szCs w:val="18"/>
+                <w:lang w:val="en-SG" w:eastAsia="en-SG"/>
+              </w:rPr>
+              <w:t>"00003"</w:t>
+            </w:r>
+            <w:r>
+              <w:rPr>
+                <w:rFonts w:ascii="Courier New" w:eastAsia="Times New Roman" w:hAnsi="Courier New" w:cs="Courier New"/>
+                <w:color w:val="000000"/>
+                <w:sz w:val="18"/>
+                <w:szCs w:val="18"/>
+                <w:lang w:val="en-SG" w:eastAsia="en-SG"/>
+              </w:rPr>
+              <w:t>,</w:t>
+            </w:r>
+          </w:p>
+          <w:p>
+            <w:pPr>
+              <w:shd w:val="clear" w:color="auto" w:fill="FFFFFE"/>
+              <w:spacing w:line="270" w:lineRule="atLeast"/>
+              <w:rPr>
+                <w:rFonts w:ascii="Courier New" w:eastAsia="Times New Roman" w:hAnsi="Courier New" w:cs="Courier New"/>
+                <w:color w:val="000000"/>
+                <w:sz w:val="18"/>
+                <w:szCs w:val="18"/>
+                <w:lang w:val="en-SG" w:eastAsia="en-SG"/>
+              </w:rPr>
+            </w:pPr>
+            <w:r>
+              <w:rPr>
+                <w:rFonts w:ascii="Courier New" w:eastAsia="Times New Roman" w:hAnsi="Courier New" w:cs="Courier New"/>
+                <w:color w:val="000000"/>
+                <w:sz w:val="18"/>
+                <w:szCs w:val="18"/>
+                <w:lang w:val="en-SG" w:eastAsia="en-SG"/>
+              </w:rPr>
+              <w:t>        </w:t>
+            </w:r>
+            <w:r>
+              <w:rPr>
+                <w:rFonts w:ascii="Courier New" w:eastAsia="Times New Roman" w:hAnsi="Courier New" w:cs="Courier New"/>
+                <w:color w:val="A31515"/>
+                <w:sz w:val="18"/>
+                <w:szCs w:val="18"/>
+                <w:lang w:val="en-SG" w:eastAsia="en-SG"/>
+              </w:rPr>
+              <w:t>"title"</w:t>
+            </w:r>
+            <w:r>
+              <w:rPr>
+                <w:rFonts w:ascii="Courier New" w:eastAsia="Times New Roman" w:hAnsi="Courier New" w:cs="Courier New"/>
+                <w:color w:val="000000"/>
+                <w:sz w:val="18"/>
+                <w:szCs w:val="18"/>
+                <w:lang w:val="en-SG" w:eastAsia="en-SG"/>
+              </w:rPr>
+              <w:t>: </w:t>
+            </w:r>
+            <w:r>
+              <w:rPr>
+                <w:rFonts w:ascii="Courier New" w:eastAsia="Times New Roman" w:hAnsi="Courier New" w:cs="Courier New"/>
+                <w:color w:val="0451A5"/>
+                <w:sz w:val="18"/>
+                <w:szCs w:val="18"/>
+                <w:lang w:val="en-SG" w:eastAsia="en-SG"/>
+              </w:rPr>
+              <w:t>"Harry Potter and the Goblet of Fire"</w:t>
+            </w:r>
+            <w:r>
+              <w:rPr>
+                <w:rFonts w:ascii="Courier New" w:eastAsia="Times New Roman" w:hAnsi="Courier New" w:cs="Courier New"/>
+                <w:color w:val="000000"/>
+                <w:sz w:val="18"/>
+                <w:szCs w:val="18"/>
+                <w:lang w:val="en-SG" w:eastAsia="en-SG"/>
+              </w:rPr>
+              <w:t>,</w:t>
+            </w:r>
+          </w:p>
+          <w:p>
+            <w:pPr>
+              <w:shd w:val="clear" w:color="auto" w:fill="FFFFFE"/>
+              <w:spacing w:line="270" w:lineRule="atLeast"/>
+              <w:rPr>
+                <w:rFonts w:ascii="Courier New" w:eastAsia="Times New Roman" w:hAnsi="Courier New" w:cs="Courier New"/>
+                <w:color w:val="000000"/>
+                <w:sz w:val="18"/>
+                <w:szCs w:val="18"/>
+                <w:lang w:val="en-SG" w:eastAsia="en-SG"/>
+              </w:rPr>
+            </w:pPr>
+            <w:r>
+              <w:rPr>
+                <w:rFonts w:ascii="Courier New" w:eastAsia="Times New Roman" w:hAnsi="Courier New" w:cs="Courier New"/>
+                <w:color w:val="000000"/>
+                <w:sz w:val="18"/>
+                <w:szCs w:val="18"/>
+                <w:lang w:val="en-SG" w:eastAsia="en-SG"/>
+              </w:rPr>
+              <w:t>        </w:t>
+            </w:r>
+            <w:r>
+              <w:rPr>
+                <w:rFonts w:ascii="Courier New" w:eastAsia="Times New Roman" w:hAnsi="Courier New" w:cs="Courier New"/>
+                <w:color w:val="A31515"/>
+                <w:sz w:val="18"/>
+                <w:szCs w:val="18"/>
+                <w:lang w:val="en-SG" w:eastAsia="en-SG"/>
+              </w:rPr>
+              <w:t>"authors"</w:t>
+            </w:r>
+            <w:r>
+              <w:rPr>
+                <w:rFonts w:ascii="Courier New" w:eastAsia="Times New Roman" w:hAnsi="Courier New" w:cs="Courier New"/>
+                <w:color w:val="000000"/>
+                <w:sz w:val="18"/>
+                <w:szCs w:val="18"/>
+                <w:lang w:val="en-SG" w:eastAsia="en-SG"/>
+              </w:rPr>
+              <w:t>: [</w:t>
+            </w:r>
+          </w:p>
+          <w:p>
+            <w:pPr>
+              <w:shd w:val="clear" w:color="auto" w:fill="FFFFFE"/>
+              <w:spacing w:line="270" w:lineRule="atLeast"/>
+              <w:rPr>
+                <w:rFonts w:ascii="Courier New" w:eastAsia="Times New Roman" w:hAnsi="Courier New" w:cs="Courier New"/>
+                <w:color w:val="000000"/>
+                <w:sz w:val="18"/>
+                <w:szCs w:val="18"/>
+                <w:lang w:val="en-SG" w:eastAsia="en-SG"/>
+              </w:rPr>
+            </w:pPr>
+            <w:r>
+              <w:rPr>
+                <w:rFonts w:ascii="Courier New" w:eastAsia="Times New Roman" w:hAnsi="Courier New" w:cs="Courier New"/>
+                <w:color w:val="000000"/>
+                <w:sz w:val="18"/>
+                <w:szCs w:val="18"/>
+                <w:lang w:val="en-SG" w:eastAsia="en-SG"/>
+              </w:rPr>
+              <w:t>            </w:t>
+            </w:r>
+            <w:r>
+              <w:rPr>
+                <w:rFonts w:ascii="Courier New" w:eastAsia="Times New Roman" w:hAnsi="Courier New" w:cs="Courier New"/>
+                <w:color w:val="0451A5"/>
+                <w:sz w:val="18"/>
+                <w:szCs w:val="18"/>
+                <w:lang w:val="en-SG" w:eastAsia="en-SG"/>
+              </w:rPr>
+              <w:t>"J. K. Rowling"</w:t>
+            </w:r>
+          </w:p>
+          <w:p>
+            <w:pPr>
+              <w:shd w:val="clear" w:color="auto" w:fill="FFFFFE"/>
+              <w:spacing w:line="270" w:lineRule="atLeast"/>
+              <w:rPr>
+                <w:rFonts w:ascii="Courier New" w:eastAsia="Times New Roman" w:hAnsi="Courier New" w:cs="Courier New"/>
+                <w:color w:val="000000"/>
+                <w:sz w:val="18"/>
+                <w:szCs w:val="18"/>
+                <w:lang w:val="en-SG" w:eastAsia="en-SG"/>
+              </w:rPr>
+            </w:pPr>
+            <w:r>
+              <w:rPr>
+                <w:rFonts w:ascii="Courier New" w:eastAsia="Times New Roman" w:hAnsi="Courier New" w:cs="Courier New"/>
+                <w:color w:val="000000"/>
+                <w:sz w:val="18"/>
+                <w:szCs w:val="18"/>
+                <w:lang w:val="en-SG" w:eastAsia="en-SG"/>
+              </w:rPr>
+              <w:t>        ],</w:t>
+            </w:r>
+          </w:p>
+          <w:p>
+            <w:pPr>
+              <w:shd w:val="clear" w:color="auto" w:fill="FFFFFE"/>
+              <w:spacing w:line="270" w:lineRule="atLeast"/>
+              <w:rPr>
+                <w:rFonts w:ascii="Courier New" w:eastAsia="Times New Roman" w:hAnsi="Courier New" w:cs="Courier New"/>
+                <w:color w:val="000000"/>
+                <w:sz w:val="18"/>
+                <w:szCs w:val="18"/>
+                <w:lang w:val="en-SG" w:eastAsia="en-SG"/>
+              </w:rPr>
+            </w:pPr>
+            <w:r>
+              <w:rPr>
+                <w:rFonts w:ascii="Courier New" w:eastAsia="Times New Roman" w:hAnsi="Courier New" w:cs="Courier New"/>
+                <w:color w:val="000000"/>
+                <w:sz w:val="18"/>
+                <w:szCs w:val="18"/>
+                <w:lang w:val="en-SG" w:eastAsia="en-SG"/>
+              </w:rPr>
+              <w:t>        </w:t>
+            </w:r>
+            <w:r>
+              <w:rPr>
+                <w:rFonts w:ascii="Courier New" w:eastAsia="Times New Roman" w:hAnsi="Courier New" w:cs="Courier New"/>
+                <w:color w:val="A31515"/>
+                <w:sz w:val="18"/>
+                <w:szCs w:val="18"/>
+                <w:lang w:val="en-SG" w:eastAsia="en-SG"/>
+              </w:rPr>
+              <w:t>"year"</w:t>
+            </w:r>
+            <w:r>
+              <w:rPr>
+                <w:rFonts w:ascii="Courier New" w:eastAsia="Times New Roman" w:hAnsi="Courier New" w:cs="Courier New"/>
+                <w:color w:val="000000"/>
+                <w:sz w:val="18"/>
+                <w:szCs w:val="18"/>
+                <w:lang w:val="en-SG" w:eastAsia="en-SG"/>
+              </w:rPr>
+              <w:t>: </w:t>
+            </w:r>
+            <w:r>
+              <w:rPr>
+                <w:rFonts w:ascii="Courier New" w:eastAsia="Times New Roman" w:hAnsi="Courier New" w:cs="Courier New"/>
+                <w:color w:val="098658"/>
+                <w:sz w:val="18"/>
+                <w:szCs w:val="18"/>
+                <w:lang w:val="en-SG" w:eastAsia="en-SG"/>
+              </w:rPr>
+              <w:t>1998</w:t>
+            </w:r>
+            <w:r>
+              <w:rPr>
+                <w:rFonts w:ascii="Courier New" w:eastAsia="Times New Roman" w:hAnsi="Courier New" w:cs="Courier New"/>
+                <w:color w:val="000000"/>
+                <w:sz w:val="18"/>
+                <w:szCs w:val="18"/>
+                <w:lang w:val="en-SG" w:eastAsia="en-SG"/>
+              </w:rPr>
+              <w:t>,</w:t>
+            </w:r>
+          </w:p>
+          <w:p>
+            <w:pPr>
+              <w:shd w:val="clear" w:color="auto" w:fill="FFFFFE"/>
+              <w:spacing w:line="270" w:lineRule="atLeast"/>
+              <w:rPr>
+                <w:rFonts w:ascii="Courier New" w:eastAsia="Times New Roman" w:hAnsi="Courier New" w:cs="Courier New"/>
+                <w:color w:val="000000"/>
+                <w:sz w:val="18"/>
+                <w:szCs w:val="18"/>
+                <w:lang w:val="en-SG" w:eastAsia="en-SG"/>
+              </w:rPr>
+            </w:pPr>
+            <w:r>
+              <w:rPr>
+                <w:rFonts w:ascii="Courier New" w:eastAsia="Times New Roman" w:hAnsi="Courier New" w:cs="Courier New"/>
+                <w:color w:val="000000"/>
+                <w:sz w:val="18"/>
+                <w:szCs w:val="18"/>
+                <w:lang w:val="en-SG" w:eastAsia="en-SG"/>
+              </w:rPr>
+              <w:t>        </w:t>
+            </w:r>
+            <w:r>
+              <w:rPr>
+                <w:rFonts w:ascii="Courier New" w:eastAsia="Times New Roman" w:hAnsi="Courier New" w:cs="Courier New"/>
+                <w:color w:val="A31515"/>
+                <w:sz w:val="18"/>
+                <w:szCs w:val="18"/>
+                <w:lang w:val="en-SG" w:eastAsia="en-SG"/>
+              </w:rPr>
+              <w:t>"price"</w:t>
+            </w:r>
+            <w:r>
+              <w:rPr>
+                <w:rFonts w:ascii="Courier New" w:eastAsia="Times New Roman" w:hAnsi="Courier New" w:cs="Courier New"/>
+                <w:color w:val="000000"/>
+                <w:sz w:val="18"/>
+                <w:szCs w:val="18"/>
+                <w:lang w:val="en-SG" w:eastAsia="en-SG"/>
+              </w:rPr>
+              <w:t>: </w:t>
+            </w:r>
+            <w:r>
+              <w:rPr>
+                <w:rFonts w:ascii="Courier New" w:eastAsia="Times New Roman" w:hAnsi="Courier New" w:cs="Courier New"/>
+                <w:color w:val="098658"/>
+                <w:sz w:val="18"/>
+                <w:szCs w:val="18"/>
+                <w:lang w:val="en-SG" w:eastAsia="en-SG"/>
+              </w:rPr>
+              <w:t>52.5</w:t>
+            </w:r>
+            <w:r>
+              <w:rPr>
+                <w:rFonts w:ascii="Courier New" w:eastAsia="Times New Roman" w:hAnsi="Courier New" w:cs="Courier New"/>
+                <w:color w:val="000000"/>
+                <w:sz w:val="18"/>
+                <w:szCs w:val="18"/>
+                <w:lang w:val="en-SG" w:eastAsia="en-SG"/>
+              </w:rPr>
+              <w:t>,</w:t>
+            </w:r>
+          </w:p>
+          <w:p>
+            <w:pPr>
+              <w:shd w:val="clear" w:color="auto" w:fill="FFFFFE"/>
+              <w:spacing w:line="270" w:lineRule="atLeast"/>
+              <w:rPr>
+                <w:rFonts w:ascii="Courier New" w:eastAsia="Times New Roman" w:hAnsi="Courier New" w:cs="Courier New"/>
+                <w:color w:val="000000"/>
+                <w:sz w:val="18"/>
+                <w:szCs w:val="18"/>
+                <w:lang w:val="en-SG" w:eastAsia="en-SG"/>
+              </w:rPr>
+            </w:pPr>
+            <w:r>
+              <w:rPr>
+                <w:rFonts w:ascii="Courier New" w:eastAsia="Times New Roman" w:hAnsi="Courier New" w:cs="Courier New"/>
+                <w:color w:val="000000"/>
+                <w:sz w:val="18"/>
+                <w:szCs w:val="18"/>
+                <w:lang w:val="en-SG" w:eastAsia="en-SG"/>
+              </w:rPr>
+              <w:t>        </w:t>
+            </w:r>
+            <w:r>
+              <w:rPr>
+                <w:rFonts w:ascii="Courier New" w:eastAsia="Times New Roman" w:hAnsi="Courier New" w:cs="Courier New"/>
+                <w:color w:val="A31515"/>
+                <w:sz w:val="18"/>
+                <w:szCs w:val="18"/>
+                <w:lang w:val="en-SG" w:eastAsia="en-SG"/>
+              </w:rPr>
+              <w:t>"genre"</w:t>
+            </w:r>
+            <w:r>
+              <w:rPr>
+                <w:rFonts w:ascii="Courier New" w:eastAsia="Times New Roman" w:hAnsi="Courier New" w:cs="Courier New"/>
+                <w:color w:val="000000"/>
+                <w:sz w:val="18"/>
+                <w:szCs w:val="18"/>
+                <w:lang w:val="en-SG" w:eastAsia="en-SG"/>
+              </w:rPr>
+              <w:t>: </w:t>
+            </w:r>
+            <w:r>
+              <w:rPr>
+                <w:rFonts w:ascii="Courier New" w:eastAsia="Times New Roman" w:hAnsi="Courier New" w:cs="Courier New"/>
+                <w:color w:val="0451A5"/>
+                <w:sz w:val="18"/>
+                <w:szCs w:val="18"/>
+                <w:lang w:val="en-SG" w:eastAsia="en-SG"/>
+              </w:rPr>
+              <w:t>"Fantasy"</w:t>
+            </w:r>
+          </w:p>
+          <w:p>
+            <w:pPr>
+              <w:shd w:val="clear" w:color="auto" w:fill="FFFFFE"/>
+              <w:spacing w:line="270" w:lineRule="atLeast"/>
+              <w:rPr>
+                <w:rFonts w:ascii="Courier New" w:eastAsia="Times New Roman" w:hAnsi="Courier New" w:cs="Courier New"/>
+                <w:color w:val="000000"/>
+                <w:sz w:val="18"/>
+                <w:szCs w:val="18"/>
+                <w:lang w:val="en-SG" w:eastAsia="en-SG"/>
+              </w:rPr>
+            </w:pPr>
+            <w:r>
+              <w:rPr>
+                <w:rFonts w:ascii="Courier New" w:eastAsia="Times New Roman" w:hAnsi="Courier New" w:cs="Courier New"/>
+                <w:color w:val="000000"/>
+                <w:sz w:val="18"/>
+                <w:szCs w:val="18"/>
+                <w:lang w:val="en-SG" w:eastAsia="en-SG"/>
+              </w:rPr>
+              <w:t>    },</w:t>
+            </w:r>
+          </w:p>
+          <w:p>
+            <w:pPr>
+              <w:shd w:val="clear" w:color="auto" w:fill="FFFFFE"/>
+              <w:spacing w:line="270" w:lineRule="atLeast"/>
+              <w:rPr>
+                <w:rFonts w:ascii="Courier New" w:eastAsia="Times New Roman" w:hAnsi="Courier New" w:cs="Courier New"/>
+                <w:color w:val="000000"/>
+                <w:sz w:val="18"/>
+                <w:szCs w:val="18"/>
+                <w:lang w:val="en-SG" w:eastAsia="en-SG"/>
+              </w:rPr>
+            </w:pPr>
+            <w:r>
+              <w:rPr>
+                <w:rFonts w:ascii="Courier New" w:eastAsia="Times New Roman" w:hAnsi="Courier New" w:cs="Courier New"/>
+                <w:color w:val="000000"/>
+                <w:sz w:val="18"/>
+                <w:szCs w:val="18"/>
+                <w:lang w:val="en-SG" w:eastAsia="en-SG"/>
+              </w:rPr>
+              <w:t>    {</w:t>
+            </w:r>
+          </w:p>
+          <w:p>
+            <w:pPr>
+              <w:shd w:val="clear" w:color="auto" w:fill="FFFFFE"/>
+              <w:spacing w:line="270" w:lineRule="atLeast"/>
+              <w:rPr>
+                <w:rFonts w:ascii="Courier New" w:eastAsia="Times New Roman" w:hAnsi="Courier New" w:cs="Courier New"/>
+                <w:color w:val="000000"/>
+                <w:sz w:val="18"/>
+                <w:szCs w:val="18"/>
+                <w:lang w:val="en-SG" w:eastAsia="en-SG"/>
+              </w:rPr>
+            </w:pPr>
+            <w:r>
+              <w:rPr>
+                <w:rFonts w:ascii="Courier New" w:eastAsia="Times New Roman" w:hAnsi="Courier New" w:cs="Courier New"/>
+                <w:color w:val="000000"/>
+                <w:sz w:val="18"/>
+                <w:szCs w:val="18"/>
+                <w:lang w:val="en-SG" w:eastAsia="en-SG"/>
+              </w:rPr>
+              <w:t>        </w:t>
+            </w:r>
+            <w:r>
+              <w:rPr>
+                <w:rFonts w:ascii="Courier New" w:eastAsia="Times New Roman" w:hAnsi="Courier New" w:cs="Courier New"/>
+                <w:color w:val="A31515"/>
+                <w:sz w:val="18"/>
+                <w:szCs w:val="18"/>
+                <w:lang w:val="en-SG" w:eastAsia="en-SG"/>
+              </w:rPr>
+              <w:t>"isbn"</w:t>
+            </w:r>
+            <w:r>
+              <w:rPr>
+                <w:rFonts w:ascii="Courier New" w:eastAsia="Times New Roman" w:hAnsi="Courier New" w:cs="Courier New"/>
+                <w:color w:val="000000"/>
+                <w:sz w:val="18"/>
+                <w:szCs w:val="18"/>
+                <w:lang w:val="en-SG" w:eastAsia="en-SG"/>
+              </w:rPr>
+              <w:t>: </w:t>
+            </w:r>
+            <w:r>
+              <w:rPr>
+                <w:rFonts w:ascii="Courier New" w:eastAsia="Times New Roman" w:hAnsi="Courier New" w:cs="Courier New"/>
+                <w:color w:val="0451A5"/>
+                <w:sz w:val="18"/>
+                <w:szCs w:val="18"/>
+                <w:lang w:val="en-SG" w:eastAsia="en-SG"/>
+              </w:rPr>
+              <w:t>"00004"</w:t>
+            </w:r>
+            <w:r>
+              <w:rPr>
+                <w:rFonts w:ascii="Courier New" w:eastAsia="Times New Roman" w:hAnsi="Courier New" w:cs="Courier New"/>
+                <w:color w:val="000000"/>
+                <w:sz w:val="18"/>
+                <w:szCs w:val="18"/>
+                <w:lang w:val="en-SG" w:eastAsia="en-SG"/>
+              </w:rPr>
+              <w:t>,</w:t>
+            </w:r>
+          </w:p>
+          <w:p>
+            <w:pPr>
+              <w:shd w:val="clear" w:color="auto" w:fill="FFFFFE"/>
+              <w:spacing w:line="270" w:lineRule="atLeast"/>
+              <w:rPr>
+                <w:rFonts w:ascii="Courier New" w:eastAsia="Times New Roman" w:hAnsi="Courier New" w:cs="Courier New"/>
+                <w:color w:val="000000"/>
+                <w:sz w:val="18"/>
+                <w:szCs w:val="18"/>
+                <w:lang w:val="en-SG" w:eastAsia="en-SG"/>
+              </w:rPr>
+            </w:pPr>
+            <w:r>
+              <w:rPr>
+                <w:rFonts w:ascii="Courier New" w:eastAsia="Times New Roman" w:hAnsi="Courier New" w:cs="Courier New"/>
+                <w:color w:val="000000"/>
+                <w:sz w:val="18"/>
+                <w:szCs w:val="18"/>
+                <w:lang w:val="en-SG" w:eastAsia="en-SG"/>
+              </w:rPr>
+              <w:t>        </w:t>
+            </w:r>
+            <w:r>
+              <w:rPr>
+                <w:rFonts w:ascii="Courier New" w:eastAsia="Times New Roman" w:hAnsi="Courier New" w:cs="Courier New"/>
+                <w:color w:val="A31515"/>
+                <w:sz w:val="18"/>
+                <w:szCs w:val="18"/>
+                <w:lang w:val="en-SG" w:eastAsia="en-SG"/>
+              </w:rPr>
+              <w:t>"title"</w:t>
+            </w:r>
+            <w:r>
+              <w:rPr>
+                <w:rFonts w:ascii="Courier New" w:eastAsia="Times New Roman" w:hAnsi="Courier New" w:cs="Courier New"/>
+                <w:color w:val="000000"/>
+                <w:sz w:val="18"/>
+                <w:szCs w:val="18"/>
+                <w:lang w:val="en-SG" w:eastAsia="en-SG"/>
+              </w:rPr>
+              <w:t>: </w:t>
+            </w:r>
+            <w:r>
+              <w:rPr>
+                <w:rFonts w:ascii="Courier New" w:eastAsia="Times New Roman" w:hAnsi="Courier New" w:cs="Courier New"/>
+                <w:color w:val="0451A5"/>
+                <w:sz w:val="18"/>
+                <w:szCs w:val="18"/>
+                <w:lang w:val="en-SG" w:eastAsia="en-SG"/>
+              </w:rPr>
+              <w:t>"The Young Guard"</w:t>
+            </w:r>
+            <w:r>
+              <w:rPr>
+                <w:rFonts w:ascii="Courier New" w:eastAsia="Times New Roman" w:hAnsi="Courier New" w:cs="Courier New"/>
+                <w:color w:val="000000"/>
+                <w:sz w:val="18"/>
+                <w:szCs w:val="18"/>
+                <w:lang w:val="en-SG" w:eastAsia="en-SG"/>
+              </w:rPr>
+              <w:t>,</w:t>
+            </w:r>
+          </w:p>
+          <w:p>
+            <w:pPr>
+              <w:shd w:val="clear" w:color="auto" w:fill="FFFFFE"/>
+              <w:spacing w:line="270" w:lineRule="atLeast"/>
+              <w:rPr>
+                <w:rFonts w:ascii="Courier New" w:eastAsia="Times New Roman" w:hAnsi="Courier New" w:cs="Courier New"/>
+                <w:color w:val="000000"/>
+                <w:sz w:val="18"/>
+                <w:szCs w:val="18"/>
+                <w:lang w:val="en-SG" w:eastAsia="en-SG"/>
+              </w:rPr>
+            </w:pPr>
+            <w:r>
+              <w:rPr>
+                <w:rFonts w:ascii="Courier New" w:eastAsia="Times New Roman" w:hAnsi="Courier New" w:cs="Courier New"/>
+                <w:color w:val="000000"/>
+                <w:sz w:val="18"/>
+                <w:szCs w:val="18"/>
+                <w:lang w:val="en-SG" w:eastAsia="en-SG"/>
+              </w:rPr>
+              <w:t>        </w:t>
+            </w:r>
+            <w:r>
+              <w:rPr>
+                <w:rFonts w:ascii="Courier New" w:eastAsia="Times New Roman" w:hAnsi="Courier New" w:cs="Courier New"/>
+                <w:color w:val="A31515"/>
+                <w:sz w:val="18"/>
+                <w:szCs w:val="18"/>
+                <w:lang w:val="en-SG" w:eastAsia="en-SG"/>
+              </w:rPr>
+              <w:t>"authors"</w:t>
+            </w:r>
+            <w:r>
+              <w:rPr>
+                <w:rFonts w:ascii="Courier New" w:eastAsia="Times New Roman" w:hAnsi="Courier New" w:cs="Courier New"/>
+                <w:color w:val="000000"/>
+                <w:sz w:val="18"/>
+                <w:szCs w:val="18"/>
+                <w:lang w:val="en-SG" w:eastAsia="en-SG"/>
+              </w:rPr>
+              <w:t>: [</w:t>
+            </w:r>
+          </w:p>
+          <w:p>
+            <w:pPr>
+              <w:shd w:val="clear" w:color="auto" w:fill="FFFFFE"/>
+              <w:spacing w:line="270" w:lineRule="atLeast"/>
+              <w:rPr>
+                <w:rFonts w:ascii="Courier New" w:eastAsia="Times New Roman" w:hAnsi="Courier New" w:cs="Courier New"/>
+                <w:color w:val="000000"/>
+                <w:sz w:val="18"/>
+                <w:szCs w:val="18"/>
+                <w:lang w:val="en-SG" w:eastAsia="en-SG"/>
+              </w:rPr>
+            </w:pPr>
+            <w:r>
+              <w:rPr>
+                <w:rFonts w:ascii="Courier New" w:eastAsia="Times New Roman" w:hAnsi="Courier New" w:cs="Courier New"/>
+                <w:color w:val="000000"/>
+                <w:sz w:val="18"/>
+                <w:szCs w:val="18"/>
+                <w:lang w:val="en-SG" w:eastAsia="en-SG"/>
+              </w:rPr>
+              <w:t>            </w:t>
+            </w:r>
+            <w:r>
+              <w:rPr>
+                <w:rFonts w:ascii="Courier New" w:eastAsia="Times New Roman" w:hAnsi="Courier New" w:cs="Courier New"/>
+                <w:color w:val="0451A5"/>
+                <w:sz w:val="18"/>
+                <w:szCs w:val="18"/>
+                <w:lang w:val="en-SG" w:eastAsia="en-SG"/>
+              </w:rPr>
+              <w:t>"Alexander"</w:t>
+            </w:r>
+            <w:r>
+              <w:rPr>
+                <w:rFonts w:ascii="Courier New" w:eastAsia="Times New Roman" w:hAnsi="Courier New" w:cs="Courier New"/>
+                <w:color w:val="000000"/>
+                <w:sz w:val="18"/>
+                <w:szCs w:val="18"/>
+                <w:lang w:val="en-SG" w:eastAsia="en-SG"/>
+              </w:rPr>
+              <w:t>,</w:t>
+            </w:r>
+          </w:p>
+          <w:p>
+            <w:pPr>
+              <w:shd w:val="clear" w:color="auto" w:fill="FFFFFE"/>
+              <w:spacing w:line="270" w:lineRule="atLeast"/>
+              <w:rPr>
+                <w:rFonts w:ascii="Courier New" w:eastAsia="Times New Roman" w:hAnsi="Courier New" w:cs="Courier New"/>
+                <w:color w:val="000000"/>
+                <w:sz w:val="18"/>
+                <w:szCs w:val="18"/>
+                <w:lang w:val="en-SG" w:eastAsia="en-SG"/>
+              </w:rPr>
+            </w:pPr>
+            <w:r>
+              <w:rPr>
+                <w:rFonts w:ascii="Courier New" w:eastAsia="Times New Roman" w:hAnsi="Courier New" w:cs="Courier New"/>
+                <w:color w:val="000000"/>
+                <w:sz w:val="18"/>
+                <w:szCs w:val="18"/>
+                <w:lang w:val="en-SG" w:eastAsia="en-SG"/>
+              </w:rPr>
+              <w:t>            </w:t>
+            </w:r>
+            <w:r>
+              <w:rPr>
+                <w:rFonts w:ascii="Courier New" w:eastAsia="Times New Roman" w:hAnsi="Courier New" w:cs="Courier New"/>
+                <w:color w:val="0451A5"/>
+                <w:sz w:val="18"/>
+                <w:szCs w:val="18"/>
+                <w:lang w:val="en-SG" w:eastAsia="en-SG"/>
+              </w:rPr>
+              <w:t>"Alexandrovich"</w:t>
+            </w:r>
+            <w:r>
+              <w:rPr>
+                <w:rFonts w:ascii="Courier New" w:eastAsia="Times New Roman" w:hAnsi="Courier New" w:cs="Courier New"/>
+                <w:color w:val="000000"/>
+                <w:sz w:val="18"/>
+                <w:szCs w:val="18"/>
+                <w:lang w:val="en-SG" w:eastAsia="en-SG"/>
+              </w:rPr>
+              <w:t>,</w:t>
+            </w:r>
+          </w:p>
+          <w:p>
+            <w:pPr>
+              <w:shd w:val="clear" w:color="auto" w:fill="FFFFFE"/>
+              <w:spacing w:line="270" w:lineRule="atLeast"/>
+              <w:rPr>
+                <w:rFonts w:ascii="Courier New" w:eastAsia="Times New Roman" w:hAnsi="Courier New" w:cs="Courier New"/>
+                <w:color w:val="000000"/>
+                <w:sz w:val="18"/>
+                <w:szCs w:val="18"/>
+                <w:lang w:val="en-SG" w:eastAsia="en-SG"/>
+              </w:rPr>
+            </w:pPr>
+            <w:r>
+              <w:rPr>
+                <w:rFonts w:ascii="Courier New" w:eastAsia="Times New Roman" w:hAnsi="Courier New" w:cs="Courier New"/>
+                <w:color w:val="000000"/>
+                <w:sz w:val="18"/>
+                <w:szCs w:val="18"/>
+                <w:lang w:val="en-SG" w:eastAsia="en-SG"/>
+              </w:rPr>
+              <w:t>            </w:t>
+            </w:r>
+            <w:r>
+              <w:rPr>
+                <w:rFonts w:ascii="Courier New" w:eastAsia="Times New Roman" w:hAnsi="Courier New" w:cs="Courier New"/>
+                <w:color w:val="0451A5"/>
+                <w:sz w:val="18"/>
+                <w:szCs w:val="18"/>
+                <w:lang w:val="en-SG" w:eastAsia="en-SG"/>
+              </w:rPr>
+              <w:t>"Fadeyev"</w:t>
+            </w:r>
+          </w:p>
+          <w:p>
+            <w:pPr>
+              <w:shd w:val="clear" w:color="auto" w:fill="FFFFFE"/>
+              <w:spacing w:line="270" w:lineRule="atLeast"/>
+              <w:rPr>
+                <w:rFonts w:ascii="Courier New" w:eastAsia="Times New Roman" w:hAnsi="Courier New" w:cs="Courier New"/>
+                <w:color w:val="000000"/>
+                <w:sz w:val="18"/>
+                <w:szCs w:val="18"/>
+                <w:lang w:val="en-SG" w:eastAsia="en-SG"/>
+              </w:rPr>
+            </w:pPr>
+            <w:r>
+              <w:rPr>
+                <w:rFonts w:ascii="Courier New" w:eastAsia="Times New Roman" w:hAnsi="Courier New" w:cs="Courier New"/>
+                <w:color w:val="000000"/>
+                <w:sz w:val="18"/>
+                <w:szCs w:val="18"/>
+                <w:lang w:val="en-SG" w:eastAsia="en-SG"/>
+              </w:rPr>
+              <w:t>        ],</w:t>
+            </w:r>
+          </w:p>
+          <w:p>
+            <w:pPr>
+              <w:shd w:val="clear" w:color="auto" w:fill="FFFFFE"/>
+              <w:spacing w:line="270" w:lineRule="atLeast"/>
+              <w:rPr>
+                <w:rFonts w:ascii="Courier New" w:eastAsia="Times New Roman" w:hAnsi="Courier New" w:cs="Courier New"/>
+                <w:color w:val="000000"/>
+                <w:sz w:val="18"/>
+                <w:szCs w:val="18"/>
+                <w:lang w:val="en-SG" w:eastAsia="en-SG"/>
+              </w:rPr>
+            </w:pPr>
+            <w:r>
+              <w:rPr>
+                <w:rFonts w:ascii="Courier New" w:eastAsia="Times New Roman" w:hAnsi="Courier New" w:cs="Courier New"/>
+                <w:color w:val="000000"/>
+                <w:sz w:val="18"/>
+                <w:szCs w:val="18"/>
+                <w:lang w:val="en-SG" w:eastAsia="en-SG"/>
+              </w:rPr>
+              <w:t>        </w:t>
+            </w:r>
+            <w:r>
+              <w:rPr>
+                <w:rFonts w:ascii="Courier New" w:eastAsia="Times New Roman" w:hAnsi="Courier New" w:cs="Courier New"/>
+                <w:color w:val="A31515"/>
+                <w:sz w:val="18"/>
+                <w:szCs w:val="18"/>
+                <w:lang w:val="en-SG" w:eastAsia="en-SG"/>
+              </w:rPr>
+              <w:t>"year"</w:t>
+            </w:r>
+            <w:r>
+              <w:rPr>
+                <w:rFonts w:ascii="Courier New" w:eastAsia="Times New Roman" w:hAnsi="Courier New" w:cs="Courier New"/>
+                <w:color w:val="000000"/>
+                <w:sz w:val="18"/>
+                <w:szCs w:val="18"/>
+                <w:lang w:val="en-SG" w:eastAsia="en-SG"/>
+              </w:rPr>
+              <w:t>: </w:t>
+            </w:r>
+            <w:r>
+              <w:rPr>
+                <w:rFonts w:ascii="Courier New" w:eastAsia="Times New Roman" w:hAnsi="Courier New" w:cs="Courier New"/>
+                <w:color w:val="098658"/>
+                <w:sz w:val="18"/>
+                <w:szCs w:val="18"/>
+                <w:lang w:val="en-SG" w:eastAsia="en-SG"/>
+              </w:rPr>
+              <w:t>1945</w:t>
+            </w:r>
+            <w:r>
+              <w:rPr>
+                <w:rFonts w:ascii="Courier New" w:eastAsia="Times New Roman" w:hAnsi="Courier New" w:cs="Courier New"/>
+                <w:color w:val="000000"/>
+                <w:sz w:val="18"/>
+                <w:szCs w:val="18"/>
+                <w:lang w:val="en-SG" w:eastAsia="en-SG"/>
+              </w:rPr>
+              <w:t>,</w:t>
+            </w:r>
+          </w:p>
+          <w:p>
+            <w:pPr>
+              <w:shd w:val="clear" w:color="auto" w:fill="FFFFFE"/>
+              <w:spacing w:line="270" w:lineRule="atLeast"/>
+              <w:rPr>
+                <w:rFonts w:ascii="Courier New" w:eastAsia="Times New Roman" w:hAnsi="Courier New" w:cs="Courier New"/>
+                <w:color w:val="000000"/>
+                <w:sz w:val="18"/>
+                <w:szCs w:val="18"/>
+                <w:lang w:val="en-SG" w:eastAsia="en-SG"/>
+              </w:rPr>
+            </w:pPr>
+            <w:r>
+              <w:rPr>
+                <w:rFonts w:ascii="Courier New" w:eastAsia="Times New Roman" w:hAnsi="Courier New" w:cs="Courier New"/>
+                <w:color w:val="000000"/>
+                <w:sz w:val="18"/>
+                <w:szCs w:val="18"/>
+                <w:lang w:val="en-SG" w:eastAsia="en-SG"/>
+              </w:rPr>
+              <w:t>        </w:t>
+            </w:r>
+            <w:r>
+              <w:rPr>
+                <w:rFonts w:ascii="Courier New" w:eastAsia="Times New Roman" w:hAnsi="Courier New" w:cs="Courier New"/>
+                <w:color w:val="A31515"/>
+                <w:sz w:val="18"/>
+                <w:szCs w:val="18"/>
+                <w:lang w:val="en-SG" w:eastAsia="en-SG"/>
+              </w:rPr>
+              <w:t>"price"</w:t>
+            </w:r>
+            <w:r>
+              <w:rPr>
+                <w:rFonts w:ascii="Courier New" w:eastAsia="Times New Roman" w:hAnsi="Courier New" w:cs="Courier New"/>
+                <w:color w:val="000000"/>
+                <w:sz w:val="18"/>
+                <w:szCs w:val="18"/>
+                <w:lang w:val="en-SG" w:eastAsia="en-SG"/>
+              </w:rPr>
+              <w:t>: </w:t>
+            </w:r>
+            <w:r>
+              <w:rPr>
+                <w:rFonts w:ascii="Courier New" w:eastAsia="Times New Roman" w:hAnsi="Courier New" w:cs="Courier New"/>
+                <w:color w:val="098658"/>
+                <w:sz w:val="18"/>
+                <w:szCs w:val="18"/>
+                <w:lang w:val="en-SG" w:eastAsia="en-SG"/>
+              </w:rPr>
+              <w:t>77.5</w:t>
+            </w:r>
+            <w:r>
+              <w:rPr>
+                <w:rFonts w:ascii="Courier New" w:eastAsia="Times New Roman" w:hAnsi="Courier New" w:cs="Courier New"/>
+                <w:color w:val="000000"/>
+                <w:sz w:val="18"/>
+                <w:szCs w:val="18"/>
+                <w:lang w:val="en-SG" w:eastAsia="en-SG"/>
+              </w:rPr>
+              <w:t>,</w:t>
+            </w:r>
+          </w:p>
+          <w:p>
+            <w:pPr>
+              <w:shd w:val="clear" w:color="auto" w:fill="FFFFFE"/>
+              <w:spacing w:line="270" w:lineRule="atLeast"/>
+              <w:rPr>
+                <w:rFonts w:ascii="Courier New" w:eastAsia="Times New Roman" w:hAnsi="Courier New" w:cs="Courier New"/>
+                <w:color w:val="000000"/>
+                <w:sz w:val="18"/>
+                <w:szCs w:val="18"/>
+                <w:lang w:val="en-SG" w:eastAsia="en-SG"/>
+              </w:rPr>
+            </w:pPr>
+            <w:r>
+              <w:rPr>
+                <w:rFonts w:ascii="Courier New" w:eastAsia="Times New Roman" w:hAnsi="Courier New" w:cs="Courier New"/>
+                <w:color w:val="000000"/>
+                <w:sz w:val="18"/>
+                <w:szCs w:val="18"/>
+                <w:lang w:val="en-SG" w:eastAsia="en-SG"/>
+              </w:rPr>
+              <w:t>        </w:t>
+            </w:r>
+            <w:r>
+              <w:rPr>
+                <w:rFonts w:ascii="Courier New" w:eastAsia="Times New Roman" w:hAnsi="Courier New" w:cs="Courier New"/>
+                <w:color w:val="A31515"/>
+                <w:sz w:val="18"/>
+                <w:szCs w:val="18"/>
+                <w:lang w:val="en-SG" w:eastAsia="en-SG"/>
+              </w:rPr>
+              <w:t>"genre"</w:t>
+            </w:r>
+            <w:r>
+              <w:rPr>
+                <w:rFonts w:ascii="Courier New" w:eastAsia="Times New Roman" w:hAnsi="Courier New" w:cs="Courier New"/>
+                <w:color w:val="000000"/>
+                <w:sz w:val="18"/>
+                <w:szCs w:val="18"/>
+                <w:lang w:val="en-SG" w:eastAsia="en-SG"/>
+              </w:rPr>
+              <w:t>: </w:t>
+            </w:r>
+            <w:r>
+              <w:rPr>
+                <w:rFonts w:ascii="Courier New" w:eastAsia="Times New Roman" w:hAnsi="Courier New" w:cs="Courier New"/>
+                <w:color w:val="0451A5"/>
+                <w:sz w:val="18"/>
+                <w:szCs w:val="18"/>
+                <w:lang w:val="en-SG" w:eastAsia="en-SG"/>
+              </w:rPr>
+              <w:t>"Young adult historical novel"</w:t>
+            </w:r>
+          </w:p>
+          <w:p>
+            <w:pPr>
+              <w:shd w:val="clear" w:color="auto" w:fill="FFFFFE"/>
+              <w:spacing w:line="270" w:lineRule="atLeast"/>
+              <w:rPr>
+                <w:rFonts w:ascii="Courier New" w:eastAsia="Times New Roman" w:hAnsi="Courier New" w:cs="Courier New"/>
+                <w:color w:val="000000"/>
+                <w:sz w:val="18"/>
+                <w:szCs w:val="18"/>
+                <w:lang w:val="en-SG" w:eastAsia="en-SG"/>
+              </w:rPr>
+            </w:pPr>
+            <w:r>
+              <w:rPr>
+                <w:rFonts w:ascii="Courier New" w:eastAsia="Times New Roman" w:hAnsi="Courier New" w:cs="Courier New"/>
+                <w:color w:val="000000"/>
+                <w:sz w:val="18"/>
+                <w:szCs w:val="18"/>
+                <w:lang w:val="en-SG" w:eastAsia="en-SG"/>
+              </w:rPr>
+              <w:t>    },</w:t>
+            </w:r>
+          </w:p>
+          <w:p>
+            <w:pPr>
+              <w:shd w:val="clear" w:color="auto" w:fill="FFFFFE"/>
+              <w:spacing w:line="270" w:lineRule="atLeast"/>
+              <w:rPr>
+                <w:rFonts w:ascii="Courier New" w:eastAsia="Times New Roman" w:hAnsi="Courier New" w:cs="Courier New"/>
+                <w:color w:val="000000"/>
+                <w:sz w:val="18"/>
+                <w:szCs w:val="18"/>
+                <w:lang w:val="en-SG" w:eastAsia="en-SG"/>
+              </w:rPr>
+            </w:pPr>
+            <w:r>
+              <w:rPr>
+                <w:rFonts w:ascii="Courier New" w:eastAsia="Times New Roman" w:hAnsi="Courier New" w:cs="Courier New"/>
+                <w:color w:val="000000"/>
+                <w:sz w:val="18"/>
+                <w:szCs w:val="18"/>
+                <w:lang w:val="en-SG" w:eastAsia="en-SG"/>
+              </w:rPr>
+              <w:t>    {</w:t>
+            </w:r>
+          </w:p>
+          <w:p>
+            <w:pPr>
+              <w:shd w:val="clear" w:color="auto" w:fill="FFFFFE"/>
+              <w:spacing w:line="270" w:lineRule="atLeast"/>
+              <w:rPr>
+                <w:rFonts w:ascii="Courier New" w:eastAsia="Times New Roman" w:hAnsi="Courier New" w:cs="Courier New"/>
+                <w:color w:val="000000"/>
+                <w:sz w:val="18"/>
+                <w:szCs w:val="18"/>
+                <w:lang w:val="en-SG" w:eastAsia="en-SG"/>
+              </w:rPr>
+            </w:pPr>
+            <w:r>
+              <w:rPr>
+                <w:rFonts w:ascii="Courier New" w:eastAsia="Times New Roman" w:hAnsi="Courier New" w:cs="Courier New"/>
+                <w:color w:val="000000"/>
+                <w:sz w:val="18"/>
+                <w:szCs w:val="18"/>
+                <w:lang w:val="en-SG" w:eastAsia="en-SG"/>
+              </w:rPr>
+              <w:lastRenderedPageBreak/>
+              <w:t>        </w:t>
+            </w:r>
+            <w:r>
+              <w:rPr>
+                <w:rFonts w:ascii="Courier New" w:eastAsia="Times New Roman" w:hAnsi="Courier New" w:cs="Courier New"/>
+                <w:color w:val="A31515"/>
+                <w:sz w:val="18"/>
+                <w:szCs w:val="18"/>
+                <w:lang w:val="en-SG" w:eastAsia="en-SG"/>
+              </w:rPr>
+              <w:t>"isbn"</w:t>
+            </w:r>
+            <w:r>
+              <w:rPr>
+                <w:rFonts w:ascii="Courier New" w:eastAsia="Times New Roman" w:hAnsi="Courier New" w:cs="Courier New"/>
+                <w:color w:val="000000"/>
+                <w:sz w:val="18"/>
+                <w:szCs w:val="18"/>
+                <w:lang w:val="en-SG" w:eastAsia="en-SG"/>
+              </w:rPr>
+              <w:t>: </w:t>
+            </w:r>
+            <w:r>
+              <w:rPr>
+                <w:rFonts w:ascii="Courier New" w:eastAsia="Times New Roman" w:hAnsi="Courier New" w:cs="Courier New"/>
+                <w:color w:val="0451A5"/>
+                <w:sz w:val="18"/>
+                <w:szCs w:val="18"/>
+                <w:lang w:val="en-SG" w:eastAsia="en-SG"/>
+              </w:rPr>
+              <w:t>"00005"</w:t>
+            </w:r>
+            <w:r>
+              <w:rPr>
+                <w:rFonts w:ascii="Courier New" w:eastAsia="Times New Roman" w:hAnsi="Courier New" w:cs="Courier New"/>
+                <w:color w:val="000000"/>
+                <w:sz w:val="18"/>
+                <w:szCs w:val="18"/>
+                <w:lang w:val="en-SG" w:eastAsia="en-SG"/>
+              </w:rPr>
+              <w:t>,</w:t>
+            </w:r>
+          </w:p>
+          <w:p>
+            <w:pPr>
+              <w:shd w:val="clear" w:color="auto" w:fill="FFFFFE"/>
+              <w:spacing w:line="270" w:lineRule="atLeast"/>
+              <w:rPr>
+                <w:rFonts w:ascii="Courier New" w:eastAsia="Times New Roman" w:hAnsi="Courier New" w:cs="Courier New"/>
+                <w:color w:val="000000"/>
+                <w:sz w:val="18"/>
+                <w:szCs w:val="18"/>
+                <w:lang w:val="en-SG" w:eastAsia="en-SG"/>
+              </w:rPr>
+            </w:pPr>
+            <w:r>
+              <w:rPr>
+                <w:rFonts w:ascii="Courier New" w:eastAsia="Times New Roman" w:hAnsi="Courier New" w:cs="Courier New"/>
+                <w:color w:val="000000"/>
+                <w:sz w:val="18"/>
+                <w:szCs w:val="18"/>
+                <w:lang w:val="en-SG" w:eastAsia="en-SG"/>
+              </w:rPr>
+              <w:t>        </w:t>
+            </w:r>
+            <w:r>
+              <w:rPr>
+                <w:rFonts w:ascii="Courier New" w:eastAsia="Times New Roman" w:hAnsi="Courier New" w:cs="Courier New"/>
+                <w:color w:val="A31515"/>
+                <w:sz w:val="18"/>
+                <w:szCs w:val="18"/>
+                <w:lang w:val="en-SG" w:eastAsia="en-SG"/>
+              </w:rPr>
+              <w:t>"title"</w:t>
+            </w:r>
+            <w:r>
+              <w:rPr>
+                <w:rFonts w:ascii="Courier New" w:eastAsia="Times New Roman" w:hAnsi="Courier New" w:cs="Courier New"/>
+                <w:color w:val="000000"/>
+                <w:sz w:val="18"/>
+                <w:szCs w:val="18"/>
+                <w:lang w:val="en-SG" w:eastAsia="en-SG"/>
+              </w:rPr>
+              <w:t>: </w:t>
+            </w:r>
+            <w:r>
+              <w:rPr>
+                <w:rFonts w:ascii="Courier New" w:eastAsia="Times New Roman" w:hAnsi="Courier New" w:cs="Courier New"/>
+                <w:color w:val="0451A5"/>
+                <w:sz w:val="18"/>
+                <w:szCs w:val="18"/>
+                <w:lang w:val="en-SG" w:eastAsia="en-SG"/>
+              </w:rPr>
+              <w:t>"The Hobbit"</w:t>
+            </w:r>
+            <w:r>
+              <w:rPr>
+                <w:rFonts w:ascii="Courier New" w:eastAsia="Times New Roman" w:hAnsi="Courier New" w:cs="Courier New"/>
+                <w:color w:val="000000"/>
+                <w:sz w:val="18"/>
+                <w:szCs w:val="18"/>
+                <w:lang w:val="en-SG" w:eastAsia="en-SG"/>
+              </w:rPr>
+              <w:t>,</w:t>
+            </w:r>
+          </w:p>
+          <w:p>
+            <w:pPr>
+              <w:shd w:val="clear" w:color="auto" w:fill="FFFFFE"/>
+              <w:spacing w:line="270" w:lineRule="atLeast"/>
+              <w:rPr>
+                <w:rFonts w:ascii="Courier New" w:eastAsia="Times New Roman" w:hAnsi="Courier New" w:cs="Courier New"/>
+                <w:color w:val="000000"/>
+                <w:sz w:val="18"/>
+                <w:szCs w:val="18"/>
+                <w:lang w:val="en-SG" w:eastAsia="en-SG"/>
+              </w:rPr>
+            </w:pPr>
+            <w:r>
+              <w:rPr>
+                <w:rFonts w:ascii="Courier New" w:eastAsia="Times New Roman" w:hAnsi="Courier New" w:cs="Courier New"/>
+                <w:color w:val="000000"/>
+                <w:sz w:val="18"/>
+                <w:szCs w:val="18"/>
+                <w:lang w:val="en-SG" w:eastAsia="en-SG"/>
+              </w:rPr>
+              <w:t>        </w:t>
+            </w:r>
+            <w:r>
+              <w:rPr>
+                <w:rFonts w:ascii="Courier New" w:eastAsia="Times New Roman" w:hAnsi="Courier New" w:cs="Courier New"/>
+                <w:color w:val="A31515"/>
+                <w:sz w:val="18"/>
+                <w:szCs w:val="18"/>
+                <w:lang w:val="en-SG" w:eastAsia="en-SG"/>
+              </w:rPr>
+              <w:t>"authors"</w:t>
+            </w:r>
+            <w:r>
+              <w:rPr>
+                <w:rFonts w:ascii="Courier New" w:eastAsia="Times New Roman" w:hAnsi="Courier New" w:cs="Courier New"/>
+                <w:color w:val="000000"/>
+                <w:sz w:val="18"/>
+                <w:szCs w:val="18"/>
+                <w:lang w:val="en-SG" w:eastAsia="en-SG"/>
+              </w:rPr>
+              <w:t>: [</w:t>
+            </w:r>
+          </w:p>
+          <w:p>
+            <w:pPr>
+              <w:shd w:val="clear" w:color="auto" w:fill="FFFFFE"/>
+              <w:spacing w:line="270" w:lineRule="atLeast"/>
+              <w:rPr>
+                <w:rFonts w:ascii="Courier New" w:eastAsia="Times New Roman" w:hAnsi="Courier New" w:cs="Courier New"/>
+                <w:color w:val="000000"/>
+                <w:sz w:val="18"/>
+                <w:szCs w:val="18"/>
+                <w:lang w:val="en-SG" w:eastAsia="en-SG"/>
+              </w:rPr>
+            </w:pPr>
+            <w:r>
+              <w:rPr>
+                <w:rFonts w:ascii="Courier New" w:eastAsia="Times New Roman" w:hAnsi="Courier New" w:cs="Courier New"/>
+                <w:color w:val="000000"/>
+                <w:sz w:val="18"/>
+                <w:szCs w:val="18"/>
+                <w:lang w:val="en-SG" w:eastAsia="en-SG"/>
+              </w:rPr>
+              <w:t>            </w:t>
+            </w:r>
+            <w:r>
+              <w:rPr>
+                <w:rFonts w:ascii="Courier New" w:eastAsia="Times New Roman" w:hAnsi="Courier New" w:cs="Courier New"/>
+                <w:color w:val="0451A5"/>
+                <w:sz w:val="18"/>
+                <w:szCs w:val="18"/>
+                <w:lang w:val="en-SG" w:eastAsia="en-SG"/>
+              </w:rPr>
+              <w:t>"Tolkien"</w:t>
+            </w:r>
+            <w:r>
+              <w:rPr>
+                <w:rFonts w:ascii="Courier New" w:eastAsia="Times New Roman" w:hAnsi="Courier New" w:cs="Courier New"/>
+                <w:color w:val="000000"/>
+                <w:sz w:val="18"/>
+                <w:szCs w:val="18"/>
+                <w:lang w:val="en-SG" w:eastAsia="en-SG"/>
+              </w:rPr>
+              <w:t>,</w:t>
+            </w:r>
+          </w:p>
+          <w:p>
+            <w:pPr>
+              <w:shd w:val="clear" w:color="auto" w:fill="FFFFFE"/>
+              <w:spacing w:line="270" w:lineRule="atLeast"/>
+              <w:rPr>
+                <w:rFonts w:ascii="Courier New" w:eastAsia="Times New Roman" w:hAnsi="Courier New" w:cs="Courier New"/>
+                <w:color w:val="000000"/>
+                <w:sz w:val="18"/>
+                <w:szCs w:val="18"/>
+                <w:lang w:val="en-SG" w:eastAsia="en-SG"/>
+              </w:rPr>
+            </w:pPr>
+            <w:r>
+              <w:rPr>
+                <w:rFonts w:ascii="Courier New" w:eastAsia="Times New Roman" w:hAnsi="Courier New" w:cs="Courier New"/>
+                <w:color w:val="000000"/>
+                <w:sz w:val="18"/>
+                <w:szCs w:val="18"/>
+                <w:lang w:val="en-SG" w:eastAsia="en-SG"/>
+              </w:rPr>
+              <w:t>            </w:t>
+            </w:r>
+            <w:r>
+              <w:rPr>
+                <w:rFonts w:ascii="Courier New" w:eastAsia="Times New Roman" w:hAnsi="Courier New" w:cs="Courier New"/>
+                <w:color w:val="0451A5"/>
+                <w:sz w:val="18"/>
+                <w:szCs w:val="18"/>
+                <w:lang w:val="en-SG" w:eastAsia="en-SG"/>
+              </w:rPr>
+              <w:t>"Agatha Christie"</w:t>
+            </w:r>
+          </w:p>
+          <w:p>
+            <w:pPr>
+              <w:shd w:val="clear" w:color="auto" w:fill="FFFFFE"/>
+              <w:spacing w:line="270" w:lineRule="atLeast"/>
+              <w:rPr>
+                <w:rFonts w:ascii="Courier New" w:eastAsia="Times New Roman" w:hAnsi="Courier New" w:cs="Courier New"/>
+                <w:color w:val="000000"/>
+                <w:sz w:val="18"/>
+                <w:szCs w:val="18"/>
+                <w:lang w:val="en-SG" w:eastAsia="en-SG"/>
+              </w:rPr>
+            </w:pPr>
+            <w:r>
+              <w:rPr>
+                <w:rFonts w:ascii="Courier New" w:eastAsia="Times New Roman" w:hAnsi="Courier New" w:cs="Courier New"/>
+                <w:color w:val="000000"/>
+                <w:sz w:val="18"/>
+                <w:szCs w:val="18"/>
+                <w:lang w:val="en-SG" w:eastAsia="en-SG"/>
+              </w:rPr>
+              <w:t>        ],</w:t>
+            </w:r>
+          </w:p>
+          <w:p>
+            <w:pPr>
+              <w:shd w:val="clear" w:color="auto" w:fill="FFFFFE"/>
+              <w:spacing w:line="270" w:lineRule="atLeast"/>
+              <w:rPr>
+                <w:rFonts w:ascii="Courier New" w:eastAsia="Times New Roman" w:hAnsi="Courier New" w:cs="Courier New"/>
+                <w:color w:val="000000"/>
+                <w:sz w:val="18"/>
+                <w:szCs w:val="18"/>
+                <w:lang w:val="en-SG" w:eastAsia="en-SG"/>
+              </w:rPr>
+            </w:pPr>
+            <w:r>
+              <w:rPr>
+                <w:rFonts w:ascii="Courier New" w:eastAsia="Times New Roman" w:hAnsi="Courier New" w:cs="Courier New"/>
+                <w:color w:val="000000"/>
+                <w:sz w:val="18"/>
+                <w:szCs w:val="18"/>
+                <w:lang w:val="en-SG" w:eastAsia="en-SG"/>
+              </w:rPr>
+              <w:t>        </w:t>
+            </w:r>
+            <w:r>
+              <w:rPr>
+                <w:rFonts w:ascii="Courier New" w:eastAsia="Times New Roman" w:hAnsi="Courier New" w:cs="Courier New"/>
+                <w:color w:val="A31515"/>
+                <w:sz w:val="18"/>
+                <w:szCs w:val="18"/>
+                <w:lang w:val="en-SG" w:eastAsia="en-SG"/>
+              </w:rPr>
+              <w:t>"year"</w:t>
+            </w:r>
+            <w:r>
+              <w:rPr>
+                <w:rFonts w:ascii="Courier New" w:eastAsia="Times New Roman" w:hAnsi="Courier New" w:cs="Courier New"/>
+                <w:color w:val="000000"/>
+                <w:sz w:val="18"/>
+                <w:szCs w:val="18"/>
+                <w:lang w:val="en-SG" w:eastAsia="en-SG"/>
+              </w:rPr>
+              <w:t>: </w:t>
+            </w:r>
+            <w:r>
+              <w:rPr>
+                <w:rFonts w:ascii="Courier New" w:eastAsia="Times New Roman" w:hAnsi="Courier New" w:cs="Courier New"/>
+                <w:color w:val="098658"/>
+                <w:sz w:val="18"/>
+                <w:szCs w:val="18"/>
+                <w:lang w:val="en-SG" w:eastAsia="en-SG"/>
+              </w:rPr>
+              <w:t>1940</w:t>
+            </w:r>
+            <w:r>
+              <w:rPr>
+                <w:rFonts w:ascii="Courier New" w:eastAsia="Times New Roman" w:hAnsi="Courier New" w:cs="Courier New"/>
+                <w:color w:val="000000"/>
+                <w:sz w:val="18"/>
+                <w:szCs w:val="18"/>
+                <w:lang w:val="en-SG" w:eastAsia="en-SG"/>
+              </w:rPr>
+              <w:t>,</w:t>
+            </w:r>
+          </w:p>
+          <w:p>
+            <w:pPr>
+              <w:shd w:val="clear" w:color="auto" w:fill="FFFFFE"/>
+              <w:spacing w:line="270" w:lineRule="atLeast"/>
+              <w:rPr>
+                <w:rFonts w:ascii="Courier New" w:eastAsia="Times New Roman" w:hAnsi="Courier New" w:cs="Courier New"/>
+                <w:color w:val="000000"/>
+                <w:sz w:val="18"/>
+                <w:szCs w:val="18"/>
+                <w:lang w:val="en-SG" w:eastAsia="en-SG"/>
+              </w:rPr>
+            </w:pPr>
+            <w:r>
+              <w:rPr>
+                <w:rFonts w:ascii="Courier New" w:eastAsia="Times New Roman" w:hAnsi="Courier New" w:cs="Courier New"/>
+                <w:color w:val="000000"/>
+                <w:sz w:val="18"/>
+                <w:szCs w:val="18"/>
+                <w:lang w:val="en-SG" w:eastAsia="en-SG"/>
+              </w:rPr>
+              <w:t>        </w:t>
+            </w:r>
+            <w:r>
+              <w:rPr>
+                <w:rFonts w:ascii="Courier New" w:eastAsia="Times New Roman" w:hAnsi="Courier New" w:cs="Courier New"/>
+                <w:color w:val="A31515"/>
+                <w:sz w:val="18"/>
+                <w:szCs w:val="18"/>
+                <w:lang w:val="en-SG" w:eastAsia="en-SG"/>
+              </w:rPr>
+              <w:t>"price"</w:t>
+            </w:r>
+            <w:r>
+              <w:rPr>
+                <w:rFonts w:ascii="Courier New" w:eastAsia="Times New Roman" w:hAnsi="Courier New" w:cs="Courier New"/>
+                <w:color w:val="000000"/>
+                <w:sz w:val="18"/>
+                <w:szCs w:val="18"/>
+                <w:lang w:val="en-SG" w:eastAsia="en-SG"/>
+              </w:rPr>
+              <w:t>: </w:t>
+            </w:r>
+            <w:r>
+              <w:rPr>
+                <w:rFonts w:ascii="Courier New" w:eastAsia="Times New Roman" w:hAnsi="Courier New" w:cs="Courier New"/>
+                <w:color w:val="098658"/>
+                <w:sz w:val="18"/>
+                <w:szCs w:val="18"/>
+                <w:lang w:val="en-SG" w:eastAsia="en-SG"/>
+              </w:rPr>
+              <w:t>50.5</w:t>
+            </w:r>
+            <w:r>
+              <w:rPr>
+                <w:rFonts w:ascii="Courier New" w:eastAsia="Times New Roman" w:hAnsi="Courier New" w:cs="Courier New"/>
+                <w:color w:val="000000"/>
+                <w:sz w:val="18"/>
+                <w:szCs w:val="18"/>
+                <w:lang w:val="en-SG" w:eastAsia="en-SG"/>
+              </w:rPr>
+              <w:t>,</w:t>
+            </w:r>
+          </w:p>
+          <w:p>
+            <w:pPr>
+              <w:shd w:val="clear" w:color="auto" w:fill="FFFFFE"/>
+              <w:spacing w:line="270" w:lineRule="atLeast"/>
+              <w:rPr>
+                <w:rFonts w:ascii="Courier New" w:eastAsia="Times New Roman" w:hAnsi="Courier New" w:cs="Courier New"/>
+                <w:color w:val="000000"/>
+                <w:sz w:val="18"/>
+                <w:szCs w:val="18"/>
+                <w:lang w:val="en-SG" w:eastAsia="en-SG"/>
+              </w:rPr>
+            </w:pPr>
+            <w:r>
+              <w:rPr>
+                <w:rFonts w:ascii="Courier New" w:eastAsia="Times New Roman" w:hAnsi="Courier New" w:cs="Courier New"/>
+                <w:color w:val="000000"/>
+                <w:sz w:val="18"/>
+                <w:szCs w:val="18"/>
+                <w:lang w:val="en-SG" w:eastAsia="en-SG"/>
+              </w:rPr>
+              <w:t>        </w:t>
+            </w:r>
+            <w:r>
+              <w:rPr>
+                <w:rFonts w:ascii="Courier New" w:eastAsia="Times New Roman" w:hAnsi="Courier New" w:cs="Courier New"/>
+                <w:color w:val="A31515"/>
+                <w:sz w:val="18"/>
+                <w:szCs w:val="18"/>
+                <w:lang w:val="en-SG" w:eastAsia="en-SG"/>
+              </w:rPr>
+              <w:t>"genre"</w:t>
+            </w:r>
+            <w:r>
+              <w:rPr>
+                <w:rFonts w:ascii="Courier New" w:eastAsia="Times New Roman" w:hAnsi="Courier New" w:cs="Courier New"/>
+                <w:color w:val="000000"/>
+                <w:sz w:val="18"/>
+                <w:szCs w:val="18"/>
+                <w:lang w:val="en-SG" w:eastAsia="en-SG"/>
+              </w:rPr>
+              <w:t>: </w:t>
+            </w:r>
+            <w:r>
+              <w:rPr>
+                <w:rFonts w:ascii="Courier New" w:eastAsia="Times New Roman" w:hAnsi="Courier New" w:cs="Courier New"/>
+                <w:color w:val="0451A5"/>
+                <w:sz w:val="18"/>
+                <w:szCs w:val="18"/>
+                <w:lang w:val="en-SG" w:eastAsia="en-SG"/>
+              </w:rPr>
+              <w:t>"Fantasy"</w:t>
+            </w:r>
+          </w:p>
+          <w:p>
+            <w:pPr>
+              <w:shd w:val="clear" w:color="auto" w:fill="FFFFFE"/>
+              <w:spacing w:line="270" w:lineRule="atLeast"/>
+              <w:rPr>
+                <w:rFonts w:ascii="Courier New" w:eastAsia="Times New Roman" w:hAnsi="Courier New" w:cs="Courier New"/>
+                <w:color w:val="000000"/>
+                <w:sz w:val="18"/>
+                <w:szCs w:val="18"/>
+                <w:lang w:val="en-SG" w:eastAsia="en-SG"/>
+              </w:rPr>
+            </w:pPr>
+            <w:r>
+              <w:rPr>
+                <w:rFonts w:ascii="Courier New" w:eastAsia="Times New Roman" w:hAnsi="Courier New" w:cs="Courier New"/>
+                <w:color w:val="000000"/>
+                <w:sz w:val="18"/>
+                <w:szCs w:val="18"/>
+                <w:lang w:val="en-SG" w:eastAsia="en-SG"/>
+              </w:rPr>
+              <w:t>    }</w:t>
+            </w:r>
+          </w:p>
+          <w:p>
+            <w:pPr>
+              <w:shd w:val="clear" w:color="auto" w:fill="FFFFFE"/>
+              <w:spacing w:line="270" w:lineRule="atLeast"/>
+              <w:rPr>
+                <w:rFonts w:ascii="Courier New" w:eastAsia="Times New Roman" w:hAnsi="Courier New" w:cs="Courier New"/>
+                <w:color w:val="000000"/>
+                <w:sz w:val="18"/>
+                <w:szCs w:val="18"/>
+                <w:lang w:val="en-SG" w:eastAsia="en-SG"/>
+              </w:rPr>
+            </w:pPr>
+            <w:r>
+              <w:rPr>
+                <w:rFonts w:ascii="Courier New" w:eastAsia="Times New Roman" w:hAnsi="Courier New" w:cs="Courier New"/>
+                <w:color w:val="000000"/>
+                <w:sz w:val="18"/>
+                <w:szCs w:val="18"/>
+                <w:lang w:val="en-SG" w:eastAsia="en-SG"/>
+              </w:rPr>
+              <w:t>]</w:t>
+            </w:r>
+          </w:p>
+          <w:p>
+            <w:pPr>
+              <w:pStyle w:val="ListParagraph"/>
+              <w:ind w:left="0"/>
+              <w:rPr>
+                <w:noProof/>
+              </w:rPr>
+            </w:pPr>
+          </w:p>
+        </w:tc>
+      </w:tr>
+    </w:tbl>
+    <w:p>
+      <w:pPr>
+        <w:pStyle w:val="ListParagraph"/>
+        <w:ind w:left="360"/>
+        <w:rPr>
+          <w:noProof/>
+        </w:rPr>
+      </w:pPr>
+    </w:p>
+    <w:p>
+      <w:pPr>
+        <w:pStyle w:val="ListParagraph"/>
+        <w:ind w:left="360"/>
+        <w:rPr>
+          <w:noProof/>
+        </w:rPr>
+      </w:pPr>
       <w:r>
         <w:rPr>
           <w:noProof/>
         </w:rPr>
         <w:drawing>
-          <wp:inline distT="0" distB="0" distL="0" distR="0" wp14:anchorId="306D56EE" wp14:editId="053539A4">
-            <wp:extent cx="5943600" cy="3343275"/>
-            <wp:effectExtent l="0" t="0" r="0" b="9525"/>
-            <wp:docPr id="80917220" name="Picture 1"/>
+          <wp:inline distT="0" distB="0" distL="0" distR="0" wp14:anchorId="547544D1" wp14:editId="6A0808D2">
+            <wp:extent cx="5943600" cy="3283585"/>
+            <wp:effectExtent l="0" t="0" r="0" b="0"/>
+            <wp:docPr id="579696126" name="Picture 1" descr="A screenshot of a computer&#10;&#10;Description automatically generated"/>
             <wp:cNvGraphicFramePr>
               <a:graphicFrameLocks xmlns:a="http://schemas.openxmlformats.org/drawingml/2006/main" noChangeAspect="1"/>
             </wp:cNvGraphicFramePr>
@@ -33,7 +2626,7 @@
               <a:graphicData uri="http://schemas.openxmlformats.org/drawingml/2006/picture">
                 <pic:pic xmlns:pic="http://schemas.openxmlformats.org/drawingml/2006/picture">
                   <pic:nvPicPr>
-                    <pic:cNvPr id="80917220" name=""/>
+                    <pic:cNvPr id="579696126" name="Picture 1" descr="A screenshot of a computer&#10;&#10;Description automatically generated"/>
                     <pic:cNvPicPr/>
                   </pic:nvPicPr>
                   <pic:blipFill>
@@ -45,7 +2638,7 @@
                   <pic:spPr>
                     <a:xfrm>
                       <a:off x="0" y="0"/>
-                      <a:ext cx="5943600" cy="3343275"/>
+                      <a:ext cx="5943600" cy="3283585"/>
                     </a:xfrm>
                     <a:prstGeom prst="rect">
                       <a:avLst/>
@@ -61,10 +2654,25 @@
     <w:p>
       <w:pPr>
         <w:pStyle w:val="ListParagraph"/>
-        <w:numPr>
-          <w:ilvl w:val="0"/>
-          <w:numId w:val="1"/>
-        </w:numPr>
+        <w:ind w:left="360"/>
+        <w:rPr>
+          <w:noProof/>
+        </w:rPr>
+      </w:pPr>
+    </w:p>
+    <w:p>
+      <w:pPr>
+        <w:pStyle w:val="ListParagraph"/>
+        <w:ind w:left="360"/>
+        <w:rPr>
+          <w:noProof/>
+        </w:rPr>
+      </w:pPr>
+    </w:p>
+    <w:p>
+      <w:pPr>
+        <w:pStyle w:val="ListParagraph"/>
+        <w:ind w:left="360"/>
         <w:rPr>
           <w:noProof/>
         </w:rPr>
@@ -73,11 +2681,1008 @@
         <w:rPr>
           <w:noProof/>
         </w:rPr>
-        <w:t>Get list of restaurant</w:t>
+        <w:t>2. add book</w:t>
       </w:r>
+    </w:p>
+    <w:tbl>
+      <w:tblPr>
+        <w:tblStyle w:val="TableGrid"/>
+        <w:tblW w:w="0" w:type="auto"/>
+        <w:tblInd w:w="360" w:type="dxa"/>
+        <w:tblLook w:val="04A0" w:firstRow="1" w:lastRow="0" w:firstColumn="1" w:lastColumn="0" w:noHBand="0" w:noVBand="1"/>
+      </w:tblPr>
+      <w:tblGrid>
+        <w:gridCol w:w="4428"/>
+        <w:gridCol w:w="4562"/>
+      </w:tblGrid>
+      <w:tr>
+        <w:tc>
+          <w:tcPr>
+            <w:tcW w:w="4675" w:type="dxa"/>
+          </w:tcPr>
+          <w:p>
+            <w:pPr>
+              <w:pStyle w:val="ListParagraph"/>
+              <w:ind w:left="0"/>
+              <w:rPr>
+                <w:noProof/>
+              </w:rPr>
+            </w:pPr>
+            <w:r>
+              <w:rPr>
+                <w:noProof/>
+              </w:rPr>
+              <w:t>API</w:t>
+            </w:r>
+          </w:p>
+        </w:tc>
+        <w:tc>
+          <w:tcPr>
+            <w:tcW w:w="4675" w:type="dxa"/>
+          </w:tcPr>
+          <w:p>
+            <w:pPr>
+              <w:pStyle w:val="ListParagraph"/>
+              <w:ind w:left="0"/>
+              <w:rPr>
+                <w:noProof/>
+              </w:rPr>
+            </w:pPr>
+            <w:r>
+              <w:rPr>
+                <w:rFonts w:ascii="Segoe UI" w:hAnsi="Segoe UI" w:cs="Segoe UI"/>
+                <w:color w:val="212121"/>
+                <w:sz w:val="18"/>
+                <w:szCs w:val="18"/>
+                <w:shd w:val="clear" w:color="auto" w:fill="FFFFFF"/>
+              </w:rPr>
+              <w:t>POST</w:t>
+            </w:r>
+            <w:r>
+              <w:rPr>
+                <w:rFonts w:ascii="Segoe UI" w:hAnsi="Segoe UI" w:cs="Segoe UI"/>
+                <w:color w:val="212121"/>
+                <w:sz w:val="18"/>
+                <w:szCs w:val="18"/>
+                <w:shd w:val="clear" w:color="auto" w:fill="FFFFFF"/>
+              </w:rPr>
+              <w:t xml:space="preserve"> http://localhost:8080/addBook</w:t>
+            </w:r>
+          </w:p>
+        </w:tc>
+      </w:tr>
+      <w:tr>
+        <w:tc>
+          <w:tcPr>
+            <w:tcW w:w="4675" w:type="dxa"/>
+          </w:tcPr>
+          <w:p>
+            <w:pPr>
+              <w:pStyle w:val="ListParagraph"/>
+              <w:ind w:left="0"/>
+              <w:rPr>
+                <w:noProof/>
+              </w:rPr>
+            </w:pPr>
+            <w:r>
+              <w:rPr>
+                <w:noProof/>
+              </w:rPr>
+              <w:t>Request</w:t>
+            </w:r>
+          </w:p>
+        </w:tc>
+        <w:tc>
+          <w:tcPr>
+            <w:tcW w:w="4675" w:type="dxa"/>
+          </w:tcPr>
+          <w:p>
+            <w:pPr>
+              <w:shd w:val="clear" w:color="auto" w:fill="FFFFFE"/>
+              <w:spacing w:after="0" w:line="270" w:lineRule="atLeast"/>
+              <w:rPr>
+                <w:rFonts w:ascii="Courier New" w:eastAsia="Times New Roman" w:hAnsi="Courier New" w:cs="Courier New"/>
+                <w:color w:val="000000"/>
+                <w:sz w:val="18"/>
+                <w:szCs w:val="18"/>
+                <w:lang w:val="en-SG" w:eastAsia="en-SG"/>
+              </w:rPr>
+            </w:pPr>
+            <w:r>
+              <w:rPr>
+                <w:rFonts w:ascii="Courier New" w:eastAsia="Times New Roman" w:hAnsi="Courier New" w:cs="Courier New"/>
+                <w:color w:val="000000"/>
+                <w:sz w:val="18"/>
+                <w:szCs w:val="18"/>
+                <w:lang w:val="en-SG" w:eastAsia="en-SG"/>
+              </w:rPr>
+              <w:t>{</w:t>
+            </w:r>
+          </w:p>
+          <w:p>
+            <w:pPr>
+              <w:shd w:val="clear" w:color="auto" w:fill="FFFFFE"/>
+              <w:spacing w:line="270" w:lineRule="atLeast"/>
+              <w:rPr>
+                <w:rFonts w:ascii="Courier New" w:eastAsia="Times New Roman" w:hAnsi="Courier New" w:cs="Courier New"/>
+                <w:color w:val="000000"/>
+                <w:sz w:val="18"/>
+                <w:szCs w:val="18"/>
+                <w:lang w:val="en-SG" w:eastAsia="en-SG"/>
+              </w:rPr>
+            </w:pPr>
+            <w:r>
+              <w:rPr>
+                <w:rFonts w:ascii="Courier New" w:eastAsia="Times New Roman" w:hAnsi="Courier New" w:cs="Courier New"/>
+                <w:color w:val="000000"/>
+                <w:sz w:val="18"/>
+                <w:szCs w:val="18"/>
+                <w:lang w:val="en-SG" w:eastAsia="en-SG"/>
+              </w:rPr>
+              <w:t>    </w:t>
+            </w:r>
+            <w:r>
+              <w:rPr>
+                <w:rFonts w:ascii="Courier New" w:eastAsia="Times New Roman" w:hAnsi="Courier New" w:cs="Courier New"/>
+                <w:color w:val="A31515"/>
+                <w:sz w:val="18"/>
+                <w:szCs w:val="18"/>
+                <w:lang w:val="en-SG" w:eastAsia="en-SG"/>
+              </w:rPr>
+              <w:t>"isbn"</w:t>
+            </w:r>
+            <w:r>
+              <w:rPr>
+                <w:rFonts w:ascii="Courier New" w:eastAsia="Times New Roman" w:hAnsi="Courier New" w:cs="Courier New"/>
+                <w:color w:val="000000"/>
+                <w:sz w:val="18"/>
+                <w:szCs w:val="18"/>
+                <w:lang w:val="en-SG" w:eastAsia="en-SG"/>
+              </w:rPr>
+              <w:t>:</w:t>
+            </w:r>
+            <w:r>
+              <w:rPr>
+                <w:rFonts w:ascii="Courier New" w:eastAsia="Times New Roman" w:hAnsi="Courier New" w:cs="Courier New"/>
+                <w:color w:val="0451A5"/>
+                <w:sz w:val="18"/>
+                <w:szCs w:val="18"/>
+                <w:lang w:val="en-SG" w:eastAsia="en-SG"/>
+              </w:rPr>
+              <w:t>"00005"</w:t>
+            </w:r>
+            <w:r>
+              <w:rPr>
+                <w:rFonts w:ascii="Courier New" w:eastAsia="Times New Roman" w:hAnsi="Courier New" w:cs="Courier New"/>
+                <w:color w:val="000000"/>
+                <w:sz w:val="18"/>
+                <w:szCs w:val="18"/>
+                <w:lang w:val="en-SG" w:eastAsia="en-SG"/>
+              </w:rPr>
+              <w:t>,</w:t>
+            </w:r>
+          </w:p>
+          <w:p>
+            <w:pPr>
+              <w:shd w:val="clear" w:color="auto" w:fill="FFFFFE"/>
+              <w:spacing w:line="270" w:lineRule="atLeast"/>
+              <w:rPr>
+                <w:rFonts w:ascii="Courier New" w:eastAsia="Times New Roman" w:hAnsi="Courier New" w:cs="Courier New"/>
+                <w:color w:val="000000"/>
+                <w:sz w:val="18"/>
+                <w:szCs w:val="18"/>
+                <w:lang w:val="en-SG" w:eastAsia="en-SG"/>
+              </w:rPr>
+            </w:pPr>
+            <w:r>
+              <w:rPr>
+                <w:rFonts w:ascii="Courier New" w:eastAsia="Times New Roman" w:hAnsi="Courier New" w:cs="Courier New"/>
+                <w:color w:val="000000"/>
+                <w:sz w:val="18"/>
+                <w:szCs w:val="18"/>
+                <w:lang w:val="en-SG" w:eastAsia="en-SG"/>
+              </w:rPr>
+              <w:t>    </w:t>
+            </w:r>
+            <w:r>
+              <w:rPr>
+                <w:rFonts w:ascii="Courier New" w:eastAsia="Times New Roman" w:hAnsi="Courier New" w:cs="Courier New"/>
+                <w:color w:val="A31515"/>
+                <w:sz w:val="18"/>
+                <w:szCs w:val="18"/>
+                <w:lang w:val="en-SG" w:eastAsia="en-SG"/>
+              </w:rPr>
+              <w:t>"title"</w:t>
+            </w:r>
+            <w:r>
+              <w:rPr>
+                <w:rFonts w:ascii="Courier New" w:eastAsia="Times New Roman" w:hAnsi="Courier New" w:cs="Courier New"/>
+                <w:color w:val="000000"/>
+                <w:sz w:val="18"/>
+                <w:szCs w:val="18"/>
+                <w:lang w:val="en-SG" w:eastAsia="en-SG"/>
+              </w:rPr>
+              <w:t>:</w:t>
+            </w:r>
+            <w:r>
+              <w:rPr>
+                <w:rFonts w:ascii="Courier New" w:eastAsia="Times New Roman" w:hAnsi="Courier New" w:cs="Courier New"/>
+                <w:color w:val="0451A5"/>
+                <w:sz w:val="18"/>
+                <w:szCs w:val="18"/>
+                <w:lang w:val="en-SG" w:eastAsia="en-SG"/>
+              </w:rPr>
+              <w:t>"The Hobbit"</w:t>
+            </w:r>
+            <w:r>
+              <w:rPr>
+                <w:rFonts w:ascii="Courier New" w:eastAsia="Times New Roman" w:hAnsi="Courier New" w:cs="Courier New"/>
+                <w:color w:val="000000"/>
+                <w:sz w:val="18"/>
+                <w:szCs w:val="18"/>
+                <w:lang w:val="en-SG" w:eastAsia="en-SG"/>
+              </w:rPr>
+              <w:t>,</w:t>
+            </w:r>
+          </w:p>
+          <w:p>
+            <w:pPr>
+              <w:shd w:val="clear" w:color="auto" w:fill="FFFFFE"/>
+              <w:spacing w:line="270" w:lineRule="atLeast"/>
+              <w:rPr>
+                <w:rFonts w:ascii="Courier New" w:eastAsia="Times New Roman" w:hAnsi="Courier New" w:cs="Courier New"/>
+                <w:color w:val="000000"/>
+                <w:sz w:val="18"/>
+                <w:szCs w:val="18"/>
+                <w:lang w:val="en-SG" w:eastAsia="en-SG"/>
+              </w:rPr>
+            </w:pPr>
+            <w:r>
+              <w:rPr>
+                <w:rFonts w:ascii="Courier New" w:eastAsia="Times New Roman" w:hAnsi="Courier New" w:cs="Courier New"/>
+                <w:color w:val="000000"/>
+                <w:sz w:val="18"/>
+                <w:szCs w:val="18"/>
+                <w:lang w:val="en-SG" w:eastAsia="en-SG"/>
+              </w:rPr>
+              <w:t>    </w:t>
+            </w:r>
+            <w:r>
+              <w:rPr>
+                <w:rFonts w:ascii="Courier New" w:eastAsia="Times New Roman" w:hAnsi="Courier New" w:cs="Courier New"/>
+                <w:color w:val="A31515"/>
+                <w:sz w:val="18"/>
+                <w:szCs w:val="18"/>
+                <w:lang w:val="en-SG" w:eastAsia="en-SG"/>
+              </w:rPr>
+              <w:t>"authors"</w:t>
+            </w:r>
+            <w:r>
+              <w:rPr>
+                <w:rFonts w:ascii="Courier New" w:eastAsia="Times New Roman" w:hAnsi="Courier New" w:cs="Courier New"/>
+                <w:color w:val="000000"/>
+                <w:sz w:val="18"/>
+                <w:szCs w:val="18"/>
+                <w:lang w:val="en-SG" w:eastAsia="en-SG"/>
+              </w:rPr>
+              <w:t>:[</w:t>
+            </w:r>
+            <w:r>
+              <w:rPr>
+                <w:rFonts w:ascii="Courier New" w:eastAsia="Times New Roman" w:hAnsi="Courier New" w:cs="Courier New"/>
+                <w:color w:val="0451A5"/>
+                <w:sz w:val="18"/>
+                <w:szCs w:val="18"/>
+                <w:lang w:val="en-SG" w:eastAsia="en-SG"/>
+              </w:rPr>
+              <w:t>"Tolkien"</w:t>
+            </w:r>
+            <w:r>
+              <w:rPr>
+                <w:rFonts w:ascii="Courier New" w:eastAsia="Times New Roman" w:hAnsi="Courier New" w:cs="Courier New"/>
+                <w:color w:val="000000"/>
+                <w:sz w:val="18"/>
+                <w:szCs w:val="18"/>
+                <w:lang w:val="en-SG" w:eastAsia="en-SG"/>
+              </w:rPr>
+              <w:t>],</w:t>
+            </w:r>
+          </w:p>
+          <w:p>
+            <w:pPr>
+              <w:shd w:val="clear" w:color="auto" w:fill="FFFFFE"/>
+              <w:spacing w:line="270" w:lineRule="atLeast"/>
+              <w:rPr>
+                <w:rFonts w:ascii="Courier New" w:eastAsia="Times New Roman" w:hAnsi="Courier New" w:cs="Courier New"/>
+                <w:color w:val="000000"/>
+                <w:sz w:val="18"/>
+                <w:szCs w:val="18"/>
+                <w:lang w:val="en-SG" w:eastAsia="en-SG"/>
+              </w:rPr>
+            </w:pPr>
+            <w:r>
+              <w:rPr>
+                <w:rFonts w:ascii="Courier New" w:eastAsia="Times New Roman" w:hAnsi="Courier New" w:cs="Courier New"/>
+                <w:color w:val="000000"/>
+                <w:sz w:val="18"/>
+                <w:szCs w:val="18"/>
+                <w:lang w:val="en-SG" w:eastAsia="en-SG"/>
+              </w:rPr>
+              <w:t>    </w:t>
+            </w:r>
+            <w:r>
+              <w:rPr>
+                <w:rFonts w:ascii="Courier New" w:eastAsia="Times New Roman" w:hAnsi="Courier New" w:cs="Courier New"/>
+                <w:color w:val="A31515"/>
+                <w:sz w:val="18"/>
+                <w:szCs w:val="18"/>
+                <w:lang w:val="en-SG" w:eastAsia="en-SG"/>
+              </w:rPr>
+              <w:t>"year"</w:t>
+            </w:r>
+            <w:r>
+              <w:rPr>
+                <w:rFonts w:ascii="Courier New" w:eastAsia="Times New Roman" w:hAnsi="Courier New" w:cs="Courier New"/>
+                <w:color w:val="000000"/>
+                <w:sz w:val="18"/>
+                <w:szCs w:val="18"/>
+                <w:lang w:val="en-SG" w:eastAsia="en-SG"/>
+              </w:rPr>
+              <w:t>:</w:t>
+            </w:r>
+            <w:r>
+              <w:rPr>
+                <w:rFonts w:ascii="Courier New" w:eastAsia="Times New Roman" w:hAnsi="Courier New" w:cs="Courier New"/>
+                <w:color w:val="098658"/>
+                <w:sz w:val="18"/>
+                <w:szCs w:val="18"/>
+                <w:lang w:val="en-SG" w:eastAsia="en-SG"/>
+              </w:rPr>
+              <w:t>1937</w:t>
+            </w:r>
+            <w:r>
+              <w:rPr>
+                <w:rFonts w:ascii="Courier New" w:eastAsia="Times New Roman" w:hAnsi="Courier New" w:cs="Courier New"/>
+                <w:color w:val="000000"/>
+                <w:sz w:val="18"/>
+                <w:szCs w:val="18"/>
+                <w:lang w:val="en-SG" w:eastAsia="en-SG"/>
+              </w:rPr>
+              <w:t>,</w:t>
+            </w:r>
+          </w:p>
+          <w:p>
+            <w:pPr>
+              <w:shd w:val="clear" w:color="auto" w:fill="FFFFFE"/>
+              <w:spacing w:line="270" w:lineRule="atLeast"/>
+              <w:rPr>
+                <w:rFonts w:ascii="Courier New" w:eastAsia="Times New Roman" w:hAnsi="Courier New" w:cs="Courier New"/>
+                <w:color w:val="000000"/>
+                <w:sz w:val="18"/>
+                <w:szCs w:val="18"/>
+                <w:lang w:val="en-SG" w:eastAsia="en-SG"/>
+              </w:rPr>
+            </w:pPr>
+            <w:r>
+              <w:rPr>
+                <w:rFonts w:ascii="Courier New" w:eastAsia="Times New Roman" w:hAnsi="Courier New" w:cs="Courier New"/>
+                <w:color w:val="000000"/>
+                <w:sz w:val="18"/>
+                <w:szCs w:val="18"/>
+                <w:lang w:val="en-SG" w:eastAsia="en-SG"/>
+              </w:rPr>
+              <w:t>    </w:t>
+            </w:r>
+            <w:r>
+              <w:rPr>
+                <w:rFonts w:ascii="Courier New" w:eastAsia="Times New Roman" w:hAnsi="Courier New" w:cs="Courier New"/>
+                <w:color w:val="A31515"/>
+                <w:sz w:val="18"/>
+                <w:szCs w:val="18"/>
+                <w:lang w:val="en-SG" w:eastAsia="en-SG"/>
+              </w:rPr>
+              <w:t>"price"</w:t>
+            </w:r>
+            <w:r>
+              <w:rPr>
+                <w:rFonts w:ascii="Courier New" w:eastAsia="Times New Roman" w:hAnsi="Courier New" w:cs="Courier New"/>
+                <w:color w:val="000000"/>
+                <w:sz w:val="18"/>
+                <w:szCs w:val="18"/>
+                <w:lang w:val="en-SG" w:eastAsia="en-SG"/>
+              </w:rPr>
+              <w:t>:</w:t>
+            </w:r>
+            <w:r>
+              <w:rPr>
+                <w:rFonts w:ascii="Courier New" w:eastAsia="Times New Roman" w:hAnsi="Courier New" w:cs="Courier New"/>
+                <w:color w:val="098658"/>
+                <w:sz w:val="18"/>
+                <w:szCs w:val="18"/>
+                <w:lang w:val="en-SG" w:eastAsia="en-SG"/>
+              </w:rPr>
+              <w:t>50.50</w:t>
+            </w:r>
+            <w:r>
+              <w:rPr>
+                <w:rFonts w:ascii="Courier New" w:eastAsia="Times New Roman" w:hAnsi="Courier New" w:cs="Courier New"/>
+                <w:color w:val="000000"/>
+                <w:sz w:val="18"/>
+                <w:szCs w:val="18"/>
+                <w:lang w:val="en-SG" w:eastAsia="en-SG"/>
+              </w:rPr>
+              <w:t>,</w:t>
+            </w:r>
+          </w:p>
+          <w:p>
+            <w:pPr>
+              <w:shd w:val="clear" w:color="auto" w:fill="FFFFFE"/>
+              <w:spacing w:line="270" w:lineRule="atLeast"/>
+              <w:rPr>
+                <w:rFonts w:ascii="Courier New" w:eastAsia="Times New Roman" w:hAnsi="Courier New" w:cs="Courier New"/>
+                <w:color w:val="000000"/>
+                <w:sz w:val="18"/>
+                <w:szCs w:val="18"/>
+                <w:lang w:val="en-SG" w:eastAsia="en-SG"/>
+              </w:rPr>
+            </w:pPr>
+            <w:r>
+              <w:rPr>
+                <w:rFonts w:ascii="Courier New" w:eastAsia="Times New Roman" w:hAnsi="Courier New" w:cs="Courier New"/>
+                <w:color w:val="000000"/>
+                <w:sz w:val="18"/>
+                <w:szCs w:val="18"/>
+                <w:lang w:val="en-SG" w:eastAsia="en-SG"/>
+              </w:rPr>
+              <w:t>    </w:t>
+            </w:r>
+            <w:r>
+              <w:rPr>
+                <w:rFonts w:ascii="Courier New" w:eastAsia="Times New Roman" w:hAnsi="Courier New" w:cs="Courier New"/>
+                <w:color w:val="A31515"/>
+                <w:sz w:val="18"/>
+                <w:szCs w:val="18"/>
+                <w:lang w:val="en-SG" w:eastAsia="en-SG"/>
+              </w:rPr>
+              <w:t>"genre"</w:t>
+            </w:r>
+            <w:r>
+              <w:rPr>
+                <w:rFonts w:ascii="Courier New" w:eastAsia="Times New Roman" w:hAnsi="Courier New" w:cs="Courier New"/>
+                <w:color w:val="000000"/>
+                <w:sz w:val="18"/>
+                <w:szCs w:val="18"/>
+                <w:lang w:val="en-SG" w:eastAsia="en-SG"/>
+              </w:rPr>
+              <w:t>:</w:t>
+            </w:r>
+            <w:r>
+              <w:rPr>
+                <w:rFonts w:ascii="Courier New" w:eastAsia="Times New Roman" w:hAnsi="Courier New" w:cs="Courier New"/>
+                <w:color w:val="0451A5"/>
+                <w:sz w:val="18"/>
+                <w:szCs w:val="18"/>
+                <w:lang w:val="en-SG" w:eastAsia="en-SG"/>
+              </w:rPr>
+              <w:t>"Fantasy"</w:t>
+            </w:r>
+          </w:p>
+          <w:p>
+            <w:pPr>
+              <w:shd w:val="clear" w:color="auto" w:fill="FFFFFE"/>
+              <w:spacing w:line="270" w:lineRule="atLeast"/>
+              <w:rPr>
+                <w:rFonts w:ascii="Courier New" w:eastAsia="Times New Roman" w:hAnsi="Courier New" w:cs="Courier New"/>
+                <w:color w:val="000000"/>
+                <w:sz w:val="18"/>
+                <w:szCs w:val="18"/>
+                <w:lang w:val="en-SG" w:eastAsia="en-SG"/>
+              </w:rPr>
+            </w:pPr>
+            <w:r>
+              <w:rPr>
+                <w:rFonts w:ascii="Courier New" w:eastAsia="Times New Roman" w:hAnsi="Courier New" w:cs="Courier New"/>
+                <w:color w:val="000000"/>
+                <w:sz w:val="18"/>
+                <w:szCs w:val="18"/>
+                <w:lang w:val="en-SG" w:eastAsia="en-SG"/>
+              </w:rPr>
+              <w:t>}</w:t>
+            </w:r>
+          </w:p>
+        </w:tc>
+      </w:tr>
+      <w:tr>
+        <w:tc>
+          <w:tcPr>
+            <w:tcW w:w="4675" w:type="dxa"/>
+          </w:tcPr>
+          <w:p>
+            <w:pPr>
+              <w:pStyle w:val="ListParagraph"/>
+              <w:ind w:left="0"/>
+              <w:rPr>
+                <w:noProof/>
+              </w:rPr>
+            </w:pPr>
+            <w:r>
+              <w:rPr>
+                <w:noProof/>
+              </w:rPr>
+              <w:t>Response</w:t>
+            </w:r>
+          </w:p>
+        </w:tc>
+        <w:tc>
+          <w:tcPr>
+            <w:tcW w:w="4675" w:type="dxa"/>
+          </w:tcPr>
+          <w:p>
+            <w:pPr>
+              <w:shd w:val="clear" w:color="auto" w:fill="FFFFFE"/>
+              <w:spacing w:after="0" w:line="270" w:lineRule="atLeast"/>
+              <w:rPr>
+                <w:rFonts w:ascii="Courier New" w:eastAsia="Times New Roman" w:hAnsi="Courier New" w:cs="Courier New"/>
+                <w:color w:val="000000"/>
+                <w:sz w:val="18"/>
+                <w:szCs w:val="18"/>
+                <w:lang w:val="en-SG" w:eastAsia="en-SG"/>
+              </w:rPr>
+            </w:pPr>
+            <w:r>
+              <w:rPr>
+                <w:rFonts w:ascii="Courier New" w:eastAsia="Times New Roman" w:hAnsi="Courier New" w:cs="Courier New"/>
+                <w:color w:val="000000"/>
+                <w:sz w:val="18"/>
+                <w:szCs w:val="18"/>
+                <w:lang w:val="en-SG" w:eastAsia="en-SG"/>
+              </w:rPr>
+              <w:t>{</w:t>
+            </w:r>
+          </w:p>
+          <w:p>
+            <w:pPr>
+              <w:shd w:val="clear" w:color="auto" w:fill="FFFFFE"/>
+              <w:spacing w:line="270" w:lineRule="atLeast"/>
+              <w:rPr>
+                <w:rFonts w:ascii="Courier New" w:eastAsia="Times New Roman" w:hAnsi="Courier New" w:cs="Courier New"/>
+                <w:color w:val="000000"/>
+                <w:sz w:val="18"/>
+                <w:szCs w:val="18"/>
+                <w:lang w:val="en-SG" w:eastAsia="en-SG"/>
+              </w:rPr>
+            </w:pPr>
+            <w:r>
+              <w:rPr>
+                <w:rFonts w:ascii="Courier New" w:eastAsia="Times New Roman" w:hAnsi="Courier New" w:cs="Courier New"/>
+                <w:color w:val="000000"/>
+                <w:sz w:val="18"/>
+                <w:szCs w:val="18"/>
+                <w:lang w:val="en-SG" w:eastAsia="en-SG"/>
+              </w:rPr>
+              <w:t>    </w:t>
+            </w:r>
+            <w:r>
+              <w:rPr>
+                <w:rFonts w:ascii="Courier New" w:eastAsia="Times New Roman" w:hAnsi="Courier New" w:cs="Courier New"/>
+                <w:color w:val="A31515"/>
+                <w:sz w:val="18"/>
+                <w:szCs w:val="18"/>
+                <w:lang w:val="en-SG" w:eastAsia="en-SG"/>
+              </w:rPr>
+              <w:t>"isbn"</w:t>
+            </w:r>
+            <w:r>
+              <w:rPr>
+                <w:rFonts w:ascii="Courier New" w:eastAsia="Times New Roman" w:hAnsi="Courier New" w:cs="Courier New"/>
+                <w:color w:val="000000"/>
+                <w:sz w:val="18"/>
+                <w:szCs w:val="18"/>
+                <w:lang w:val="en-SG" w:eastAsia="en-SG"/>
+              </w:rPr>
+              <w:t>: </w:t>
+            </w:r>
+            <w:r>
+              <w:rPr>
+                <w:rFonts w:ascii="Courier New" w:eastAsia="Times New Roman" w:hAnsi="Courier New" w:cs="Courier New"/>
+                <w:color w:val="0451A5"/>
+                <w:sz w:val="18"/>
+                <w:szCs w:val="18"/>
+                <w:lang w:val="en-SG" w:eastAsia="en-SG"/>
+              </w:rPr>
+              <w:t>"00005"</w:t>
+            </w:r>
+            <w:r>
+              <w:rPr>
+                <w:rFonts w:ascii="Courier New" w:eastAsia="Times New Roman" w:hAnsi="Courier New" w:cs="Courier New"/>
+                <w:color w:val="000000"/>
+                <w:sz w:val="18"/>
+                <w:szCs w:val="18"/>
+                <w:lang w:val="en-SG" w:eastAsia="en-SG"/>
+              </w:rPr>
+              <w:t>,</w:t>
+            </w:r>
+          </w:p>
+          <w:p>
+            <w:pPr>
+              <w:shd w:val="clear" w:color="auto" w:fill="FFFFFE"/>
+              <w:spacing w:line="270" w:lineRule="atLeast"/>
+              <w:rPr>
+                <w:rFonts w:ascii="Courier New" w:eastAsia="Times New Roman" w:hAnsi="Courier New" w:cs="Courier New"/>
+                <w:color w:val="000000"/>
+                <w:sz w:val="18"/>
+                <w:szCs w:val="18"/>
+                <w:lang w:val="en-SG" w:eastAsia="en-SG"/>
+              </w:rPr>
+            </w:pPr>
+            <w:r>
+              <w:rPr>
+                <w:rFonts w:ascii="Courier New" w:eastAsia="Times New Roman" w:hAnsi="Courier New" w:cs="Courier New"/>
+                <w:color w:val="000000"/>
+                <w:sz w:val="18"/>
+                <w:szCs w:val="18"/>
+                <w:lang w:val="en-SG" w:eastAsia="en-SG"/>
+              </w:rPr>
+              <w:t>    </w:t>
+            </w:r>
+            <w:r>
+              <w:rPr>
+                <w:rFonts w:ascii="Courier New" w:eastAsia="Times New Roman" w:hAnsi="Courier New" w:cs="Courier New"/>
+                <w:color w:val="A31515"/>
+                <w:sz w:val="18"/>
+                <w:szCs w:val="18"/>
+                <w:lang w:val="en-SG" w:eastAsia="en-SG"/>
+              </w:rPr>
+              <w:t>"title"</w:t>
+            </w:r>
+            <w:r>
+              <w:rPr>
+                <w:rFonts w:ascii="Courier New" w:eastAsia="Times New Roman" w:hAnsi="Courier New" w:cs="Courier New"/>
+                <w:color w:val="000000"/>
+                <w:sz w:val="18"/>
+                <w:szCs w:val="18"/>
+                <w:lang w:val="en-SG" w:eastAsia="en-SG"/>
+              </w:rPr>
+              <w:t>: </w:t>
+            </w:r>
+            <w:r>
+              <w:rPr>
+                <w:rFonts w:ascii="Courier New" w:eastAsia="Times New Roman" w:hAnsi="Courier New" w:cs="Courier New"/>
+                <w:color w:val="0451A5"/>
+                <w:sz w:val="18"/>
+                <w:szCs w:val="18"/>
+                <w:lang w:val="en-SG" w:eastAsia="en-SG"/>
+              </w:rPr>
+              <w:t>"The Hobbit"</w:t>
+            </w:r>
+            <w:r>
+              <w:rPr>
+                <w:rFonts w:ascii="Courier New" w:eastAsia="Times New Roman" w:hAnsi="Courier New" w:cs="Courier New"/>
+                <w:color w:val="000000"/>
+                <w:sz w:val="18"/>
+                <w:szCs w:val="18"/>
+                <w:lang w:val="en-SG" w:eastAsia="en-SG"/>
+              </w:rPr>
+              <w:t>,</w:t>
+            </w:r>
+          </w:p>
+          <w:p>
+            <w:pPr>
+              <w:shd w:val="clear" w:color="auto" w:fill="FFFFFE"/>
+              <w:spacing w:line="270" w:lineRule="atLeast"/>
+              <w:rPr>
+                <w:rFonts w:ascii="Courier New" w:eastAsia="Times New Roman" w:hAnsi="Courier New" w:cs="Courier New"/>
+                <w:color w:val="000000"/>
+                <w:sz w:val="18"/>
+                <w:szCs w:val="18"/>
+                <w:lang w:val="en-SG" w:eastAsia="en-SG"/>
+              </w:rPr>
+            </w:pPr>
+            <w:r>
+              <w:rPr>
+                <w:rFonts w:ascii="Courier New" w:eastAsia="Times New Roman" w:hAnsi="Courier New" w:cs="Courier New"/>
+                <w:color w:val="000000"/>
+                <w:sz w:val="18"/>
+                <w:szCs w:val="18"/>
+                <w:lang w:val="en-SG" w:eastAsia="en-SG"/>
+              </w:rPr>
+              <w:lastRenderedPageBreak/>
+              <w:t>    </w:t>
+            </w:r>
+            <w:r>
+              <w:rPr>
+                <w:rFonts w:ascii="Courier New" w:eastAsia="Times New Roman" w:hAnsi="Courier New" w:cs="Courier New"/>
+                <w:color w:val="A31515"/>
+                <w:sz w:val="18"/>
+                <w:szCs w:val="18"/>
+                <w:lang w:val="en-SG" w:eastAsia="en-SG"/>
+              </w:rPr>
+              <w:t>"authors"</w:t>
+            </w:r>
+            <w:r>
+              <w:rPr>
+                <w:rFonts w:ascii="Courier New" w:eastAsia="Times New Roman" w:hAnsi="Courier New" w:cs="Courier New"/>
+                <w:color w:val="000000"/>
+                <w:sz w:val="18"/>
+                <w:szCs w:val="18"/>
+                <w:lang w:val="en-SG" w:eastAsia="en-SG"/>
+              </w:rPr>
+              <w:t>: [</w:t>
+            </w:r>
+          </w:p>
+          <w:p>
+            <w:pPr>
+              <w:shd w:val="clear" w:color="auto" w:fill="FFFFFE"/>
+              <w:spacing w:line="270" w:lineRule="atLeast"/>
+              <w:rPr>
+                <w:rFonts w:ascii="Courier New" w:eastAsia="Times New Roman" w:hAnsi="Courier New" w:cs="Courier New"/>
+                <w:color w:val="000000"/>
+                <w:sz w:val="18"/>
+                <w:szCs w:val="18"/>
+                <w:lang w:val="en-SG" w:eastAsia="en-SG"/>
+              </w:rPr>
+            </w:pPr>
+            <w:r>
+              <w:rPr>
+                <w:rFonts w:ascii="Courier New" w:eastAsia="Times New Roman" w:hAnsi="Courier New" w:cs="Courier New"/>
+                <w:color w:val="000000"/>
+                <w:sz w:val="18"/>
+                <w:szCs w:val="18"/>
+                <w:lang w:val="en-SG" w:eastAsia="en-SG"/>
+              </w:rPr>
+              <w:t>        </w:t>
+            </w:r>
+            <w:r>
+              <w:rPr>
+                <w:rFonts w:ascii="Courier New" w:eastAsia="Times New Roman" w:hAnsi="Courier New" w:cs="Courier New"/>
+                <w:color w:val="0451A5"/>
+                <w:sz w:val="18"/>
+                <w:szCs w:val="18"/>
+                <w:lang w:val="en-SG" w:eastAsia="en-SG"/>
+              </w:rPr>
+              <w:t>"J. R. R. Tolkien"</w:t>
+            </w:r>
+          </w:p>
+          <w:p>
+            <w:pPr>
+              <w:shd w:val="clear" w:color="auto" w:fill="FFFFFE"/>
+              <w:spacing w:line="270" w:lineRule="atLeast"/>
+              <w:rPr>
+                <w:rFonts w:ascii="Courier New" w:eastAsia="Times New Roman" w:hAnsi="Courier New" w:cs="Courier New"/>
+                <w:color w:val="000000"/>
+                <w:sz w:val="18"/>
+                <w:szCs w:val="18"/>
+                <w:lang w:val="en-SG" w:eastAsia="en-SG"/>
+              </w:rPr>
+            </w:pPr>
+            <w:r>
+              <w:rPr>
+                <w:rFonts w:ascii="Courier New" w:eastAsia="Times New Roman" w:hAnsi="Courier New" w:cs="Courier New"/>
+                <w:color w:val="000000"/>
+                <w:sz w:val="18"/>
+                <w:szCs w:val="18"/>
+                <w:lang w:val="en-SG" w:eastAsia="en-SG"/>
+              </w:rPr>
+              <w:t>    ],</w:t>
+            </w:r>
+          </w:p>
+          <w:p>
+            <w:pPr>
+              <w:shd w:val="clear" w:color="auto" w:fill="FFFFFE"/>
+              <w:spacing w:line="270" w:lineRule="atLeast"/>
+              <w:rPr>
+                <w:rFonts w:ascii="Courier New" w:eastAsia="Times New Roman" w:hAnsi="Courier New" w:cs="Courier New"/>
+                <w:color w:val="000000"/>
+                <w:sz w:val="18"/>
+                <w:szCs w:val="18"/>
+                <w:lang w:val="en-SG" w:eastAsia="en-SG"/>
+              </w:rPr>
+            </w:pPr>
+            <w:r>
+              <w:rPr>
+                <w:rFonts w:ascii="Courier New" w:eastAsia="Times New Roman" w:hAnsi="Courier New" w:cs="Courier New"/>
+                <w:color w:val="000000"/>
+                <w:sz w:val="18"/>
+                <w:szCs w:val="18"/>
+                <w:lang w:val="en-SG" w:eastAsia="en-SG"/>
+              </w:rPr>
+              <w:t>    </w:t>
+            </w:r>
+            <w:r>
+              <w:rPr>
+                <w:rFonts w:ascii="Courier New" w:eastAsia="Times New Roman" w:hAnsi="Courier New" w:cs="Courier New"/>
+                <w:color w:val="A31515"/>
+                <w:sz w:val="18"/>
+                <w:szCs w:val="18"/>
+                <w:lang w:val="en-SG" w:eastAsia="en-SG"/>
+              </w:rPr>
+              <w:t>"year"</w:t>
+            </w:r>
+            <w:r>
+              <w:rPr>
+                <w:rFonts w:ascii="Courier New" w:eastAsia="Times New Roman" w:hAnsi="Courier New" w:cs="Courier New"/>
+                <w:color w:val="000000"/>
+                <w:sz w:val="18"/>
+                <w:szCs w:val="18"/>
+                <w:lang w:val="en-SG" w:eastAsia="en-SG"/>
+              </w:rPr>
+              <w:t>: </w:t>
+            </w:r>
+            <w:r>
+              <w:rPr>
+                <w:rFonts w:ascii="Courier New" w:eastAsia="Times New Roman" w:hAnsi="Courier New" w:cs="Courier New"/>
+                <w:color w:val="098658"/>
+                <w:sz w:val="18"/>
+                <w:szCs w:val="18"/>
+                <w:lang w:val="en-SG" w:eastAsia="en-SG"/>
+              </w:rPr>
+              <w:t>1937</w:t>
+            </w:r>
+            <w:r>
+              <w:rPr>
+                <w:rFonts w:ascii="Courier New" w:eastAsia="Times New Roman" w:hAnsi="Courier New" w:cs="Courier New"/>
+                <w:color w:val="000000"/>
+                <w:sz w:val="18"/>
+                <w:szCs w:val="18"/>
+                <w:lang w:val="en-SG" w:eastAsia="en-SG"/>
+              </w:rPr>
+              <w:t>,</w:t>
+            </w:r>
+          </w:p>
+          <w:p>
+            <w:pPr>
+              <w:shd w:val="clear" w:color="auto" w:fill="FFFFFE"/>
+              <w:spacing w:line="270" w:lineRule="atLeast"/>
+              <w:rPr>
+                <w:rFonts w:ascii="Courier New" w:eastAsia="Times New Roman" w:hAnsi="Courier New" w:cs="Courier New"/>
+                <w:color w:val="000000"/>
+                <w:sz w:val="18"/>
+                <w:szCs w:val="18"/>
+                <w:lang w:val="en-SG" w:eastAsia="en-SG"/>
+              </w:rPr>
+            </w:pPr>
+            <w:r>
+              <w:rPr>
+                <w:rFonts w:ascii="Courier New" w:eastAsia="Times New Roman" w:hAnsi="Courier New" w:cs="Courier New"/>
+                <w:color w:val="000000"/>
+                <w:sz w:val="18"/>
+                <w:szCs w:val="18"/>
+                <w:lang w:val="en-SG" w:eastAsia="en-SG"/>
+              </w:rPr>
+              <w:t>    </w:t>
+            </w:r>
+            <w:r>
+              <w:rPr>
+                <w:rFonts w:ascii="Courier New" w:eastAsia="Times New Roman" w:hAnsi="Courier New" w:cs="Courier New"/>
+                <w:color w:val="A31515"/>
+                <w:sz w:val="18"/>
+                <w:szCs w:val="18"/>
+                <w:lang w:val="en-SG" w:eastAsia="en-SG"/>
+              </w:rPr>
+              <w:t>"price"</w:t>
+            </w:r>
+            <w:r>
+              <w:rPr>
+                <w:rFonts w:ascii="Courier New" w:eastAsia="Times New Roman" w:hAnsi="Courier New" w:cs="Courier New"/>
+                <w:color w:val="000000"/>
+                <w:sz w:val="18"/>
+                <w:szCs w:val="18"/>
+                <w:lang w:val="en-SG" w:eastAsia="en-SG"/>
+              </w:rPr>
+              <w:t>: </w:t>
+            </w:r>
+            <w:r>
+              <w:rPr>
+                <w:rFonts w:ascii="Courier New" w:eastAsia="Times New Roman" w:hAnsi="Courier New" w:cs="Courier New"/>
+                <w:color w:val="098658"/>
+                <w:sz w:val="18"/>
+                <w:szCs w:val="18"/>
+                <w:lang w:val="en-SG" w:eastAsia="en-SG"/>
+              </w:rPr>
+              <w:t>50.5</w:t>
+            </w:r>
+            <w:r>
+              <w:rPr>
+                <w:rFonts w:ascii="Courier New" w:eastAsia="Times New Roman" w:hAnsi="Courier New" w:cs="Courier New"/>
+                <w:color w:val="000000"/>
+                <w:sz w:val="18"/>
+                <w:szCs w:val="18"/>
+                <w:lang w:val="en-SG" w:eastAsia="en-SG"/>
+              </w:rPr>
+              <w:t>,</w:t>
+            </w:r>
+          </w:p>
+          <w:p>
+            <w:pPr>
+              <w:shd w:val="clear" w:color="auto" w:fill="FFFFFE"/>
+              <w:spacing w:line="270" w:lineRule="atLeast"/>
+              <w:rPr>
+                <w:rFonts w:ascii="Courier New" w:eastAsia="Times New Roman" w:hAnsi="Courier New" w:cs="Courier New"/>
+                <w:color w:val="000000"/>
+                <w:sz w:val="18"/>
+                <w:szCs w:val="18"/>
+                <w:lang w:val="en-SG" w:eastAsia="en-SG"/>
+              </w:rPr>
+            </w:pPr>
+            <w:r>
+              <w:rPr>
+                <w:rFonts w:ascii="Courier New" w:eastAsia="Times New Roman" w:hAnsi="Courier New" w:cs="Courier New"/>
+                <w:color w:val="000000"/>
+                <w:sz w:val="18"/>
+                <w:szCs w:val="18"/>
+                <w:lang w:val="en-SG" w:eastAsia="en-SG"/>
+              </w:rPr>
+              <w:t>    </w:t>
+            </w:r>
+            <w:r>
+              <w:rPr>
+                <w:rFonts w:ascii="Courier New" w:eastAsia="Times New Roman" w:hAnsi="Courier New" w:cs="Courier New"/>
+                <w:color w:val="A31515"/>
+                <w:sz w:val="18"/>
+                <w:szCs w:val="18"/>
+                <w:lang w:val="en-SG" w:eastAsia="en-SG"/>
+              </w:rPr>
+              <w:t>"genre"</w:t>
+            </w:r>
+            <w:r>
+              <w:rPr>
+                <w:rFonts w:ascii="Courier New" w:eastAsia="Times New Roman" w:hAnsi="Courier New" w:cs="Courier New"/>
+                <w:color w:val="000000"/>
+                <w:sz w:val="18"/>
+                <w:szCs w:val="18"/>
+                <w:lang w:val="en-SG" w:eastAsia="en-SG"/>
+              </w:rPr>
+              <w:t>: </w:t>
+            </w:r>
+            <w:r>
+              <w:rPr>
+                <w:rFonts w:ascii="Courier New" w:eastAsia="Times New Roman" w:hAnsi="Courier New" w:cs="Courier New"/>
+                <w:color w:val="0451A5"/>
+                <w:sz w:val="18"/>
+                <w:szCs w:val="18"/>
+                <w:lang w:val="en-SG" w:eastAsia="en-SG"/>
+              </w:rPr>
+              <w:t>"Fantasy"</w:t>
+            </w:r>
+          </w:p>
+          <w:p>
+            <w:pPr>
+              <w:shd w:val="clear" w:color="auto" w:fill="FFFFFE"/>
+              <w:spacing w:line="270" w:lineRule="atLeast"/>
+              <w:rPr>
+                <w:rFonts w:ascii="Courier New" w:eastAsia="Times New Roman" w:hAnsi="Courier New" w:cs="Courier New"/>
+                <w:color w:val="000000"/>
+                <w:sz w:val="18"/>
+                <w:szCs w:val="18"/>
+                <w:lang w:val="en-SG" w:eastAsia="en-SG"/>
+              </w:rPr>
+            </w:pPr>
+            <w:r>
+              <w:rPr>
+                <w:rFonts w:ascii="Courier New" w:eastAsia="Times New Roman" w:hAnsi="Courier New" w:cs="Courier New"/>
+                <w:color w:val="000000"/>
+                <w:sz w:val="18"/>
+                <w:szCs w:val="18"/>
+                <w:lang w:val="en-SG" w:eastAsia="en-SG"/>
+              </w:rPr>
+              <w:t>}</w:t>
+            </w:r>
+          </w:p>
+        </w:tc>
+      </w:tr>
+    </w:tbl>
+    <w:p>
+      <w:pPr>
+        <w:pStyle w:val="ListParagraph"/>
+        <w:ind w:left="360"/>
+        <w:rPr>
+          <w:noProof/>
+        </w:rPr>
+      </w:pPr>
     </w:p>
     <w:p>
       <w:pPr>
+        <w:pStyle w:val="ListParagraph"/>
         <w:ind w:left="360"/>
         <w:rPr>
           <w:noProof/>
@@ -88,10 +3693,10 @@
           <w:noProof/>
         </w:rPr>
         <w:drawing>
-          <wp:inline distT="0" distB="0" distL="0" distR="0" wp14:anchorId="09A710F3" wp14:editId="4CABF4F9">
-            <wp:extent cx="5943600" cy="3114040"/>
-            <wp:effectExtent l="0" t="0" r="0" b="0"/>
-            <wp:docPr id="106077313" name="Picture 1"/>
+          <wp:inline distT="0" distB="0" distL="0" distR="0" wp14:anchorId="11E0B088" wp14:editId="769739AC">
+            <wp:extent cx="5943600" cy="3061335"/>
+            <wp:effectExtent l="0" t="0" r="0" b="5715"/>
+            <wp:docPr id="117509022" name="Picture 1" descr="A screenshot of a computer&#10;&#10;Description automatically generated"/>
             <wp:cNvGraphicFramePr>
               <a:graphicFrameLocks xmlns:a="http://schemas.openxmlformats.org/drawingml/2006/main" noChangeAspect="1"/>
             </wp:cNvGraphicFramePr>
@@ -99,7 +3704,7 @@
               <a:graphicData uri="http://schemas.openxmlformats.org/drawingml/2006/picture">
                 <pic:pic xmlns:pic="http://schemas.openxmlformats.org/drawingml/2006/picture">
                   <pic:nvPicPr>
-                    <pic:cNvPr id="106077313" name=""/>
+                    <pic:cNvPr id="117509022" name="Picture 1" descr="A screenshot of a computer&#10;&#10;Description automatically generated"/>
                     <pic:cNvPicPr/>
                   </pic:nvPicPr>
                   <pic:blipFill>
@@ -111,7 +3716,7 @@
                   <pic:spPr>
                     <a:xfrm>
                       <a:off x="0" y="0"/>
-                      <a:ext cx="5943600" cy="3114040"/>
+                      <a:ext cx="5943600" cy="3061335"/>
                     </a:xfrm>
                     <a:prstGeom prst="rect">
                       <a:avLst/>
@@ -127,10 +3732,16 @@
     <w:p>
       <w:pPr>
         <w:pStyle w:val="ListParagraph"/>
-        <w:numPr>
-          <w:ilvl w:val="0"/>
-          <w:numId w:val="1"/>
-        </w:numPr>
+        <w:ind w:left="360"/>
+        <w:rPr>
+          <w:noProof/>
+        </w:rPr>
+      </w:pPr>
+    </w:p>
+    <w:p>
+      <w:pPr>
+        <w:pStyle w:val="ListParagraph"/>
+        <w:ind w:left="360"/>
         <w:rPr>
           <w:noProof/>
         </w:rPr>
@@ -139,26 +3750,1057 @@
         <w:rPr>
           <w:noProof/>
         </w:rPr>
-        <w:t>Create</w:t>
+        <w:t>3. update book</w:t>
       </w:r>
-      <w:r>
+    </w:p>
+    <w:tbl>
+      <w:tblPr>
+        <w:tblStyle w:val="TableGrid"/>
+        <w:tblW w:w="0" w:type="auto"/>
+        <w:tblInd w:w="360" w:type="dxa"/>
+        <w:tblLook w:val="04A0" w:firstRow="1" w:lastRow="0" w:firstColumn="1" w:lastColumn="0" w:noHBand="0" w:noVBand="1"/>
+      </w:tblPr>
+      <w:tblGrid>
+        <w:gridCol w:w="4021"/>
+        <w:gridCol w:w="4969"/>
+      </w:tblGrid>
+      <w:tr>
+        <w:tc>
+          <w:tcPr>
+            <w:tcW w:w="4675" w:type="dxa"/>
+          </w:tcPr>
+          <w:p>
+            <w:pPr>
+              <w:pStyle w:val="ListParagraph"/>
+              <w:ind w:left="0"/>
+              <w:rPr>
+                <w:noProof/>
+              </w:rPr>
+            </w:pPr>
+            <w:r>
+              <w:rPr>
+                <w:noProof/>
+              </w:rPr>
+              <w:t>API</w:t>
+            </w:r>
+          </w:p>
+        </w:tc>
+        <w:tc>
+          <w:tcPr>
+            <w:tcW w:w="4675" w:type="dxa"/>
+          </w:tcPr>
+          <w:p>
+            <w:pPr>
+              <w:pStyle w:val="ListParagraph"/>
+              <w:ind w:left="0"/>
+              <w:rPr>
+                <w:noProof/>
+              </w:rPr>
+            </w:pPr>
+            <w:r>
+              <w:rPr>
+                <w:rFonts w:ascii="Segoe UI" w:hAnsi="Segoe UI" w:cs="Segoe UI"/>
+                <w:color w:val="212121"/>
+                <w:sz w:val="18"/>
+                <w:szCs w:val="18"/>
+                <w:shd w:val="clear" w:color="auto" w:fill="FFFFFF"/>
+              </w:rPr>
+              <w:t>POST http://localhost:8080/updateBook/00005</w:t>
+            </w:r>
+          </w:p>
+        </w:tc>
+      </w:tr>
+      <w:tr>
+        <w:tc>
+          <w:tcPr>
+            <w:tcW w:w="4675" w:type="dxa"/>
+          </w:tcPr>
+          <w:p>
+            <w:pPr>
+              <w:pStyle w:val="ListParagraph"/>
+              <w:ind w:left="0"/>
+              <w:rPr>
+                <w:noProof/>
+              </w:rPr>
+            </w:pPr>
+            <w:r>
+              <w:rPr>
+                <w:noProof/>
+              </w:rPr>
+              <w:t>Request</w:t>
+            </w:r>
+          </w:p>
+        </w:tc>
+        <w:tc>
+          <w:tcPr>
+            <w:tcW w:w="4675" w:type="dxa"/>
+          </w:tcPr>
+          <w:p>
+            <w:pPr>
+              <w:shd w:val="clear" w:color="auto" w:fill="FFFFFE"/>
+              <w:spacing w:after="0" w:line="270" w:lineRule="atLeast"/>
+              <w:rPr>
+                <w:rFonts w:ascii="Courier New" w:eastAsia="Times New Roman" w:hAnsi="Courier New" w:cs="Courier New"/>
+                <w:color w:val="000000"/>
+                <w:sz w:val="18"/>
+                <w:szCs w:val="18"/>
+                <w:lang w:val="en-SG" w:eastAsia="en-SG"/>
+              </w:rPr>
+            </w:pPr>
+            <w:r>
+              <w:rPr>
+                <w:rFonts w:ascii="Courier New" w:eastAsia="Times New Roman" w:hAnsi="Courier New" w:cs="Courier New"/>
+                <w:color w:val="000000"/>
+                <w:sz w:val="18"/>
+                <w:szCs w:val="18"/>
+                <w:lang w:val="en-SG" w:eastAsia="en-SG"/>
+              </w:rPr>
+              <w:t>{</w:t>
+            </w:r>
+          </w:p>
+          <w:p>
+            <w:pPr>
+              <w:shd w:val="clear" w:color="auto" w:fill="FFFFFE"/>
+              <w:spacing w:line="270" w:lineRule="atLeast"/>
+              <w:rPr>
+                <w:rFonts w:ascii="Courier New" w:eastAsia="Times New Roman" w:hAnsi="Courier New" w:cs="Courier New"/>
+                <w:color w:val="000000"/>
+                <w:sz w:val="18"/>
+                <w:szCs w:val="18"/>
+                <w:lang w:val="en-SG" w:eastAsia="en-SG"/>
+              </w:rPr>
+            </w:pPr>
+            <w:r>
+              <w:rPr>
+                <w:rFonts w:ascii="Courier New" w:eastAsia="Times New Roman" w:hAnsi="Courier New" w:cs="Courier New"/>
+                <w:color w:val="000000"/>
+                <w:sz w:val="18"/>
+                <w:szCs w:val="18"/>
+                <w:lang w:val="en-SG" w:eastAsia="en-SG"/>
+              </w:rPr>
+              <w:t>    </w:t>
+            </w:r>
+            <w:r>
+              <w:rPr>
+                <w:rFonts w:ascii="Courier New" w:eastAsia="Times New Roman" w:hAnsi="Courier New" w:cs="Courier New"/>
+                <w:color w:val="A31515"/>
+                <w:sz w:val="18"/>
+                <w:szCs w:val="18"/>
+                <w:lang w:val="en-SG" w:eastAsia="en-SG"/>
+              </w:rPr>
+              <w:t>"isbn"</w:t>
+            </w:r>
+            <w:r>
+              <w:rPr>
+                <w:rFonts w:ascii="Courier New" w:eastAsia="Times New Roman" w:hAnsi="Courier New" w:cs="Courier New"/>
+                <w:color w:val="000000"/>
+                <w:sz w:val="18"/>
+                <w:szCs w:val="18"/>
+                <w:lang w:val="en-SG" w:eastAsia="en-SG"/>
+              </w:rPr>
+              <w:t>:</w:t>
+            </w:r>
+            <w:r>
+              <w:rPr>
+                <w:rFonts w:ascii="Courier New" w:eastAsia="Times New Roman" w:hAnsi="Courier New" w:cs="Courier New"/>
+                <w:color w:val="0451A5"/>
+                <w:sz w:val="18"/>
+                <w:szCs w:val="18"/>
+                <w:lang w:val="en-SG" w:eastAsia="en-SG"/>
+              </w:rPr>
+              <w:t>"00005"</w:t>
+            </w:r>
+            <w:r>
+              <w:rPr>
+                <w:rFonts w:ascii="Courier New" w:eastAsia="Times New Roman" w:hAnsi="Courier New" w:cs="Courier New"/>
+                <w:color w:val="000000"/>
+                <w:sz w:val="18"/>
+                <w:szCs w:val="18"/>
+                <w:lang w:val="en-SG" w:eastAsia="en-SG"/>
+              </w:rPr>
+              <w:t>,</w:t>
+            </w:r>
+          </w:p>
+          <w:p>
+            <w:pPr>
+              <w:shd w:val="clear" w:color="auto" w:fill="FFFFFE"/>
+              <w:spacing w:line="270" w:lineRule="atLeast"/>
+              <w:rPr>
+                <w:rFonts w:ascii="Courier New" w:eastAsia="Times New Roman" w:hAnsi="Courier New" w:cs="Courier New"/>
+                <w:color w:val="000000"/>
+                <w:sz w:val="18"/>
+                <w:szCs w:val="18"/>
+                <w:lang w:val="en-SG" w:eastAsia="en-SG"/>
+              </w:rPr>
+            </w:pPr>
+            <w:r>
+              <w:rPr>
+                <w:rFonts w:ascii="Courier New" w:eastAsia="Times New Roman" w:hAnsi="Courier New" w:cs="Courier New"/>
+                <w:color w:val="000000"/>
+                <w:sz w:val="18"/>
+                <w:szCs w:val="18"/>
+                <w:lang w:val="en-SG" w:eastAsia="en-SG"/>
+              </w:rPr>
+              <w:t>    </w:t>
+            </w:r>
+            <w:r>
+              <w:rPr>
+                <w:rFonts w:ascii="Courier New" w:eastAsia="Times New Roman" w:hAnsi="Courier New" w:cs="Courier New"/>
+                <w:color w:val="A31515"/>
+                <w:sz w:val="18"/>
+                <w:szCs w:val="18"/>
+                <w:lang w:val="en-SG" w:eastAsia="en-SG"/>
+              </w:rPr>
+              <w:t>"title"</w:t>
+            </w:r>
+            <w:r>
+              <w:rPr>
+                <w:rFonts w:ascii="Courier New" w:eastAsia="Times New Roman" w:hAnsi="Courier New" w:cs="Courier New"/>
+                <w:color w:val="000000"/>
+                <w:sz w:val="18"/>
+                <w:szCs w:val="18"/>
+                <w:lang w:val="en-SG" w:eastAsia="en-SG"/>
+              </w:rPr>
+              <w:t>:</w:t>
+            </w:r>
+            <w:r>
+              <w:rPr>
+                <w:rFonts w:ascii="Courier New" w:eastAsia="Times New Roman" w:hAnsi="Courier New" w:cs="Courier New"/>
+                <w:color w:val="0451A5"/>
+                <w:sz w:val="18"/>
+                <w:szCs w:val="18"/>
+                <w:lang w:val="en-SG" w:eastAsia="en-SG"/>
+              </w:rPr>
+              <w:t>"The Hobbit"</w:t>
+            </w:r>
+            <w:r>
+              <w:rPr>
+                <w:rFonts w:ascii="Courier New" w:eastAsia="Times New Roman" w:hAnsi="Courier New" w:cs="Courier New"/>
+                <w:color w:val="000000"/>
+                <w:sz w:val="18"/>
+                <w:szCs w:val="18"/>
+                <w:lang w:val="en-SG" w:eastAsia="en-SG"/>
+              </w:rPr>
+              <w:t>,</w:t>
+            </w:r>
+          </w:p>
+          <w:p>
+            <w:pPr>
+              <w:shd w:val="clear" w:color="auto" w:fill="FFFFFE"/>
+              <w:spacing w:line="270" w:lineRule="atLeast"/>
+              <w:rPr>
+                <w:rFonts w:ascii="Courier New" w:eastAsia="Times New Roman" w:hAnsi="Courier New" w:cs="Courier New"/>
+                <w:color w:val="000000"/>
+                <w:sz w:val="18"/>
+                <w:szCs w:val="18"/>
+                <w:lang w:val="en-SG" w:eastAsia="en-SG"/>
+              </w:rPr>
+            </w:pPr>
+            <w:r>
+              <w:rPr>
+                <w:rFonts w:ascii="Courier New" w:eastAsia="Times New Roman" w:hAnsi="Courier New" w:cs="Courier New"/>
+                <w:color w:val="000000"/>
+                <w:sz w:val="18"/>
+                <w:szCs w:val="18"/>
+                <w:lang w:val="en-SG" w:eastAsia="en-SG"/>
+              </w:rPr>
+              <w:t>    </w:t>
+            </w:r>
+            <w:r>
+              <w:rPr>
+                <w:rFonts w:ascii="Courier New" w:eastAsia="Times New Roman" w:hAnsi="Courier New" w:cs="Courier New"/>
+                <w:color w:val="A31515"/>
+                <w:sz w:val="18"/>
+                <w:szCs w:val="18"/>
+                <w:lang w:val="en-SG" w:eastAsia="en-SG"/>
+              </w:rPr>
+              <w:t>"authors"</w:t>
+            </w:r>
+            <w:r>
+              <w:rPr>
+                <w:rFonts w:ascii="Courier New" w:eastAsia="Times New Roman" w:hAnsi="Courier New" w:cs="Courier New"/>
+                <w:color w:val="000000"/>
+                <w:sz w:val="18"/>
+                <w:szCs w:val="18"/>
+                <w:lang w:val="en-SG" w:eastAsia="en-SG"/>
+              </w:rPr>
+              <w:t>:[</w:t>
+            </w:r>
+            <w:r>
+              <w:rPr>
+                <w:rFonts w:ascii="Courier New" w:eastAsia="Times New Roman" w:hAnsi="Courier New" w:cs="Courier New"/>
+                <w:color w:val="0451A5"/>
+                <w:sz w:val="18"/>
+                <w:szCs w:val="18"/>
+                <w:lang w:val="en-SG" w:eastAsia="en-SG"/>
+              </w:rPr>
+              <w:t>"Tolkien"</w:t>
+            </w:r>
+            <w:r>
+              <w:rPr>
+                <w:rFonts w:ascii="Courier New" w:eastAsia="Times New Roman" w:hAnsi="Courier New" w:cs="Courier New"/>
+                <w:color w:val="000000"/>
+                <w:sz w:val="18"/>
+                <w:szCs w:val="18"/>
+                <w:lang w:val="en-SG" w:eastAsia="en-SG"/>
+              </w:rPr>
+              <w:t>,</w:t>
+            </w:r>
+            <w:r>
+              <w:rPr>
+                <w:rFonts w:ascii="Courier New" w:eastAsia="Times New Roman" w:hAnsi="Courier New" w:cs="Courier New"/>
+                <w:color w:val="0451A5"/>
+                <w:sz w:val="18"/>
+                <w:szCs w:val="18"/>
+                <w:lang w:val="en-SG" w:eastAsia="en-SG"/>
+              </w:rPr>
+              <w:t>"Agatha Christie"</w:t>
+            </w:r>
+            <w:r>
+              <w:rPr>
+                <w:rFonts w:ascii="Courier New" w:eastAsia="Times New Roman" w:hAnsi="Courier New" w:cs="Courier New"/>
+                <w:color w:val="000000"/>
+                <w:sz w:val="18"/>
+                <w:szCs w:val="18"/>
+                <w:lang w:val="en-SG" w:eastAsia="en-SG"/>
+              </w:rPr>
+              <w:t>],</w:t>
+            </w:r>
+          </w:p>
+          <w:p>
+            <w:pPr>
+              <w:shd w:val="clear" w:color="auto" w:fill="FFFFFE"/>
+              <w:spacing w:line="270" w:lineRule="atLeast"/>
+              <w:rPr>
+                <w:rFonts w:ascii="Courier New" w:eastAsia="Times New Roman" w:hAnsi="Courier New" w:cs="Courier New"/>
+                <w:color w:val="000000"/>
+                <w:sz w:val="18"/>
+                <w:szCs w:val="18"/>
+                <w:lang w:val="en-SG" w:eastAsia="en-SG"/>
+              </w:rPr>
+            </w:pPr>
+            <w:r>
+              <w:rPr>
+                <w:rFonts w:ascii="Courier New" w:eastAsia="Times New Roman" w:hAnsi="Courier New" w:cs="Courier New"/>
+                <w:color w:val="000000"/>
+                <w:sz w:val="18"/>
+                <w:szCs w:val="18"/>
+                <w:lang w:val="en-SG" w:eastAsia="en-SG"/>
+              </w:rPr>
+              <w:t>    </w:t>
+            </w:r>
+            <w:r>
+              <w:rPr>
+                <w:rFonts w:ascii="Courier New" w:eastAsia="Times New Roman" w:hAnsi="Courier New" w:cs="Courier New"/>
+                <w:color w:val="A31515"/>
+                <w:sz w:val="18"/>
+                <w:szCs w:val="18"/>
+                <w:lang w:val="en-SG" w:eastAsia="en-SG"/>
+              </w:rPr>
+              <w:t>"year"</w:t>
+            </w:r>
+            <w:r>
+              <w:rPr>
+                <w:rFonts w:ascii="Courier New" w:eastAsia="Times New Roman" w:hAnsi="Courier New" w:cs="Courier New"/>
+                <w:color w:val="000000"/>
+                <w:sz w:val="18"/>
+                <w:szCs w:val="18"/>
+                <w:lang w:val="en-SG" w:eastAsia="en-SG"/>
+              </w:rPr>
+              <w:t>:</w:t>
+            </w:r>
+            <w:r>
+              <w:rPr>
+                <w:rFonts w:ascii="Courier New" w:eastAsia="Times New Roman" w:hAnsi="Courier New" w:cs="Courier New"/>
+                <w:color w:val="098658"/>
+                <w:sz w:val="18"/>
+                <w:szCs w:val="18"/>
+                <w:lang w:val="en-SG" w:eastAsia="en-SG"/>
+              </w:rPr>
+              <w:t>1940</w:t>
+            </w:r>
+            <w:r>
+              <w:rPr>
+                <w:rFonts w:ascii="Courier New" w:eastAsia="Times New Roman" w:hAnsi="Courier New" w:cs="Courier New"/>
+                <w:color w:val="000000"/>
+                <w:sz w:val="18"/>
+                <w:szCs w:val="18"/>
+                <w:lang w:val="en-SG" w:eastAsia="en-SG"/>
+              </w:rPr>
+              <w:t>,</w:t>
+            </w:r>
+          </w:p>
+          <w:p>
+            <w:pPr>
+              <w:shd w:val="clear" w:color="auto" w:fill="FFFFFE"/>
+              <w:spacing w:line="270" w:lineRule="atLeast"/>
+              <w:rPr>
+                <w:rFonts w:ascii="Courier New" w:eastAsia="Times New Roman" w:hAnsi="Courier New" w:cs="Courier New"/>
+                <w:color w:val="000000"/>
+                <w:sz w:val="18"/>
+                <w:szCs w:val="18"/>
+                <w:lang w:val="en-SG" w:eastAsia="en-SG"/>
+              </w:rPr>
+            </w:pPr>
+            <w:r>
+              <w:rPr>
+                <w:rFonts w:ascii="Courier New" w:eastAsia="Times New Roman" w:hAnsi="Courier New" w:cs="Courier New"/>
+                <w:color w:val="000000"/>
+                <w:sz w:val="18"/>
+                <w:szCs w:val="18"/>
+                <w:lang w:val="en-SG" w:eastAsia="en-SG"/>
+              </w:rPr>
+              <w:t>    </w:t>
+            </w:r>
+            <w:r>
+              <w:rPr>
+                <w:rFonts w:ascii="Courier New" w:eastAsia="Times New Roman" w:hAnsi="Courier New" w:cs="Courier New"/>
+                <w:color w:val="A31515"/>
+                <w:sz w:val="18"/>
+                <w:szCs w:val="18"/>
+                <w:lang w:val="en-SG" w:eastAsia="en-SG"/>
+              </w:rPr>
+              <w:t>"price"</w:t>
+            </w:r>
+            <w:r>
+              <w:rPr>
+                <w:rFonts w:ascii="Courier New" w:eastAsia="Times New Roman" w:hAnsi="Courier New" w:cs="Courier New"/>
+                <w:color w:val="000000"/>
+                <w:sz w:val="18"/>
+                <w:szCs w:val="18"/>
+                <w:lang w:val="en-SG" w:eastAsia="en-SG"/>
+              </w:rPr>
+              <w:t>:</w:t>
+            </w:r>
+            <w:r>
+              <w:rPr>
+                <w:rFonts w:ascii="Courier New" w:eastAsia="Times New Roman" w:hAnsi="Courier New" w:cs="Courier New"/>
+                <w:color w:val="098658"/>
+                <w:sz w:val="18"/>
+                <w:szCs w:val="18"/>
+                <w:lang w:val="en-SG" w:eastAsia="en-SG"/>
+              </w:rPr>
+              <w:t>50.50</w:t>
+            </w:r>
+            <w:r>
+              <w:rPr>
+                <w:rFonts w:ascii="Courier New" w:eastAsia="Times New Roman" w:hAnsi="Courier New" w:cs="Courier New"/>
+                <w:color w:val="000000"/>
+                <w:sz w:val="18"/>
+                <w:szCs w:val="18"/>
+                <w:lang w:val="en-SG" w:eastAsia="en-SG"/>
+              </w:rPr>
+              <w:t>,</w:t>
+            </w:r>
+          </w:p>
+          <w:p>
+            <w:pPr>
+              <w:shd w:val="clear" w:color="auto" w:fill="FFFFFE"/>
+              <w:spacing w:line="270" w:lineRule="atLeast"/>
+              <w:rPr>
+                <w:rFonts w:ascii="Courier New" w:eastAsia="Times New Roman" w:hAnsi="Courier New" w:cs="Courier New"/>
+                <w:color w:val="000000"/>
+                <w:sz w:val="18"/>
+                <w:szCs w:val="18"/>
+                <w:lang w:val="en-SG" w:eastAsia="en-SG"/>
+              </w:rPr>
+            </w:pPr>
+            <w:r>
+              <w:rPr>
+                <w:rFonts w:ascii="Courier New" w:eastAsia="Times New Roman" w:hAnsi="Courier New" w:cs="Courier New"/>
+                <w:color w:val="000000"/>
+                <w:sz w:val="18"/>
+                <w:szCs w:val="18"/>
+                <w:lang w:val="en-SG" w:eastAsia="en-SG"/>
+              </w:rPr>
+              <w:t>    </w:t>
+            </w:r>
+            <w:r>
+              <w:rPr>
+                <w:rFonts w:ascii="Courier New" w:eastAsia="Times New Roman" w:hAnsi="Courier New" w:cs="Courier New"/>
+                <w:color w:val="A31515"/>
+                <w:sz w:val="18"/>
+                <w:szCs w:val="18"/>
+                <w:lang w:val="en-SG" w:eastAsia="en-SG"/>
+              </w:rPr>
+              <w:t>"genre"</w:t>
+            </w:r>
+            <w:r>
+              <w:rPr>
+                <w:rFonts w:ascii="Courier New" w:eastAsia="Times New Roman" w:hAnsi="Courier New" w:cs="Courier New"/>
+                <w:color w:val="000000"/>
+                <w:sz w:val="18"/>
+                <w:szCs w:val="18"/>
+                <w:lang w:val="en-SG" w:eastAsia="en-SG"/>
+              </w:rPr>
+              <w:t>:</w:t>
+            </w:r>
+            <w:r>
+              <w:rPr>
+                <w:rFonts w:ascii="Courier New" w:eastAsia="Times New Roman" w:hAnsi="Courier New" w:cs="Courier New"/>
+                <w:color w:val="0451A5"/>
+                <w:sz w:val="18"/>
+                <w:szCs w:val="18"/>
+                <w:lang w:val="en-SG" w:eastAsia="en-SG"/>
+              </w:rPr>
+              <w:t>"Fantasy"</w:t>
+            </w:r>
+          </w:p>
+          <w:p>
+            <w:pPr>
+              <w:shd w:val="clear" w:color="auto" w:fill="FFFFFE"/>
+              <w:spacing w:line="270" w:lineRule="atLeast"/>
+              <w:rPr>
+                <w:rFonts w:ascii="Courier New" w:eastAsia="Times New Roman" w:hAnsi="Courier New" w:cs="Courier New"/>
+                <w:color w:val="000000"/>
+                <w:sz w:val="18"/>
+                <w:szCs w:val="18"/>
+                <w:lang w:val="en-SG" w:eastAsia="en-SG"/>
+              </w:rPr>
+            </w:pPr>
+            <w:r>
+              <w:rPr>
+                <w:rFonts w:ascii="Courier New" w:eastAsia="Times New Roman" w:hAnsi="Courier New" w:cs="Courier New"/>
+                <w:color w:val="000000"/>
+                <w:sz w:val="18"/>
+                <w:szCs w:val="18"/>
+                <w:lang w:val="en-SG" w:eastAsia="en-SG"/>
+              </w:rPr>
+              <w:t>}</w:t>
+            </w:r>
+          </w:p>
+        </w:tc>
+      </w:tr>
+      <w:tr>
+        <w:tc>
+          <w:tcPr>
+            <w:tcW w:w="4675" w:type="dxa"/>
+          </w:tcPr>
+          <w:p>
+            <w:pPr>
+              <w:pStyle w:val="ListParagraph"/>
+              <w:ind w:left="0"/>
+              <w:rPr>
+                <w:noProof/>
+              </w:rPr>
+            </w:pPr>
+            <w:r>
+              <w:rPr>
+                <w:noProof/>
+              </w:rPr>
+              <w:t>Response</w:t>
+            </w:r>
+          </w:p>
+        </w:tc>
+        <w:tc>
+          <w:tcPr>
+            <w:tcW w:w="4675" w:type="dxa"/>
+          </w:tcPr>
+          <w:p>
+            <w:pPr>
+              <w:shd w:val="clear" w:color="auto" w:fill="FFFFFE"/>
+              <w:spacing w:after="0" w:line="270" w:lineRule="atLeast"/>
+              <w:rPr>
+                <w:rFonts w:ascii="Courier New" w:eastAsia="Times New Roman" w:hAnsi="Courier New" w:cs="Courier New"/>
+                <w:color w:val="000000"/>
+                <w:sz w:val="18"/>
+                <w:szCs w:val="18"/>
+                <w:lang w:val="en-SG" w:eastAsia="en-SG"/>
+              </w:rPr>
+            </w:pPr>
+            <w:r>
+              <w:rPr>
+                <w:rFonts w:ascii="Courier New" w:eastAsia="Times New Roman" w:hAnsi="Courier New" w:cs="Courier New"/>
+                <w:color w:val="000000"/>
+                <w:sz w:val="18"/>
+                <w:szCs w:val="18"/>
+                <w:lang w:val="en-SG" w:eastAsia="en-SG"/>
+              </w:rPr>
+              <w:t>{</w:t>
+            </w:r>
+          </w:p>
+          <w:p>
+            <w:pPr>
+              <w:shd w:val="clear" w:color="auto" w:fill="FFFFFE"/>
+              <w:spacing w:line="270" w:lineRule="atLeast"/>
+              <w:rPr>
+                <w:rFonts w:ascii="Courier New" w:eastAsia="Times New Roman" w:hAnsi="Courier New" w:cs="Courier New"/>
+                <w:color w:val="000000"/>
+                <w:sz w:val="18"/>
+                <w:szCs w:val="18"/>
+                <w:lang w:val="en-SG" w:eastAsia="en-SG"/>
+              </w:rPr>
+            </w:pPr>
+            <w:r>
+              <w:rPr>
+                <w:rFonts w:ascii="Courier New" w:eastAsia="Times New Roman" w:hAnsi="Courier New" w:cs="Courier New"/>
+                <w:color w:val="000000"/>
+                <w:sz w:val="18"/>
+                <w:szCs w:val="18"/>
+                <w:lang w:val="en-SG" w:eastAsia="en-SG"/>
+              </w:rPr>
+              <w:t>    </w:t>
+            </w:r>
+            <w:r>
+              <w:rPr>
+                <w:rFonts w:ascii="Courier New" w:eastAsia="Times New Roman" w:hAnsi="Courier New" w:cs="Courier New"/>
+                <w:color w:val="A31515"/>
+                <w:sz w:val="18"/>
+                <w:szCs w:val="18"/>
+                <w:lang w:val="en-SG" w:eastAsia="en-SG"/>
+              </w:rPr>
+              <w:t>"isbn"</w:t>
+            </w:r>
+            <w:r>
+              <w:rPr>
+                <w:rFonts w:ascii="Courier New" w:eastAsia="Times New Roman" w:hAnsi="Courier New" w:cs="Courier New"/>
+                <w:color w:val="000000"/>
+                <w:sz w:val="18"/>
+                <w:szCs w:val="18"/>
+                <w:lang w:val="en-SG" w:eastAsia="en-SG"/>
+              </w:rPr>
+              <w:t>: </w:t>
+            </w:r>
+            <w:r>
+              <w:rPr>
+                <w:rFonts w:ascii="Courier New" w:eastAsia="Times New Roman" w:hAnsi="Courier New" w:cs="Courier New"/>
+                <w:color w:val="0451A5"/>
+                <w:sz w:val="18"/>
+                <w:szCs w:val="18"/>
+                <w:lang w:val="en-SG" w:eastAsia="en-SG"/>
+              </w:rPr>
+              <w:t>"00005"</w:t>
+            </w:r>
+            <w:r>
+              <w:rPr>
+                <w:rFonts w:ascii="Courier New" w:eastAsia="Times New Roman" w:hAnsi="Courier New" w:cs="Courier New"/>
+                <w:color w:val="000000"/>
+                <w:sz w:val="18"/>
+                <w:szCs w:val="18"/>
+                <w:lang w:val="en-SG" w:eastAsia="en-SG"/>
+              </w:rPr>
+              <w:t>,</w:t>
+            </w:r>
+          </w:p>
+          <w:p>
+            <w:pPr>
+              <w:shd w:val="clear" w:color="auto" w:fill="FFFFFE"/>
+              <w:spacing w:line="270" w:lineRule="atLeast"/>
+              <w:rPr>
+                <w:rFonts w:ascii="Courier New" w:eastAsia="Times New Roman" w:hAnsi="Courier New" w:cs="Courier New"/>
+                <w:color w:val="000000"/>
+                <w:sz w:val="18"/>
+                <w:szCs w:val="18"/>
+                <w:lang w:val="en-SG" w:eastAsia="en-SG"/>
+              </w:rPr>
+            </w:pPr>
+            <w:r>
+              <w:rPr>
+                <w:rFonts w:ascii="Courier New" w:eastAsia="Times New Roman" w:hAnsi="Courier New" w:cs="Courier New"/>
+                <w:color w:val="000000"/>
+                <w:sz w:val="18"/>
+                <w:szCs w:val="18"/>
+                <w:lang w:val="en-SG" w:eastAsia="en-SG"/>
+              </w:rPr>
+              <w:t>    </w:t>
+            </w:r>
+            <w:r>
+              <w:rPr>
+                <w:rFonts w:ascii="Courier New" w:eastAsia="Times New Roman" w:hAnsi="Courier New" w:cs="Courier New"/>
+                <w:color w:val="A31515"/>
+                <w:sz w:val="18"/>
+                <w:szCs w:val="18"/>
+                <w:lang w:val="en-SG" w:eastAsia="en-SG"/>
+              </w:rPr>
+              <w:t>"title"</w:t>
+            </w:r>
+            <w:r>
+              <w:rPr>
+                <w:rFonts w:ascii="Courier New" w:eastAsia="Times New Roman" w:hAnsi="Courier New" w:cs="Courier New"/>
+                <w:color w:val="000000"/>
+                <w:sz w:val="18"/>
+                <w:szCs w:val="18"/>
+                <w:lang w:val="en-SG" w:eastAsia="en-SG"/>
+              </w:rPr>
+              <w:t>: </w:t>
+            </w:r>
+            <w:r>
+              <w:rPr>
+                <w:rFonts w:ascii="Courier New" w:eastAsia="Times New Roman" w:hAnsi="Courier New" w:cs="Courier New"/>
+                <w:color w:val="0451A5"/>
+                <w:sz w:val="18"/>
+                <w:szCs w:val="18"/>
+                <w:lang w:val="en-SG" w:eastAsia="en-SG"/>
+              </w:rPr>
+              <w:t>"The Hobbit"</w:t>
+            </w:r>
+            <w:r>
+              <w:rPr>
+                <w:rFonts w:ascii="Courier New" w:eastAsia="Times New Roman" w:hAnsi="Courier New" w:cs="Courier New"/>
+                <w:color w:val="000000"/>
+                <w:sz w:val="18"/>
+                <w:szCs w:val="18"/>
+                <w:lang w:val="en-SG" w:eastAsia="en-SG"/>
+              </w:rPr>
+              <w:t>,</w:t>
+            </w:r>
+          </w:p>
+          <w:p>
+            <w:pPr>
+              <w:shd w:val="clear" w:color="auto" w:fill="FFFFFE"/>
+              <w:spacing w:line="270" w:lineRule="atLeast"/>
+              <w:rPr>
+                <w:rFonts w:ascii="Courier New" w:eastAsia="Times New Roman" w:hAnsi="Courier New" w:cs="Courier New"/>
+                <w:color w:val="000000"/>
+                <w:sz w:val="18"/>
+                <w:szCs w:val="18"/>
+                <w:lang w:val="en-SG" w:eastAsia="en-SG"/>
+              </w:rPr>
+            </w:pPr>
+            <w:r>
+              <w:rPr>
+                <w:rFonts w:ascii="Courier New" w:eastAsia="Times New Roman" w:hAnsi="Courier New" w:cs="Courier New"/>
+                <w:color w:val="000000"/>
+                <w:sz w:val="18"/>
+                <w:szCs w:val="18"/>
+                <w:lang w:val="en-SG" w:eastAsia="en-SG"/>
+              </w:rPr>
+              <w:t>    </w:t>
+            </w:r>
+            <w:r>
+              <w:rPr>
+                <w:rFonts w:ascii="Courier New" w:eastAsia="Times New Roman" w:hAnsi="Courier New" w:cs="Courier New"/>
+                <w:color w:val="A31515"/>
+                <w:sz w:val="18"/>
+                <w:szCs w:val="18"/>
+                <w:lang w:val="en-SG" w:eastAsia="en-SG"/>
+              </w:rPr>
+              <w:t>"authors"</w:t>
+            </w:r>
+            <w:r>
+              <w:rPr>
+                <w:rFonts w:ascii="Courier New" w:eastAsia="Times New Roman" w:hAnsi="Courier New" w:cs="Courier New"/>
+                <w:color w:val="000000"/>
+                <w:sz w:val="18"/>
+                <w:szCs w:val="18"/>
+                <w:lang w:val="en-SG" w:eastAsia="en-SG"/>
+              </w:rPr>
+              <w:t>: [</w:t>
+            </w:r>
+          </w:p>
+          <w:p>
+            <w:pPr>
+              <w:shd w:val="clear" w:color="auto" w:fill="FFFFFE"/>
+              <w:spacing w:line="270" w:lineRule="atLeast"/>
+              <w:rPr>
+                <w:rFonts w:ascii="Courier New" w:eastAsia="Times New Roman" w:hAnsi="Courier New" w:cs="Courier New"/>
+                <w:color w:val="000000"/>
+                <w:sz w:val="18"/>
+                <w:szCs w:val="18"/>
+                <w:lang w:val="en-SG" w:eastAsia="en-SG"/>
+              </w:rPr>
+            </w:pPr>
+            <w:r>
+              <w:rPr>
+                <w:rFonts w:ascii="Courier New" w:eastAsia="Times New Roman" w:hAnsi="Courier New" w:cs="Courier New"/>
+                <w:color w:val="000000"/>
+                <w:sz w:val="18"/>
+                <w:szCs w:val="18"/>
+                <w:lang w:val="en-SG" w:eastAsia="en-SG"/>
+              </w:rPr>
+              <w:t>        </w:t>
+            </w:r>
+            <w:r>
+              <w:rPr>
+                <w:rFonts w:ascii="Courier New" w:eastAsia="Times New Roman" w:hAnsi="Courier New" w:cs="Courier New"/>
+                <w:color w:val="0451A5"/>
+                <w:sz w:val="18"/>
+                <w:szCs w:val="18"/>
+                <w:lang w:val="en-SG" w:eastAsia="en-SG"/>
+              </w:rPr>
+              <w:t>"Tolkien"</w:t>
+            </w:r>
+            <w:r>
+              <w:rPr>
+                <w:rFonts w:ascii="Courier New" w:eastAsia="Times New Roman" w:hAnsi="Courier New" w:cs="Courier New"/>
+                <w:color w:val="000000"/>
+                <w:sz w:val="18"/>
+                <w:szCs w:val="18"/>
+                <w:lang w:val="en-SG" w:eastAsia="en-SG"/>
+              </w:rPr>
+              <w:t>,</w:t>
+            </w:r>
+          </w:p>
+          <w:p>
+            <w:pPr>
+              <w:shd w:val="clear" w:color="auto" w:fill="FFFFFE"/>
+              <w:spacing w:line="270" w:lineRule="atLeast"/>
+              <w:rPr>
+                <w:rFonts w:ascii="Courier New" w:eastAsia="Times New Roman" w:hAnsi="Courier New" w:cs="Courier New"/>
+                <w:color w:val="000000"/>
+                <w:sz w:val="18"/>
+                <w:szCs w:val="18"/>
+                <w:lang w:val="en-SG" w:eastAsia="en-SG"/>
+              </w:rPr>
+            </w:pPr>
+            <w:r>
+              <w:rPr>
+                <w:rFonts w:ascii="Courier New" w:eastAsia="Times New Roman" w:hAnsi="Courier New" w:cs="Courier New"/>
+                <w:color w:val="000000"/>
+                <w:sz w:val="18"/>
+                <w:szCs w:val="18"/>
+                <w:lang w:val="en-SG" w:eastAsia="en-SG"/>
+              </w:rPr>
+              <w:t>        </w:t>
+            </w:r>
+            <w:r>
+              <w:rPr>
+                <w:rFonts w:ascii="Courier New" w:eastAsia="Times New Roman" w:hAnsi="Courier New" w:cs="Courier New"/>
+                <w:color w:val="0451A5"/>
+                <w:sz w:val="18"/>
+                <w:szCs w:val="18"/>
+                <w:lang w:val="en-SG" w:eastAsia="en-SG"/>
+              </w:rPr>
+              <w:t>"Agatha Christie"</w:t>
+            </w:r>
+          </w:p>
+          <w:p>
+            <w:pPr>
+              <w:shd w:val="clear" w:color="auto" w:fill="FFFFFE"/>
+              <w:spacing w:line="270" w:lineRule="atLeast"/>
+              <w:rPr>
+                <w:rFonts w:ascii="Courier New" w:eastAsia="Times New Roman" w:hAnsi="Courier New" w:cs="Courier New"/>
+                <w:color w:val="000000"/>
+                <w:sz w:val="18"/>
+                <w:szCs w:val="18"/>
+                <w:lang w:val="en-SG" w:eastAsia="en-SG"/>
+              </w:rPr>
+            </w:pPr>
+            <w:r>
+              <w:rPr>
+                <w:rFonts w:ascii="Courier New" w:eastAsia="Times New Roman" w:hAnsi="Courier New" w:cs="Courier New"/>
+                <w:color w:val="000000"/>
+                <w:sz w:val="18"/>
+                <w:szCs w:val="18"/>
+                <w:lang w:val="en-SG" w:eastAsia="en-SG"/>
+              </w:rPr>
+              <w:t>    ],</w:t>
+            </w:r>
+          </w:p>
+          <w:p>
+            <w:pPr>
+              <w:shd w:val="clear" w:color="auto" w:fill="FFFFFE"/>
+              <w:spacing w:line="270" w:lineRule="atLeast"/>
+              <w:rPr>
+                <w:rFonts w:ascii="Courier New" w:eastAsia="Times New Roman" w:hAnsi="Courier New" w:cs="Courier New"/>
+                <w:color w:val="000000"/>
+                <w:sz w:val="18"/>
+                <w:szCs w:val="18"/>
+                <w:lang w:val="en-SG" w:eastAsia="en-SG"/>
+              </w:rPr>
+            </w:pPr>
+            <w:r>
+              <w:rPr>
+                <w:rFonts w:ascii="Courier New" w:eastAsia="Times New Roman" w:hAnsi="Courier New" w:cs="Courier New"/>
+                <w:color w:val="000000"/>
+                <w:sz w:val="18"/>
+                <w:szCs w:val="18"/>
+                <w:lang w:val="en-SG" w:eastAsia="en-SG"/>
+              </w:rPr>
+              <w:t>    </w:t>
+            </w:r>
+            <w:r>
+              <w:rPr>
+                <w:rFonts w:ascii="Courier New" w:eastAsia="Times New Roman" w:hAnsi="Courier New" w:cs="Courier New"/>
+                <w:color w:val="A31515"/>
+                <w:sz w:val="18"/>
+                <w:szCs w:val="18"/>
+                <w:lang w:val="en-SG" w:eastAsia="en-SG"/>
+              </w:rPr>
+              <w:t>"year"</w:t>
+            </w:r>
+            <w:r>
+              <w:rPr>
+                <w:rFonts w:ascii="Courier New" w:eastAsia="Times New Roman" w:hAnsi="Courier New" w:cs="Courier New"/>
+                <w:color w:val="000000"/>
+                <w:sz w:val="18"/>
+                <w:szCs w:val="18"/>
+                <w:lang w:val="en-SG" w:eastAsia="en-SG"/>
+              </w:rPr>
+              <w:t>: </w:t>
+            </w:r>
+            <w:r>
+              <w:rPr>
+                <w:rFonts w:ascii="Courier New" w:eastAsia="Times New Roman" w:hAnsi="Courier New" w:cs="Courier New"/>
+                <w:color w:val="098658"/>
+                <w:sz w:val="18"/>
+                <w:szCs w:val="18"/>
+                <w:lang w:val="en-SG" w:eastAsia="en-SG"/>
+              </w:rPr>
+              <w:t>1940</w:t>
+            </w:r>
+            <w:r>
+              <w:rPr>
+                <w:rFonts w:ascii="Courier New" w:eastAsia="Times New Roman" w:hAnsi="Courier New" w:cs="Courier New"/>
+                <w:color w:val="000000"/>
+                <w:sz w:val="18"/>
+                <w:szCs w:val="18"/>
+                <w:lang w:val="en-SG" w:eastAsia="en-SG"/>
+              </w:rPr>
+              <w:t>,</w:t>
+            </w:r>
+          </w:p>
+          <w:p>
+            <w:pPr>
+              <w:shd w:val="clear" w:color="auto" w:fill="FFFFFE"/>
+              <w:spacing w:line="270" w:lineRule="atLeast"/>
+              <w:rPr>
+                <w:rFonts w:ascii="Courier New" w:eastAsia="Times New Roman" w:hAnsi="Courier New" w:cs="Courier New"/>
+                <w:color w:val="000000"/>
+                <w:sz w:val="18"/>
+                <w:szCs w:val="18"/>
+                <w:lang w:val="en-SG" w:eastAsia="en-SG"/>
+              </w:rPr>
+            </w:pPr>
+            <w:r>
+              <w:rPr>
+                <w:rFonts w:ascii="Courier New" w:eastAsia="Times New Roman" w:hAnsi="Courier New" w:cs="Courier New"/>
+                <w:color w:val="000000"/>
+                <w:sz w:val="18"/>
+                <w:szCs w:val="18"/>
+                <w:lang w:val="en-SG" w:eastAsia="en-SG"/>
+              </w:rPr>
+              <w:t>    </w:t>
+            </w:r>
+            <w:r>
+              <w:rPr>
+                <w:rFonts w:ascii="Courier New" w:eastAsia="Times New Roman" w:hAnsi="Courier New" w:cs="Courier New"/>
+                <w:color w:val="A31515"/>
+                <w:sz w:val="18"/>
+                <w:szCs w:val="18"/>
+                <w:lang w:val="en-SG" w:eastAsia="en-SG"/>
+              </w:rPr>
+              <w:t>"price"</w:t>
+            </w:r>
+            <w:r>
+              <w:rPr>
+                <w:rFonts w:ascii="Courier New" w:eastAsia="Times New Roman" w:hAnsi="Courier New" w:cs="Courier New"/>
+                <w:color w:val="000000"/>
+                <w:sz w:val="18"/>
+                <w:szCs w:val="18"/>
+                <w:lang w:val="en-SG" w:eastAsia="en-SG"/>
+              </w:rPr>
+              <w:t>: </w:t>
+            </w:r>
+            <w:r>
+              <w:rPr>
+                <w:rFonts w:ascii="Courier New" w:eastAsia="Times New Roman" w:hAnsi="Courier New" w:cs="Courier New"/>
+                <w:color w:val="098658"/>
+                <w:sz w:val="18"/>
+                <w:szCs w:val="18"/>
+                <w:lang w:val="en-SG" w:eastAsia="en-SG"/>
+              </w:rPr>
+              <w:t>50.5</w:t>
+            </w:r>
+            <w:r>
+              <w:rPr>
+                <w:rFonts w:ascii="Courier New" w:eastAsia="Times New Roman" w:hAnsi="Courier New" w:cs="Courier New"/>
+                <w:color w:val="000000"/>
+                <w:sz w:val="18"/>
+                <w:szCs w:val="18"/>
+                <w:lang w:val="en-SG" w:eastAsia="en-SG"/>
+              </w:rPr>
+              <w:t>,</w:t>
+            </w:r>
+          </w:p>
+          <w:p>
+            <w:pPr>
+              <w:shd w:val="clear" w:color="auto" w:fill="FFFFFE"/>
+              <w:spacing w:line="270" w:lineRule="atLeast"/>
+              <w:rPr>
+                <w:rFonts w:ascii="Courier New" w:eastAsia="Times New Roman" w:hAnsi="Courier New" w:cs="Courier New"/>
+                <w:color w:val="000000"/>
+                <w:sz w:val="18"/>
+                <w:szCs w:val="18"/>
+                <w:lang w:val="en-SG" w:eastAsia="en-SG"/>
+              </w:rPr>
+            </w:pPr>
+            <w:r>
+              <w:rPr>
+                <w:rFonts w:ascii="Courier New" w:eastAsia="Times New Roman" w:hAnsi="Courier New" w:cs="Courier New"/>
+                <w:color w:val="000000"/>
+                <w:sz w:val="18"/>
+                <w:szCs w:val="18"/>
+                <w:lang w:val="en-SG" w:eastAsia="en-SG"/>
+              </w:rPr>
+              <w:t>    </w:t>
+            </w:r>
+            <w:r>
+              <w:rPr>
+                <w:rFonts w:ascii="Courier New" w:eastAsia="Times New Roman" w:hAnsi="Courier New" w:cs="Courier New"/>
+                <w:color w:val="A31515"/>
+                <w:sz w:val="18"/>
+                <w:szCs w:val="18"/>
+                <w:lang w:val="en-SG" w:eastAsia="en-SG"/>
+              </w:rPr>
+              <w:t>"genre"</w:t>
+            </w:r>
+            <w:r>
+              <w:rPr>
+                <w:rFonts w:ascii="Courier New" w:eastAsia="Times New Roman" w:hAnsi="Courier New" w:cs="Courier New"/>
+                <w:color w:val="000000"/>
+                <w:sz w:val="18"/>
+                <w:szCs w:val="18"/>
+                <w:lang w:val="en-SG" w:eastAsia="en-SG"/>
+              </w:rPr>
+              <w:t>: </w:t>
+            </w:r>
+            <w:r>
+              <w:rPr>
+                <w:rFonts w:ascii="Courier New" w:eastAsia="Times New Roman" w:hAnsi="Courier New" w:cs="Courier New"/>
+                <w:color w:val="0451A5"/>
+                <w:sz w:val="18"/>
+                <w:szCs w:val="18"/>
+                <w:lang w:val="en-SG" w:eastAsia="en-SG"/>
+              </w:rPr>
+              <w:t>"Fantasy"</w:t>
+            </w:r>
+          </w:p>
+          <w:p>
+            <w:pPr>
+              <w:shd w:val="clear" w:color="auto" w:fill="FFFFFE"/>
+              <w:spacing w:line="270" w:lineRule="atLeast"/>
+              <w:rPr>
+                <w:rFonts w:ascii="Courier New" w:eastAsia="Times New Roman" w:hAnsi="Courier New" w:cs="Courier New"/>
+                <w:color w:val="000000"/>
+                <w:sz w:val="18"/>
+                <w:szCs w:val="18"/>
+                <w:lang w:val="en-SG" w:eastAsia="en-SG"/>
+              </w:rPr>
+            </w:pPr>
+            <w:r>
+              <w:rPr>
+                <w:rFonts w:ascii="Courier New" w:eastAsia="Times New Roman" w:hAnsi="Courier New" w:cs="Courier New"/>
+                <w:color w:val="000000"/>
+                <w:sz w:val="18"/>
+                <w:szCs w:val="18"/>
+                <w:lang w:val="en-SG" w:eastAsia="en-SG"/>
+              </w:rPr>
+              <w:lastRenderedPageBreak/>
+              <w:t>}</w:t>
+            </w:r>
+          </w:p>
+        </w:tc>
+      </w:tr>
+    </w:tbl>
+    <w:p>
+      <w:pPr>
+        <w:pStyle w:val="ListParagraph"/>
+        <w:ind w:left="360"/>
         <w:rPr>
           <w:noProof/>
         </w:rPr>
-        <w:t>d</w:t>
-      </w:r>
-      <w:r>
-        <w:rPr>
-          <w:noProof/>
-        </w:rPr>
-        <w:t xml:space="preserve"> lunch session</w:t>
-      </w:r>
-      <w:r>
-        <w:rPr>
-          <w:noProof/>
-        </w:rPr>
-        <w:t xml:space="preserve">  (id:25)</w:t>
-      </w:r>
+      </w:pPr>
     </w:p>
     <w:p>
       <w:pPr>
@@ -170,12 +4812,11 @@
         <w:rPr>
           <w:noProof/>
         </w:rPr>
-        <w:lastRenderedPageBreak/>
         <w:drawing>
-          <wp:inline distT="0" distB="0" distL="0" distR="0" wp14:anchorId="0AADB331" wp14:editId="683D9E93">
-            <wp:extent cx="5943600" cy="2613025"/>
-            <wp:effectExtent l="0" t="0" r="0" b="0"/>
-            <wp:docPr id="1538478309" name="Picture 1"/>
+          <wp:inline distT="0" distB="0" distL="0" distR="0" wp14:anchorId="570545E3" wp14:editId="36773993">
+            <wp:extent cx="5943600" cy="3044825"/>
+            <wp:effectExtent l="0" t="0" r="0" b="3175"/>
+            <wp:docPr id="1617537257" name="Picture 1" descr="A screenshot of a computer&#10;&#10;Description automatically generated"/>
             <wp:cNvGraphicFramePr>
               <a:graphicFrameLocks xmlns:a="http://schemas.openxmlformats.org/drawingml/2006/main" noChangeAspect="1"/>
             </wp:cNvGraphicFramePr>
@@ -183,7 +4824,7 @@
               <a:graphicData uri="http://schemas.openxmlformats.org/drawingml/2006/picture">
                 <pic:pic xmlns:pic="http://schemas.openxmlformats.org/drawingml/2006/picture">
                   <pic:nvPicPr>
-                    <pic:cNvPr id="1538478309" name=""/>
+                    <pic:cNvPr id="1617537257" name="Picture 1" descr="A screenshot of a computer&#10;&#10;Description automatically generated"/>
                     <pic:cNvPicPr/>
                   </pic:nvPicPr>
                   <pic:blipFill>
@@ -195,7 +4836,1189 @@
                   <pic:spPr>
                     <a:xfrm>
                       <a:off x="0" y="0"/>
-                      <a:ext cx="5943600" cy="2613025"/>
+                      <a:ext cx="5943600" cy="3044825"/>
+                    </a:xfrm>
+                    <a:prstGeom prst="rect">
+                      <a:avLst/>
+                    </a:prstGeom>
+                  </pic:spPr>
+                </pic:pic>
+              </a:graphicData>
+            </a:graphic>
+          </wp:inline>
+        </w:drawing>
+      </w:r>
+    </w:p>
+    <w:p>
+      <w:pPr>
+        <w:pStyle w:val="ListParagraph"/>
+        <w:ind w:left="360"/>
+        <w:rPr>
+          <w:noProof/>
+        </w:rPr>
+      </w:pPr>
+      <w:r>
+        <w:rPr>
+          <w:noProof/>
+        </w:rPr>
+        <w:t>4</w:t>
+      </w:r>
+      <w:r>
+        <w:rPr>
+          <w:noProof/>
+        </w:rPr>
+        <w:t xml:space="preserve">. </w:t>
+      </w:r>
+      <w:r>
+        <w:rPr>
+          <w:noProof/>
+        </w:rPr>
+        <w:t>delete</w:t>
+      </w:r>
+      <w:r>
+        <w:rPr>
+          <w:noProof/>
+        </w:rPr>
+        <w:t xml:space="preserve"> book</w:t>
+      </w:r>
+    </w:p>
+    <w:tbl>
+      <w:tblPr>
+        <w:tblStyle w:val="TableGrid"/>
+        <w:tblW w:w="0" w:type="auto"/>
+        <w:tblInd w:w="360" w:type="dxa"/>
+        <w:tblLook w:val="04A0" w:firstRow="1" w:lastRow="0" w:firstColumn="1" w:lastColumn="0" w:noHBand="0" w:noVBand="1"/>
+      </w:tblPr>
+      <w:tblGrid>
+        <w:gridCol w:w="4434"/>
+        <w:gridCol w:w="4556"/>
+      </w:tblGrid>
+      <w:tr>
+        <w:tc>
+          <w:tcPr>
+            <w:tcW w:w="4434" w:type="dxa"/>
+          </w:tcPr>
+          <w:p>
+            <w:pPr>
+              <w:pStyle w:val="ListParagraph"/>
+              <w:ind w:left="0"/>
+              <w:rPr>
+                <w:noProof/>
+              </w:rPr>
+            </w:pPr>
+            <w:r>
+              <w:rPr>
+                <w:noProof/>
+              </w:rPr>
+              <w:t>API</w:t>
+            </w:r>
+          </w:p>
+        </w:tc>
+        <w:tc>
+          <w:tcPr>
+            <w:tcW w:w="4556" w:type="dxa"/>
+          </w:tcPr>
+          <w:p>
+            <w:pPr>
+              <w:pStyle w:val="ListParagraph"/>
+              <w:ind w:left="0"/>
+              <w:rPr>
+                <w:noProof/>
+              </w:rPr>
+            </w:pPr>
+            <w:r>
+              <w:rPr>
+                <w:rFonts w:ascii="Segoe UI" w:hAnsi="Segoe UI" w:cs="Segoe UI"/>
+                <w:color w:val="212121"/>
+                <w:sz w:val="18"/>
+                <w:szCs w:val="18"/>
+                <w:shd w:val="clear" w:color="auto" w:fill="FFFFFF"/>
+              </w:rPr>
+              <w:t>DELETE</w:t>
+            </w:r>
+            <w:r>
+              <w:rPr>
+                <w:rFonts w:ascii="Segoe UI" w:hAnsi="Segoe UI" w:cs="Segoe UI"/>
+                <w:color w:val="212121"/>
+                <w:sz w:val="18"/>
+                <w:szCs w:val="18"/>
+                <w:shd w:val="clear" w:color="auto" w:fill="FFFFFF"/>
+              </w:rPr>
+              <w:t xml:space="preserve"> http://localhost:8080/book/00005</w:t>
+            </w:r>
+          </w:p>
+        </w:tc>
+      </w:tr>
+      <w:tr>
+        <w:tc>
+          <w:tcPr>
+            <w:tcW w:w="4434" w:type="dxa"/>
+          </w:tcPr>
+          <w:p>
+            <w:pPr>
+              <w:pStyle w:val="ListParagraph"/>
+              <w:ind w:left="0"/>
+              <w:rPr>
+                <w:noProof/>
+              </w:rPr>
+            </w:pPr>
+            <w:r>
+              <w:rPr>
+                <w:noProof/>
+              </w:rPr>
+              <w:t>Request</w:t>
+            </w:r>
+          </w:p>
+        </w:tc>
+        <w:tc>
+          <w:tcPr>
+            <w:tcW w:w="4556" w:type="dxa"/>
+          </w:tcPr>
+          <w:p>
+            <w:pPr>
+              <w:shd w:val="clear" w:color="auto" w:fill="FFFFFE"/>
+              <w:spacing w:line="270" w:lineRule="atLeast"/>
+              <w:rPr>
+                <w:rFonts w:ascii="Courier New" w:eastAsia="Times New Roman" w:hAnsi="Courier New" w:cs="Courier New"/>
+                <w:color w:val="000000"/>
+                <w:sz w:val="18"/>
+                <w:szCs w:val="18"/>
+                <w:lang w:val="en-SG" w:eastAsia="en-SG"/>
+              </w:rPr>
+            </w:pPr>
+          </w:p>
+        </w:tc>
+      </w:tr>
+      <w:tr>
+        <w:tc>
+          <w:tcPr>
+            <w:tcW w:w="4434" w:type="dxa"/>
+          </w:tcPr>
+          <w:p>
+            <w:pPr>
+              <w:pStyle w:val="ListParagraph"/>
+              <w:ind w:left="0"/>
+              <w:rPr>
+                <w:noProof/>
+              </w:rPr>
+            </w:pPr>
+            <w:r>
+              <w:rPr>
+                <w:noProof/>
+              </w:rPr>
+              <w:t>Response</w:t>
+            </w:r>
+          </w:p>
+        </w:tc>
+        <w:tc>
+          <w:tcPr>
+            <w:tcW w:w="4556" w:type="dxa"/>
+          </w:tcPr>
+          <w:p>
+            <w:pPr>
+              <w:shd w:val="clear" w:color="auto" w:fill="FFFFFE"/>
+              <w:spacing w:line="270" w:lineRule="atLeast"/>
+              <w:rPr>
+                <w:rFonts w:ascii="Courier New" w:eastAsia="Times New Roman" w:hAnsi="Courier New" w:cs="Courier New"/>
+                <w:color w:val="000000"/>
+                <w:sz w:val="18"/>
+                <w:szCs w:val="18"/>
+                <w:lang w:val="en-SG" w:eastAsia="en-SG"/>
+              </w:rPr>
+            </w:pPr>
+          </w:p>
+        </w:tc>
+      </w:tr>
+    </w:tbl>
+    <w:p>
+      <w:pPr>
+        <w:rPr>
+          <w:noProof/>
+        </w:rPr>
+      </w:pPr>
+      <w:r>
+        <w:rPr>
+          <w:noProof/>
+        </w:rPr>
+        <w:drawing>
+          <wp:inline distT="0" distB="0" distL="0" distR="0" wp14:anchorId="14075CE3" wp14:editId="14B84563">
+            <wp:extent cx="5943600" cy="2807335"/>
+            <wp:effectExtent l="0" t="0" r="0" b="0"/>
+            <wp:docPr id="1741449869" name="Picture 1" descr="A screenshot of a computer&#10;&#10;Description automatically generated"/>
+            <wp:cNvGraphicFramePr>
+              <a:graphicFrameLocks xmlns:a="http://schemas.openxmlformats.org/drawingml/2006/main" noChangeAspect="1"/>
+            </wp:cNvGraphicFramePr>
+            <a:graphic xmlns:a="http://schemas.openxmlformats.org/drawingml/2006/main">
+              <a:graphicData uri="http://schemas.openxmlformats.org/drawingml/2006/picture">
+                <pic:pic xmlns:pic="http://schemas.openxmlformats.org/drawingml/2006/picture">
+                  <pic:nvPicPr>
+                    <pic:cNvPr id="1741449869" name="Picture 1" descr="A screenshot of a computer&#10;&#10;Description automatically generated"/>
+                    <pic:cNvPicPr/>
+                  </pic:nvPicPr>
+                  <pic:blipFill>
+                    <a:blip r:embed="rId8"/>
+                    <a:stretch>
+                      <a:fillRect/>
+                    </a:stretch>
+                  </pic:blipFill>
+                  <pic:spPr>
+                    <a:xfrm>
+                      <a:off x="0" y="0"/>
+                      <a:ext cx="5943600" cy="2807335"/>
+                    </a:xfrm>
+                    <a:prstGeom prst="rect">
+                      <a:avLst/>
+                    </a:prstGeom>
+                  </pic:spPr>
+                </pic:pic>
+              </a:graphicData>
+            </a:graphic>
+          </wp:inline>
+        </w:drawing>
+      </w:r>
+    </w:p>
+    <w:p>
+      <w:pPr>
+        <w:pStyle w:val="ListParagraph"/>
+        <w:ind w:left="360"/>
+        <w:rPr>
+          <w:noProof/>
+        </w:rPr>
+      </w:pPr>
+      <w:r>
+        <w:rPr>
+          <w:noProof/>
+        </w:rPr>
+        <w:t>5</w:t>
+      </w:r>
+      <w:r>
+        <w:rPr>
+          <w:noProof/>
+        </w:rPr>
+        <w:t xml:space="preserve">. </w:t>
+      </w:r>
+      <w:r>
+        <w:rPr>
+          <w:noProof/>
+        </w:rPr>
+        <w:t>find</w:t>
+      </w:r>
+      <w:r>
+        <w:rPr>
+          <w:noProof/>
+        </w:rPr>
+        <w:t xml:space="preserve"> book</w:t>
+      </w:r>
+      <w:r>
+        <w:rPr>
+          <w:noProof/>
+        </w:rPr>
+        <w:t>s by title and author</w:t>
+      </w:r>
+    </w:p>
+    <w:tbl>
+      <w:tblPr>
+        <w:tblStyle w:val="TableGrid"/>
+        <w:tblW w:w="0" w:type="auto"/>
+        <w:tblInd w:w="360" w:type="dxa"/>
+        <w:tblLook w:val="04A0" w:firstRow="1" w:lastRow="0" w:firstColumn="1" w:lastColumn="0" w:noHBand="0" w:noVBand="1"/>
+      </w:tblPr>
+      <w:tblGrid>
+        <w:gridCol w:w="3697"/>
+        <w:gridCol w:w="5293"/>
+      </w:tblGrid>
+      <w:tr>
+        <w:tc>
+          <w:tcPr>
+            <w:tcW w:w="3697" w:type="dxa"/>
+          </w:tcPr>
+          <w:p>
+            <w:pPr>
+              <w:pStyle w:val="ListParagraph"/>
+              <w:ind w:left="0"/>
+              <w:rPr>
+                <w:noProof/>
+              </w:rPr>
+            </w:pPr>
+            <w:r>
+              <w:rPr>
+                <w:noProof/>
+              </w:rPr>
+              <w:t>API</w:t>
+            </w:r>
+          </w:p>
+        </w:tc>
+        <w:tc>
+          <w:tcPr>
+            <w:tcW w:w="5293" w:type="dxa"/>
+          </w:tcPr>
+          <w:p>
+            <w:pPr>
+              <w:pStyle w:val="ListParagraph"/>
+              <w:ind w:left="0"/>
+              <w:rPr>
+                <w:noProof/>
+              </w:rPr>
+            </w:pPr>
+            <w:r>
+              <w:rPr>
+                <w:rFonts w:ascii="Segoe UI" w:hAnsi="Segoe UI" w:cs="Segoe UI"/>
+                <w:color w:val="212121"/>
+                <w:sz w:val="18"/>
+                <w:szCs w:val="18"/>
+                <w:shd w:val="clear" w:color="auto" w:fill="FFFFFF"/>
+              </w:rPr>
+              <w:t xml:space="preserve">POST </w:t>
+            </w:r>
+            <w:r>
+              <w:rPr>
+                <w:rFonts w:ascii="Segoe UI" w:hAnsi="Segoe UI" w:cs="Segoe UI"/>
+                <w:color w:val="212121"/>
+                <w:sz w:val="18"/>
+                <w:szCs w:val="18"/>
+                <w:shd w:val="clear" w:color="auto" w:fill="FFFFFF"/>
+              </w:rPr>
+              <w:t>http://localhost:8080/books</w:t>
+            </w:r>
+          </w:p>
+        </w:tc>
+      </w:tr>
+      <w:tr>
+        <w:tc>
+          <w:tcPr>
+            <w:tcW w:w="3697" w:type="dxa"/>
+          </w:tcPr>
+          <w:p>
+            <w:pPr>
+              <w:pStyle w:val="ListParagraph"/>
+              <w:ind w:left="0"/>
+              <w:rPr>
+                <w:noProof/>
+              </w:rPr>
+            </w:pPr>
+            <w:r>
+              <w:rPr>
+                <w:noProof/>
+              </w:rPr>
+              <w:t>Request</w:t>
+            </w:r>
+          </w:p>
+        </w:tc>
+        <w:tc>
+          <w:tcPr>
+            <w:tcW w:w="5293" w:type="dxa"/>
+          </w:tcPr>
+          <w:p>
+            <w:pPr>
+              <w:shd w:val="clear" w:color="auto" w:fill="FFFFFE"/>
+              <w:spacing w:after="0" w:line="270" w:lineRule="atLeast"/>
+              <w:rPr>
+                <w:rFonts w:ascii="Courier New" w:eastAsia="Times New Roman" w:hAnsi="Courier New" w:cs="Courier New"/>
+                <w:color w:val="000000"/>
+                <w:sz w:val="18"/>
+                <w:szCs w:val="18"/>
+                <w:lang w:val="en-SG" w:eastAsia="en-SG"/>
+              </w:rPr>
+            </w:pPr>
+            <w:r>
+              <w:rPr>
+                <w:rFonts w:ascii="Courier New" w:eastAsia="Times New Roman" w:hAnsi="Courier New" w:cs="Courier New"/>
+                <w:color w:val="000000"/>
+                <w:sz w:val="18"/>
+                <w:szCs w:val="18"/>
+                <w:lang w:val="en-SG" w:eastAsia="en-SG"/>
+              </w:rPr>
+              <w:t>{</w:t>
+            </w:r>
+          </w:p>
+          <w:p>
+            <w:pPr>
+              <w:shd w:val="clear" w:color="auto" w:fill="FFFFFE"/>
+              <w:spacing w:line="270" w:lineRule="atLeast"/>
+              <w:rPr>
+                <w:rFonts w:ascii="Courier New" w:eastAsia="Times New Roman" w:hAnsi="Courier New" w:cs="Courier New"/>
+                <w:color w:val="000000"/>
+                <w:sz w:val="18"/>
+                <w:szCs w:val="18"/>
+                <w:lang w:val="en-SG" w:eastAsia="en-SG"/>
+              </w:rPr>
+            </w:pPr>
+            <w:r>
+              <w:rPr>
+                <w:rFonts w:ascii="Courier New" w:eastAsia="Times New Roman" w:hAnsi="Courier New" w:cs="Courier New"/>
+                <w:color w:val="000000"/>
+                <w:sz w:val="18"/>
+                <w:szCs w:val="18"/>
+                <w:lang w:val="en-SG" w:eastAsia="en-SG"/>
+              </w:rPr>
+              <w:t>    </w:t>
+            </w:r>
+            <w:r>
+              <w:rPr>
+                <w:rFonts w:ascii="Courier New" w:eastAsia="Times New Roman" w:hAnsi="Courier New" w:cs="Courier New"/>
+                <w:color w:val="A31515"/>
+                <w:sz w:val="18"/>
+                <w:szCs w:val="18"/>
+                <w:lang w:val="en-SG" w:eastAsia="en-SG"/>
+              </w:rPr>
+              <w:t>"title"</w:t>
+            </w:r>
+            <w:r>
+              <w:rPr>
+                <w:rFonts w:ascii="Courier New" w:eastAsia="Times New Roman" w:hAnsi="Courier New" w:cs="Courier New"/>
+                <w:color w:val="000000"/>
+                <w:sz w:val="18"/>
+                <w:szCs w:val="18"/>
+                <w:lang w:val="en-SG" w:eastAsia="en-SG"/>
+              </w:rPr>
+              <w:t>:</w:t>
+            </w:r>
+            <w:r>
+              <w:rPr>
+                <w:rFonts w:ascii="Courier New" w:eastAsia="Times New Roman" w:hAnsi="Courier New" w:cs="Courier New"/>
+                <w:color w:val="0451A5"/>
+                <w:sz w:val="18"/>
+                <w:szCs w:val="18"/>
+                <w:lang w:val="en-SG" w:eastAsia="en-SG"/>
+              </w:rPr>
+              <w:t>"The Young Guard"</w:t>
+            </w:r>
+            <w:r>
+              <w:rPr>
+                <w:rFonts w:ascii="Courier New" w:eastAsia="Times New Roman" w:hAnsi="Courier New" w:cs="Courier New"/>
+                <w:color w:val="000000"/>
+                <w:sz w:val="18"/>
+                <w:szCs w:val="18"/>
+                <w:lang w:val="en-SG" w:eastAsia="en-SG"/>
+              </w:rPr>
+              <w:t>,</w:t>
+            </w:r>
+          </w:p>
+          <w:p>
+            <w:pPr>
+              <w:shd w:val="clear" w:color="auto" w:fill="FFFFFE"/>
+              <w:spacing w:line="270" w:lineRule="atLeast"/>
+              <w:rPr>
+                <w:rFonts w:ascii="Courier New" w:eastAsia="Times New Roman" w:hAnsi="Courier New" w:cs="Courier New"/>
+                <w:color w:val="000000"/>
+                <w:sz w:val="18"/>
+                <w:szCs w:val="18"/>
+                <w:lang w:val="en-SG" w:eastAsia="en-SG"/>
+              </w:rPr>
+            </w:pPr>
+            <w:r>
+              <w:rPr>
+                <w:rFonts w:ascii="Courier New" w:eastAsia="Times New Roman" w:hAnsi="Courier New" w:cs="Courier New"/>
+                <w:color w:val="000000"/>
+                <w:sz w:val="18"/>
+                <w:szCs w:val="18"/>
+                <w:lang w:val="en-SG" w:eastAsia="en-SG"/>
+              </w:rPr>
+              <w:t>    </w:t>
+            </w:r>
+            <w:r>
+              <w:rPr>
+                <w:rFonts w:ascii="Courier New" w:eastAsia="Times New Roman" w:hAnsi="Courier New" w:cs="Courier New"/>
+                <w:color w:val="A31515"/>
+                <w:sz w:val="18"/>
+                <w:szCs w:val="18"/>
+                <w:lang w:val="en-SG" w:eastAsia="en-SG"/>
+              </w:rPr>
+              <w:t>"author"</w:t>
+            </w:r>
+            <w:r>
+              <w:rPr>
+                <w:rFonts w:ascii="Courier New" w:eastAsia="Times New Roman" w:hAnsi="Courier New" w:cs="Courier New"/>
+                <w:color w:val="000000"/>
+                <w:sz w:val="18"/>
+                <w:szCs w:val="18"/>
+                <w:lang w:val="en-SG" w:eastAsia="en-SG"/>
+              </w:rPr>
+              <w:t>:</w:t>
+            </w:r>
+            <w:r>
+              <w:rPr>
+                <w:rFonts w:ascii="Courier New" w:eastAsia="Times New Roman" w:hAnsi="Courier New" w:cs="Courier New"/>
+                <w:color w:val="0451A5"/>
+                <w:sz w:val="18"/>
+                <w:szCs w:val="18"/>
+                <w:lang w:val="en-SG" w:eastAsia="en-SG"/>
+              </w:rPr>
+              <w:t>"Alexander"</w:t>
+            </w:r>
+          </w:p>
+          <w:p>
+            <w:pPr>
+              <w:shd w:val="clear" w:color="auto" w:fill="FFFFFE"/>
+              <w:spacing w:line="270" w:lineRule="atLeast"/>
+              <w:rPr>
+                <w:rFonts w:ascii="Courier New" w:eastAsia="Times New Roman" w:hAnsi="Courier New" w:cs="Courier New"/>
+                <w:color w:val="000000"/>
+                <w:sz w:val="18"/>
+                <w:szCs w:val="18"/>
+                <w:lang w:val="en-SG" w:eastAsia="en-SG"/>
+              </w:rPr>
+            </w:pPr>
+            <w:r>
+              <w:rPr>
+                <w:rFonts w:ascii="Courier New" w:eastAsia="Times New Roman" w:hAnsi="Courier New" w:cs="Courier New"/>
+                <w:color w:val="000000"/>
+                <w:sz w:val="18"/>
+                <w:szCs w:val="18"/>
+                <w:lang w:val="en-SG" w:eastAsia="en-SG"/>
+              </w:rPr>
+              <w:lastRenderedPageBreak/>
+              <w:t>}</w:t>
+            </w:r>
+          </w:p>
+        </w:tc>
+      </w:tr>
+      <w:tr>
+        <w:tc>
+          <w:tcPr>
+            <w:tcW w:w="3697" w:type="dxa"/>
+          </w:tcPr>
+          <w:p>
+            <w:pPr>
+              <w:pStyle w:val="ListParagraph"/>
+              <w:ind w:left="0"/>
+              <w:rPr>
+                <w:noProof/>
+              </w:rPr>
+            </w:pPr>
+            <w:r>
+              <w:rPr>
+                <w:noProof/>
+              </w:rPr>
+              <w:lastRenderedPageBreak/>
+              <w:t>Response</w:t>
+            </w:r>
+          </w:p>
+        </w:tc>
+        <w:tc>
+          <w:tcPr>
+            <w:tcW w:w="5293" w:type="dxa"/>
+          </w:tcPr>
+          <w:p>
+            <w:pPr>
+              <w:shd w:val="clear" w:color="auto" w:fill="FFFFFE"/>
+              <w:spacing w:after="0" w:line="270" w:lineRule="atLeast"/>
+              <w:rPr>
+                <w:rFonts w:ascii="Courier New" w:eastAsia="Times New Roman" w:hAnsi="Courier New" w:cs="Courier New"/>
+                <w:color w:val="000000"/>
+                <w:sz w:val="18"/>
+                <w:szCs w:val="18"/>
+                <w:lang w:val="en-SG" w:eastAsia="en-SG"/>
+              </w:rPr>
+            </w:pPr>
+            <w:r>
+              <w:rPr>
+                <w:rFonts w:ascii="Courier New" w:eastAsia="Times New Roman" w:hAnsi="Courier New" w:cs="Courier New"/>
+                <w:color w:val="000000"/>
+                <w:sz w:val="18"/>
+                <w:szCs w:val="18"/>
+                <w:lang w:val="en-SG" w:eastAsia="en-SG"/>
+              </w:rPr>
+              <w:t>[</w:t>
+            </w:r>
+          </w:p>
+          <w:p>
+            <w:pPr>
+              <w:shd w:val="clear" w:color="auto" w:fill="FFFFFE"/>
+              <w:spacing w:line="270" w:lineRule="atLeast"/>
+              <w:rPr>
+                <w:rFonts w:ascii="Courier New" w:eastAsia="Times New Roman" w:hAnsi="Courier New" w:cs="Courier New"/>
+                <w:color w:val="000000"/>
+                <w:sz w:val="18"/>
+                <w:szCs w:val="18"/>
+                <w:lang w:val="en-SG" w:eastAsia="en-SG"/>
+              </w:rPr>
+            </w:pPr>
+            <w:r>
+              <w:rPr>
+                <w:rFonts w:ascii="Courier New" w:eastAsia="Times New Roman" w:hAnsi="Courier New" w:cs="Courier New"/>
+                <w:color w:val="000000"/>
+                <w:sz w:val="18"/>
+                <w:szCs w:val="18"/>
+                <w:lang w:val="en-SG" w:eastAsia="en-SG"/>
+              </w:rPr>
+              <w:t>    {</w:t>
+            </w:r>
+          </w:p>
+          <w:p>
+            <w:pPr>
+              <w:shd w:val="clear" w:color="auto" w:fill="FFFFFE"/>
+              <w:spacing w:line="270" w:lineRule="atLeast"/>
+              <w:rPr>
+                <w:rFonts w:ascii="Courier New" w:eastAsia="Times New Roman" w:hAnsi="Courier New" w:cs="Courier New"/>
+                <w:color w:val="000000"/>
+                <w:sz w:val="18"/>
+                <w:szCs w:val="18"/>
+                <w:lang w:val="en-SG" w:eastAsia="en-SG"/>
+              </w:rPr>
+            </w:pPr>
+            <w:r>
+              <w:rPr>
+                <w:rFonts w:ascii="Courier New" w:eastAsia="Times New Roman" w:hAnsi="Courier New" w:cs="Courier New"/>
+                <w:color w:val="000000"/>
+                <w:sz w:val="18"/>
+                <w:szCs w:val="18"/>
+                <w:lang w:val="en-SG" w:eastAsia="en-SG"/>
+              </w:rPr>
+              <w:t>        </w:t>
+            </w:r>
+            <w:r>
+              <w:rPr>
+                <w:rFonts w:ascii="Courier New" w:eastAsia="Times New Roman" w:hAnsi="Courier New" w:cs="Courier New"/>
+                <w:color w:val="A31515"/>
+                <w:sz w:val="18"/>
+                <w:szCs w:val="18"/>
+                <w:lang w:val="en-SG" w:eastAsia="en-SG"/>
+              </w:rPr>
+              <w:t>"isbn"</w:t>
+            </w:r>
+            <w:r>
+              <w:rPr>
+                <w:rFonts w:ascii="Courier New" w:eastAsia="Times New Roman" w:hAnsi="Courier New" w:cs="Courier New"/>
+                <w:color w:val="000000"/>
+                <w:sz w:val="18"/>
+                <w:szCs w:val="18"/>
+                <w:lang w:val="en-SG" w:eastAsia="en-SG"/>
+              </w:rPr>
+              <w:t>: </w:t>
+            </w:r>
+            <w:r>
+              <w:rPr>
+                <w:rFonts w:ascii="Courier New" w:eastAsia="Times New Roman" w:hAnsi="Courier New" w:cs="Courier New"/>
+                <w:color w:val="0451A5"/>
+                <w:sz w:val="18"/>
+                <w:szCs w:val="18"/>
+                <w:lang w:val="en-SG" w:eastAsia="en-SG"/>
+              </w:rPr>
+              <w:t>"00004"</w:t>
+            </w:r>
+            <w:r>
+              <w:rPr>
+                <w:rFonts w:ascii="Courier New" w:eastAsia="Times New Roman" w:hAnsi="Courier New" w:cs="Courier New"/>
+                <w:color w:val="000000"/>
+                <w:sz w:val="18"/>
+                <w:szCs w:val="18"/>
+                <w:lang w:val="en-SG" w:eastAsia="en-SG"/>
+              </w:rPr>
+              <w:t>,</w:t>
+            </w:r>
+          </w:p>
+          <w:p>
+            <w:pPr>
+              <w:shd w:val="clear" w:color="auto" w:fill="FFFFFE"/>
+              <w:spacing w:line="270" w:lineRule="atLeast"/>
+              <w:rPr>
+                <w:rFonts w:ascii="Courier New" w:eastAsia="Times New Roman" w:hAnsi="Courier New" w:cs="Courier New"/>
+                <w:color w:val="000000"/>
+                <w:sz w:val="18"/>
+                <w:szCs w:val="18"/>
+                <w:lang w:val="en-SG" w:eastAsia="en-SG"/>
+              </w:rPr>
+            </w:pPr>
+            <w:r>
+              <w:rPr>
+                <w:rFonts w:ascii="Courier New" w:eastAsia="Times New Roman" w:hAnsi="Courier New" w:cs="Courier New"/>
+                <w:color w:val="000000"/>
+                <w:sz w:val="18"/>
+                <w:szCs w:val="18"/>
+                <w:lang w:val="en-SG" w:eastAsia="en-SG"/>
+              </w:rPr>
+              <w:t>        </w:t>
+            </w:r>
+            <w:r>
+              <w:rPr>
+                <w:rFonts w:ascii="Courier New" w:eastAsia="Times New Roman" w:hAnsi="Courier New" w:cs="Courier New"/>
+                <w:color w:val="A31515"/>
+                <w:sz w:val="18"/>
+                <w:szCs w:val="18"/>
+                <w:lang w:val="en-SG" w:eastAsia="en-SG"/>
+              </w:rPr>
+              <w:t>"title"</w:t>
+            </w:r>
+            <w:r>
+              <w:rPr>
+                <w:rFonts w:ascii="Courier New" w:eastAsia="Times New Roman" w:hAnsi="Courier New" w:cs="Courier New"/>
+                <w:color w:val="000000"/>
+                <w:sz w:val="18"/>
+                <w:szCs w:val="18"/>
+                <w:lang w:val="en-SG" w:eastAsia="en-SG"/>
+              </w:rPr>
+              <w:t>: </w:t>
+            </w:r>
+            <w:r>
+              <w:rPr>
+                <w:rFonts w:ascii="Courier New" w:eastAsia="Times New Roman" w:hAnsi="Courier New" w:cs="Courier New"/>
+                <w:color w:val="0451A5"/>
+                <w:sz w:val="18"/>
+                <w:szCs w:val="18"/>
+                <w:lang w:val="en-SG" w:eastAsia="en-SG"/>
+              </w:rPr>
+              <w:t>"The Young Guard"</w:t>
+            </w:r>
+            <w:r>
+              <w:rPr>
+                <w:rFonts w:ascii="Courier New" w:eastAsia="Times New Roman" w:hAnsi="Courier New" w:cs="Courier New"/>
+                <w:color w:val="000000"/>
+                <w:sz w:val="18"/>
+                <w:szCs w:val="18"/>
+                <w:lang w:val="en-SG" w:eastAsia="en-SG"/>
+              </w:rPr>
+              <w:t>,</w:t>
+            </w:r>
+          </w:p>
+          <w:p>
+            <w:pPr>
+              <w:shd w:val="clear" w:color="auto" w:fill="FFFFFE"/>
+              <w:spacing w:line="270" w:lineRule="atLeast"/>
+              <w:rPr>
+                <w:rFonts w:ascii="Courier New" w:eastAsia="Times New Roman" w:hAnsi="Courier New" w:cs="Courier New"/>
+                <w:color w:val="000000"/>
+                <w:sz w:val="18"/>
+                <w:szCs w:val="18"/>
+                <w:lang w:val="en-SG" w:eastAsia="en-SG"/>
+              </w:rPr>
+            </w:pPr>
+            <w:r>
+              <w:rPr>
+                <w:rFonts w:ascii="Courier New" w:eastAsia="Times New Roman" w:hAnsi="Courier New" w:cs="Courier New"/>
+                <w:color w:val="000000"/>
+                <w:sz w:val="18"/>
+                <w:szCs w:val="18"/>
+                <w:lang w:val="en-SG" w:eastAsia="en-SG"/>
+              </w:rPr>
+              <w:t>        </w:t>
+            </w:r>
+            <w:r>
+              <w:rPr>
+                <w:rFonts w:ascii="Courier New" w:eastAsia="Times New Roman" w:hAnsi="Courier New" w:cs="Courier New"/>
+                <w:color w:val="A31515"/>
+                <w:sz w:val="18"/>
+                <w:szCs w:val="18"/>
+                <w:lang w:val="en-SG" w:eastAsia="en-SG"/>
+              </w:rPr>
+              <w:t>"authors"</w:t>
+            </w:r>
+            <w:r>
+              <w:rPr>
+                <w:rFonts w:ascii="Courier New" w:eastAsia="Times New Roman" w:hAnsi="Courier New" w:cs="Courier New"/>
+                <w:color w:val="000000"/>
+                <w:sz w:val="18"/>
+                <w:szCs w:val="18"/>
+                <w:lang w:val="en-SG" w:eastAsia="en-SG"/>
+              </w:rPr>
+              <w:t>: [</w:t>
+            </w:r>
+          </w:p>
+          <w:p>
+            <w:pPr>
+              <w:shd w:val="clear" w:color="auto" w:fill="FFFFFE"/>
+              <w:spacing w:line="270" w:lineRule="atLeast"/>
+              <w:rPr>
+                <w:rFonts w:ascii="Courier New" w:eastAsia="Times New Roman" w:hAnsi="Courier New" w:cs="Courier New"/>
+                <w:color w:val="000000"/>
+                <w:sz w:val="18"/>
+                <w:szCs w:val="18"/>
+                <w:lang w:val="en-SG" w:eastAsia="en-SG"/>
+              </w:rPr>
+            </w:pPr>
+            <w:r>
+              <w:rPr>
+                <w:rFonts w:ascii="Courier New" w:eastAsia="Times New Roman" w:hAnsi="Courier New" w:cs="Courier New"/>
+                <w:color w:val="000000"/>
+                <w:sz w:val="18"/>
+                <w:szCs w:val="18"/>
+                <w:lang w:val="en-SG" w:eastAsia="en-SG"/>
+              </w:rPr>
+              <w:t>            </w:t>
+            </w:r>
+            <w:r>
+              <w:rPr>
+                <w:rFonts w:ascii="Courier New" w:eastAsia="Times New Roman" w:hAnsi="Courier New" w:cs="Courier New"/>
+                <w:color w:val="0451A5"/>
+                <w:sz w:val="18"/>
+                <w:szCs w:val="18"/>
+                <w:lang w:val="en-SG" w:eastAsia="en-SG"/>
+              </w:rPr>
+              <w:t>"Alexander"</w:t>
+            </w:r>
+            <w:r>
+              <w:rPr>
+                <w:rFonts w:ascii="Courier New" w:eastAsia="Times New Roman" w:hAnsi="Courier New" w:cs="Courier New"/>
+                <w:color w:val="000000"/>
+                <w:sz w:val="18"/>
+                <w:szCs w:val="18"/>
+                <w:lang w:val="en-SG" w:eastAsia="en-SG"/>
+              </w:rPr>
+              <w:t>,</w:t>
+            </w:r>
+          </w:p>
+          <w:p>
+            <w:pPr>
+              <w:shd w:val="clear" w:color="auto" w:fill="FFFFFE"/>
+              <w:spacing w:line="270" w:lineRule="atLeast"/>
+              <w:rPr>
+                <w:rFonts w:ascii="Courier New" w:eastAsia="Times New Roman" w:hAnsi="Courier New" w:cs="Courier New"/>
+                <w:color w:val="000000"/>
+                <w:sz w:val="18"/>
+                <w:szCs w:val="18"/>
+                <w:lang w:val="en-SG" w:eastAsia="en-SG"/>
+              </w:rPr>
+            </w:pPr>
+            <w:r>
+              <w:rPr>
+                <w:rFonts w:ascii="Courier New" w:eastAsia="Times New Roman" w:hAnsi="Courier New" w:cs="Courier New"/>
+                <w:color w:val="000000"/>
+                <w:sz w:val="18"/>
+                <w:szCs w:val="18"/>
+                <w:lang w:val="en-SG" w:eastAsia="en-SG"/>
+              </w:rPr>
+              <w:t>            </w:t>
+            </w:r>
+            <w:r>
+              <w:rPr>
+                <w:rFonts w:ascii="Courier New" w:eastAsia="Times New Roman" w:hAnsi="Courier New" w:cs="Courier New"/>
+                <w:color w:val="0451A5"/>
+                <w:sz w:val="18"/>
+                <w:szCs w:val="18"/>
+                <w:lang w:val="en-SG" w:eastAsia="en-SG"/>
+              </w:rPr>
+              <w:t>"Alexandrovich"</w:t>
+            </w:r>
+            <w:r>
+              <w:rPr>
+                <w:rFonts w:ascii="Courier New" w:eastAsia="Times New Roman" w:hAnsi="Courier New" w:cs="Courier New"/>
+                <w:color w:val="000000"/>
+                <w:sz w:val="18"/>
+                <w:szCs w:val="18"/>
+                <w:lang w:val="en-SG" w:eastAsia="en-SG"/>
+              </w:rPr>
+              <w:t>,</w:t>
+            </w:r>
+          </w:p>
+          <w:p>
+            <w:pPr>
+              <w:shd w:val="clear" w:color="auto" w:fill="FFFFFE"/>
+              <w:spacing w:line="270" w:lineRule="atLeast"/>
+              <w:rPr>
+                <w:rFonts w:ascii="Courier New" w:eastAsia="Times New Roman" w:hAnsi="Courier New" w:cs="Courier New"/>
+                <w:color w:val="000000"/>
+                <w:sz w:val="18"/>
+                <w:szCs w:val="18"/>
+                <w:lang w:val="en-SG" w:eastAsia="en-SG"/>
+              </w:rPr>
+            </w:pPr>
+            <w:r>
+              <w:rPr>
+                <w:rFonts w:ascii="Courier New" w:eastAsia="Times New Roman" w:hAnsi="Courier New" w:cs="Courier New"/>
+                <w:color w:val="000000"/>
+                <w:sz w:val="18"/>
+                <w:szCs w:val="18"/>
+                <w:lang w:val="en-SG" w:eastAsia="en-SG"/>
+              </w:rPr>
+              <w:t>            </w:t>
+            </w:r>
+            <w:r>
+              <w:rPr>
+                <w:rFonts w:ascii="Courier New" w:eastAsia="Times New Roman" w:hAnsi="Courier New" w:cs="Courier New"/>
+                <w:color w:val="0451A5"/>
+                <w:sz w:val="18"/>
+                <w:szCs w:val="18"/>
+                <w:lang w:val="en-SG" w:eastAsia="en-SG"/>
+              </w:rPr>
+              <w:t>"Fadeyev"</w:t>
+            </w:r>
+          </w:p>
+          <w:p>
+            <w:pPr>
+              <w:shd w:val="clear" w:color="auto" w:fill="FFFFFE"/>
+              <w:spacing w:line="270" w:lineRule="atLeast"/>
+              <w:rPr>
+                <w:rFonts w:ascii="Courier New" w:eastAsia="Times New Roman" w:hAnsi="Courier New" w:cs="Courier New"/>
+                <w:color w:val="000000"/>
+                <w:sz w:val="18"/>
+                <w:szCs w:val="18"/>
+                <w:lang w:val="en-SG" w:eastAsia="en-SG"/>
+              </w:rPr>
+            </w:pPr>
+            <w:r>
+              <w:rPr>
+                <w:rFonts w:ascii="Courier New" w:eastAsia="Times New Roman" w:hAnsi="Courier New" w:cs="Courier New"/>
+                <w:color w:val="000000"/>
+                <w:sz w:val="18"/>
+                <w:szCs w:val="18"/>
+                <w:lang w:val="en-SG" w:eastAsia="en-SG"/>
+              </w:rPr>
+              <w:t>        ],</w:t>
+            </w:r>
+          </w:p>
+          <w:p>
+            <w:pPr>
+              <w:shd w:val="clear" w:color="auto" w:fill="FFFFFE"/>
+              <w:spacing w:line="270" w:lineRule="atLeast"/>
+              <w:rPr>
+                <w:rFonts w:ascii="Courier New" w:eastAsia="Times New Roman" w:hAnsi="Courier New" w:cs="Courier New"/>
+                <w:color w:val="000000"/>
+                <w:sz w:val="18"/>
+                <w:szCs w:val="18"/>
+                <w:lang w:val="en-SG" w:eastAsia="en-SG"/>
+              </w:rPr>
+            </w:pPr>
+            <w:r>
+              <w:rPr>
+                <w:rFonts w:ascii="Courier New" w:eastAsia="Times New Roman" w:hAnsi="Courier New" w:cs="Courier New"/>
+                <w:color w:val="000000"/>
+                <w:sz w:val="18"/>
+                <w:szCs w:val="18"/>
+                <w:lang w:val="en-SG" w:eastAsia="en-SG"/>
+              </w:rPr>
+              <w:t>        </w:t>
+            </w:r>
+            <w:r>
+              <w:rPr>
+                <w:rFonts w:ascii="Courier New" w:eastAsia="Times New Roman" w:hAnsi="Courier New" w:cs="Courier New"/>
+                <w:color w:val="A31515"/>
+                <w:sz w:val="18"/>
+                <w:szCs w:val="18"/>
+                <w:lang w:val="en-SG" w:eastAsia="en-SG"/>
+              </w:rPr>
+              <w:t>"year"</w:t>
+            </w:r>
+            <w:r>
+              <w:rPr>
+                <w:rFonts w:ascii="Courier New" w:eastAsia="Times New Roman" w:hAnsi="Courier New" w:cs="Courier New"/>
+                <w:color w:val="000000"/>
+                <w:sz w:val="18"/>
+                <w:szCs w:val="18"/>
+                <w:lang w:val="en-SG" w:eastAsia="en-SG"/>
+              </w:rPr>
+              <w:t>: </w:t>
+            </w:r>
+            <w:r>
+              <w:rPr>
+                <w:rFonts w:ascii="Courier New" w:eastAsia="Times New Roman" w:hAnsi="Courier New" w:cs="Courier New"/>
+                <w:color w:val="098658"/>
+                <w:sz w:val="18"/>
+                <w:szCs w:val="18"/>
+                <w:lang w:val="en-SG" w:eastAsia="en-SG"/>
+              </w:rPr>
+              <w:t>1945</w:t>
+            </w:r>
+            <w:r>
+              <w:rPr>
+                <w:rFonts w:ascii="Courier New" w:eastAsia="Times New Roman" w:hAnsi="Courier New" w:cs="Courier New"/>
+                <w:color w:val="000000"/>
+                <w:sz w:val="18"/>
+                <w:szCs w:val="18"/>
+                <w:lang w:val="en-SG" w:eastAsia="en-SG"/>
+              </w:rPr>
+              <w:t>,</w:t>
+            </w:r>
+          </w:p>
+          <w:p>
+            <w:pPr>
+              <w:shd w:val="clear" w:color="auto" w:fill="FFFFFE"/>
+              <w:spacing w:line="270" w:lineRule="atLeast"/>
+              <w:rPr>
+                <w:rFonts w:ascii="Courier New" w:eastAsia="Times New Roman" w:hAnsi="Courier New" w:cs="Courier New"/>
+                <w:color w:val="000000"/>
+                <w:sz w:val="18"/>
+                <w:szCs w:val="18"/>
+                <w:lang w:val="en-SG" w:eastAsia="en-SG"/>
+              </w:rPr>
+            </w:pPr>
+            <w:r>
+              <w:rPr>
+                <w:rFonts w:ascii="Courier New" w:eastAsia="Times New Roman" w:hAnsi="Courier New" w:cs="Courier New"/>
+                <w:color w:val="000000"/>
+                <w:sz w:val="18"/>
+                <w:szCs w:val="18"/>
+                <w:lang w:val="en-SG" w:eastAsia="en-SG"/>
+              </w:rPr>
+              <w:t>        </w:t>
+            </w:r>
+            <w:r>
+              <w:rPr>
+                <w:rFonts w:ascii="Courier New" w:eastAsia="Times New Roman" w:hAnsi="Courier New" w:cs="Courier New"/>
+                <w:color w:val="A31515"/>
+                <w:sz w:val="18"/>
+                <w:szCs w:val="18"/>
+                <w:lang w:val="en-SG" w:eastAsia="en-SG"/>
+              </w:rPr>
+              <w:t>"price"</w:t>
+            </w:r>
+            <w:r>
+              <w:rPr>
+                <w:rFonts w:ascii="Courier New" w:eastAsia="Times New Roman" w:hAnsi="Courier New" w:cs="Courier New"/>
+                <w:color w:val="000000"/>
+                <w:sz w:val="18"/>
+                <w:szCs w:val="18"/>
+                <w:lang w:val="en-SG" w:eastAsia="en-SG"/>
+              </w:rPr>
+              <w:t>: </w:t>
+            </w:r>
+            <w:r>
+              <w:rPr>
+                <w:rFonts w:ascii="Courier New" w:eastAsia="Times New Roman" w:hAnsi="Courier New" w:cs="Courier New"/>
+                <w:color w:val="098658"/>
+                <w:sz w:val="18"/>
+                <w:szCs w:val="18"/>
+                <w:lang w:val="en-SG" w:eastAsia="en-SG"/>
+              </w:rPr>
+              <w:t>77.5</w:t>
+            </w:r>
+            <w:r>
+              <w:rPr>
+                <w:rFonts w:ascii="Courier New" w:eastAsia="Times New Roman" w:hAnsi="Courier New" w:cs="Courier New"/>
+                <w:color w:val="000000"/>
+                <w:sz w:val="18"/>
+                <w:szCs w:val="18"/>
+                <w:lang w:val="en-SG" w:eastAsia="en-SG"/>
+              </w:rPr>
+              <w:t>,</w:t>
+            </w:r>
+          </w:p>
+          <w:p>
+            <w:pPr>
+              <w:shd w:val="clear" w:color="auto" w:fill="FFFFFE"/>
+              <w:spacing w:line="270" w:lineRule="atLeast"/>
+              <w:rPr>
+                <w:rFonts w:ascii="Courier New" w:eastAsia="Times New Roman" w:hAnsi="Courier New" w:cs="Courier New"/>
+                <w:color w:val="000000"/>
+                <w:sz w:val="18"/>
+                <w:szCs w:val="18"/>
+                <w:lang w:val="en-SG" w:eastAsia="en-SG"/>
+              </w:rPr>
+            </w:pPr>
+            <w:r>
+              <w:rPr>
+                <w:rFonts w:ascii="Courier New" w:eastAsia="Times New Roman" w:hAnsi="Courier New" w:cs="Courier New"/>
+                <w:color w:val="000000"/>
+                <w:sz w:val="18"/>
+                <w:szCs w:val="18"/>
+                <w:lang w:val="en-SG" w:eastAsia="en-SG"/>
+              </w:rPr>
+              <w:t>        </w:t>
+            </w:r>
+            <w:r>
+              <w:rPr>
+                <w:rFonts w:ascii="Courier New" w:eastAsia="Times New Roman" w:hAnsi="Courier New" w:cs="Courier New"/>
+                <w:color w:val="A31515"/>
+                <w:sz w:val="18"/>
+                <w:szCs w:val="18"/>
+                <w:lang w:val="en-SG" w:eastAsia="en-SG"/>
+              </w:rPr>
+              <w:t>"genre"</w:t>
+            </w:r>
+            <w:r>
+              <w:rPr>
+                <w:rFonts w:ascii="Courier New" w:eastAsia="Times New Roman" w:hAnsi="Courier New" w:cs="Courier New"/>
+                <w:color w:val="000000"/>
+                <w:sz w:val="18"/>
+                <w:szCs w:val="18"/>
+                <w:lang w:val="en-SG" w:eastAsia="en-SG"/>
+              </w:rPr>
+              <w:t>: </w:t>
+            </w:r>
+            <w:r>
+              <w:rPr>
+                <w:rFonts w:ascii="Courier New" w:eastAsia="Times New Roman" w:hAnsi="Courier New" w:cs="Courier New"/>
+                <w:color w:val="0451A5"/>
+                <w:sz w:val="18"/>
+                <w:szCs w:val="18"/>
+                <w:lang w:val="en-SG" w:eastAsia="en-SG"/>
+              </w:rPr>
+              <w:t>"Young adult historical novel"</w:t>
+            </w:r>
+          </w:p>
+          <w:p>
+            <w:pPr>
+              <w:shd w:val="clear" w:color="auto" w:fill="FFFFFE"/>
+              <w:spacing w:line="270" w:lineRule="atLeast"/>
+              <w:rPr>
+                <w:rFonts w:ascii="Courier New" w:eastAsia="Times New Roman" w:hAnsi="Courier New" w:cs="Courier New"/>
+                <w:color w:val="000000"/>
+                <w:sz w:val="18"/>
+                <w:szCs w:val="18"/>
+                <w:lang w:val="en-SG" w:eastAsia="en-SG"/>
+              </w:rPr>
+            </w:pPr>
+            <w:r>
+              <w:rPr>
+                <w:rFonts w:ascii="Courier New" w:eastAsia="Times New Roman" w:hAnsi="Courier New" w:cs="Courier New"/>
+                <w:color w:val="000000"/>
+                <w:sz w:val="18"/>
+                <w:szCs w:val="18"/>
+                <w:lang w:val="en-SG" w:eastAsia="en-SG"/>
+              </w:rPr>
+              <w:t>    }</w:t>
+            </w:r>
+          </w:p>
+          <w:p>
+            <w:pPr>
+              <w:shd w:val="clear" w:color="auto" w:fill="FFFFFE"/>
+              <w:spacing w:line="270" w:lineRule="atLeast"/>
+              <w:rPr>
+                <w:rFonts w:ascii="Courier New" w:eastAsia="Times New Roman" w:hAnsi="Courier New" w:cs="Courier New"/>
+                <w:color w:val="000000"/>
+                <w:sz w:val="18"/>
+                <w:szCs w:val="18"/>
+                <w:lang w:val="en-SG" w:eastAsia="en-SG"/>
+              </w:rPr>
+            </w:pPr>
+            <w:r>
+              <w:rPr>
+                <w:rFonts w:ascii="Courier New" w:eastAsia="Times New Roman" w:hAnsi="Courier New" w:cs="Courier New"/>
+                <w:color w:val="000000"/>
+                <w:sz w:val="18"/>
+                <w:szCs w:val="18"/>
+                <w:lang w:val="en-SG" w:eastAsia="en-SG"/>
+              </w:rPr>
+              <w:t>]</w:t>
+            </w:r>
+          </w:p>
+        </w:tc>
+      </w:tr>
+    </w:tbl>
+    <w:p>
+      <w:pPr>
+        <w:rPr>
+          <w:noProof/>
+        </w:rPr>
+      </w:pPr>
+      <w:r>
+        <w:rPr>
+          <w:noProof/>
+        </w:rPr>
+        <w:drawing>
+          <wp:inline distT="0" distB="0" distL="0" distR="0" wp14:anchorId="6250AD54" wp14:editId="0558057B">
+            <wp:extent cx="5943600" cy="3080385"/>
+            <wp:effectExtent l="0" t="0" r="0" b="5715"/>
+            <wp:docPr id="1355638373" name="Picture 1" descr="A screenshot of a computer&#10;&#10;Description automatically generated"/>
+            <wp:cNvGraphicFramePr>
+              <a:graphicFrameLocks xmlns:a="http://schemas.openxmlformats.org/drawingml/2006/main" noChangeAspect="1"/>
+            </wp:cNvGraphicFramePr>
+            <a:graphic xmlns:a="http://schemas.openxmlformats.org/drawingml/2006/main">
+              <a:graphicData uri="http://schemas.openxmlformats.org/drawingml/2006/picture">
+                <pic:pic xmlns:pic="http://schemas.openxmlformats.org/drawingml/2006/picture">
+                  <pic:nvPicPr>
+                    <pic:cNvPr id="1355638373" name="Picture 1" descr="A screenshot of a computer&#10;&#10;Description automatically generated"/>
+                    <pic:cNvPicPr/>
+                  </pic:nvPicPr>
+                  <pic:blipFill>
+                    <a:blip r:embed="rId9"/>
+                    <a:stretch>
+                      <a:fillRect/>
+                    </a:stretch>
+                  </pic:blipFill>
+                  <pic:spPr>
+                    <a:xfrm>
+                      <a:off x="0" y="0"/>
+                      <a:ext cx="5943600" cy="3080385"/>
                     </a:xfrm>
                     <a:prstGeom prst="rect">
                       <a:avLst/>
@@ -214,15 +6037,30 @@
           <w:noProof/>
         </w:rPr>
       </w:pPr>
+    </w:p>
+    <w:p>
+      <w:pPr>
+        <w:rPr>
+          <w:noProof/>
+        </w:rPr>
+      </w:pPr>
+    </w:p>
+    <w:p>
+      <w:pPr>
+        <w:rPr>
+          <w:noProof/>
+        </w:rPr>
+      </w:pPr>
       <w:r>
         <w:rPr>
           <w:noProof/>
         </w:rPr>
+        <w:lastRenderedPageBreak/>
         <w:drawing>
-          <wp:inline distT="0" distB="0" distL="0" distR="0" wp14:anchorId="67ED6A43" wp14:editId="1938472D">
-            <wp:extent cx="5716034" cy="2114810"/>
-            <wp:effectExtent l="0" t="0" r="0" b="0"/>
-            <wp:docPr id="454891750" name="Picture 1"/>
+          <wp:inline distT="0" distB="0" distL="0" distR="0" wp14:anchorId="0A4C9AF2" wp14:editId="7D2BA40D">
+            <wp:extent cx="5943600" cy="2303145"/>
+            <wp:effectExtent l="0" t="0" r="0" b="1905"/>
+            <wp:docPr id="827781220" name="Picture 1" descr="A screenshot of a computer&#10;&#10;Description automatically generated"/>
             <wp:cNvGraphicFramePr>
               <a:graphicFrameLocks xmlns:a="http://schemas.openxmlformats.org/drawingml/2006/main" noChangeAspect="1"/>
             </wp:cNvGraphicFramePr>
@@ -230,11 +6068,11 @@
               <a:graphicData uri="http://schemas.openxmlformats.org/drawingml/2006/picture">
                 <pic:pic xmlns:pic="http://schemas.openxmlformats.org/drawingml/2006/picture">
                   <pic:nvPicPr>
-                    <pic:cNvPr id="454891750" name=""/>
+                    <pic:cNvPr id="827781220" name="Picture 1" descr="A screenshot of a computer&#10;&#10;Description automatically generated"/>
                     <pic:cNvPicPr/>
                   </pic:nvPicPr>
                   <pic:blipFill>
-                    <a:blip r:embed="rId8"/>
+                    <a:blip r:embed="rId10"/>
                     <a:stretch>
                       <a:fillRect/>
                     </a:stretch>
@@ -242,7 +6080,7 @@
                   <pic:spPr>
                     <a:xfrm>
                       <a:off x="0" y="0"/>
-                      <a:ext cx="5736389" cy="2122341"/>
+                      <a:ext cx="5943600" cy="2303145"/>
                     </a:xfrm>
                     <a:prstGeom prst="rect">
                       <a:avLst/>
@@ -254,598 +6092,6 @@
           </wp:inline>
         </w:drawing>
       </w:r>
-    </w:p>
-    <w:p>
-      <w:pPr>
-        <w:pStyle w:val="ListParagraph"/>
-        <w:numPr>
-          <w:ilvl w:val="0"/>
-          <w:numId w:val="1"/>
-        </w:numPr>
-        <w:rPr>
-          <w:noProof/>
-        </w:rPr>
-      </w:pPr>
-      <w:r>
-        <w:rPr>
-          <w:noProof/>
-        </w:rPr>
-        <w:t>Add member into the lunch session</w:t>
-      </w:r>
-    </w:p>
-    <w:p>
-      <w:pPr>
-        <w:ind w:left="360"/>
-        <w:rPr>
-          <w:noProof/>
-        </w:rPr>
-      </w:pPr>
-      <w:r>
-        <w:rPr>
-          <w:noProof/>
-        </w:rPr>
-        <w:drawing>
-          <wp:inline distT="0" distB="0" distL="0" distR="0" wp14:anchorId="5F363D79" wp14:editId="33C47BB2">
-            <wp:extent cx="5943600" cy="2272030"/>
-            <wp:effectExtent l="0" t="0" r="0" b="0"/>
-            <wp:docPr id="365134508" name="Picture 1"/>
-            <wp:cNvGraphicFramePr>
-              <a:graphicFrameLocks xmlns:a="http://schemas.openxmlformats.org/drawingml/2006/main" noChangeAspect="1"/>
-            </wp:cNvGraphicFramePr>
-            <a:graphic xmlns:a="http://schemas.openxmlformats.org/drawingml/2006/main">
-              <a:graphicData uri="http://schemas.openxmlformats.org/drawingml/2006/picture">
-                <pic:pic xmlns:pic="http://schemas.openxmlformats.org/drawingml/2006/picture">
-                  <pic:nvPicPr>
-                    <pic:cNvPr id="365134508" name=""/>
-                    <pic:cNvPicPr/>
-                  </pic:nvPicPr>
-                  <pic:blipFill>
-                    <a:blip r:embed="rId9"/>
-                    <a:stretch>
-                      <a:fillRect/>
-                    </a:stretch>
-                  </pic:blipFill>
-                  <pic:spPr>
-                    <a:xfrm>
-                      <a:off x="0" y="0"/>
-                      <a:ext cx="5943600" cy="2272030"/>
-                    </a:xfrm>
-                    <a:prstGeom prst="rect">
-                      <a:avLst/>
-                    </a:prstGeom>
-                  </pic:spPr>
-                </pic:pic>
-              </a:graphicData>
-            </a:graphic>
-          </wp:inline>
-        </w:drawing>
-      </w:r>
-    </w:p>
-    <w:p>
-      <w:r>
-        <w:t>5 member(s) added.</w:t>
-      </w:r>
-    </w:p>
-    <w:p>
-      <w:r>
-        <w:rPr>
-          <w:noProof/>
-        </w:rPr>
-        <w:lastRenderedPageBreak/>
-        <w:drawing>
-          <wp:inline distT="0" distB="0" distL="0" distR="0" wp14:anchorId="73BF1FA5" wp14:editId="5B2009BF">
-            <wp:extent cx="3585096" cy="1974867"/>
-            <wp:effectExtent l="0" t="0" r="0" b="6350"/>
-            <wp:docPr id="751619584" name="Picture 1"/>
-            <wp:cNvGraphicFramePr>
-              <a:graphicFrameLocks xmlns:a="http://schemas.openxmlformats.org/drawingml/2006/main" noChangeAspect="1"/>
-            </wp:cNvGraphicFramePr>
-            <a:graphic xmlns:a="http://schemas.openxmlformats.org/drawingml/2006/main">
-              <a:graphicData uri="http://schemas.openxmlformats.org/drawingml/2006/picture">
-                <pic:pic xmlns:pic="http://schemas.openxmlformats.org/drawingml/2006/picture">
-                  <pic:nvPicPr>
-                    <pic:cNvPr id="751619584" name=""/>
-                    <pic:cNvPicPr/>
-                  </pic:nvPicPr>
-                  <pic:blipFill>
-                    <a:blip r:embed="rId10"/>
-                    <a:stretch>
-                      <a:fillRect/>
-                    </a:stretch>
-                  </pic:blipFill>
-                  <pic:spPr>
-                    <a:xfrm>
-                      <a:off x="0" y="0"/>
-                      <a:ext cx="3596914" cy="1981377"/>
-                    </a:xfrm>
-                    <a:prstGeom prst="rect">
-                      <a:avLst/>
-                    </a:prstGeom>
-                  </pic:spPr>
-                </pic:pic>
-              </a:graphicData>
-            </a:graphic>
-          </wp:inline>
-        </w:drawing>
-      </w:r>
-    </w:p>
-    <w:p>
-      <w:pPr>
-        <w:pStyle w:val="ListParagraph"/>
-        <w:numPr>
-          <w:ilvl w:val="0"/>
-          <w:numId w:val="1"/>
-        </w:numPr>
-        <w:ind w:left="360"/>
-      </w:pPr>
-      <w:r>
-        <w:t xml:space="preserve">Remove member </w:t>
-      </w:r>
-      <w:r>
-        <w:t xml:space="preserve"> (id:35)</w:t>
-      </w:r>
-      <w:r>
-        <w:rPr>
-          <w:noProof/>
-        </w:rPr>
-        <w:drawing>
-          <wp:inline distT="0" distB="0" distL="0" distR="0" wp14:anchorId="6DE78564" wp14:editId="23392A61">
-            <wp:extent cx="5360205" cy="1825104"/>
-            <wp:effectExtent l="0" t="0" r="0" b="3810"/>
-            <wp:docPr id="449513080" name="Picture 1"/>
-            <wp:cNvGraphicFramePr>
-              <a:graphicFrameLocks xmlns:a="http://schemas.openxmlformats.org/drawingml/2006/main" noChangeAspect="1"/>
-            </wp:cNvGraphicFramePr>
-            <a:graphic xmlns:a="http://schemas.openxmlformats.org/drawingml/2006/main">
-              <a:graphicData uri="http://schemas.openxmlformats.org/drawingml/2006/picture">
-                <pic:pic xmlns:pic="http://schemas.openxmlformats.org/drawingml/2006/picture">
-                  <pic:nvPicPr>
-                    <pic:cNvPr id="449513080" name=""/>
-                    <pic:cNvPicPr/>
-                  </pic:nvPicPr>
-                  <pic:blipFill>
-                    <a:blip r:embed="rId11"/>
-                    <a:stretch>
-                      <a:fillRect/>
-                    </a:stretch>
-                  </pic:blipFill>
-                  <pic:spPr>
-                    <a:xfrm>
-                      <a:off x="0" y="0"/>
-                      <a:ext cx="5373642" cy="1829679"/>
-                    </a:xfrm>
-                    <a:prstGeom prst="rect">
-                      <a:avLst/>
-                    </a:prstGeom>
-                  </pic:spPr>
-                </pic:pic>
-              </a:graphicData>
-            </a:graphic>
-          </wp:inline>
-        </w:drawing>
-      </w:r>
-    </w:p>
-    <w:p>
-      <w:pPr>
-        <w:ind w:left="360"/>
-      </w:pPr>
-      <w:r>
-        <w:t>Fanny</w:t>
-      </w:r>
-      <w:r>
-        <w:t xml:space="preserve"> (id:</w:t>
-      </w:r>
-      <w:r>
-        <w:t>35</w:t>
-      </w:r>
-      <w:r>
-        <w:t>) deleted.</w:t>
-      </w:r>
-    </w:p>
-    <w:p>
-      <w:pPr>
-        <w:ind w:left="360"/>
-      </w:pPr>
-      <w:r>
-        <w:rPr>
-          <w:noProof/>
-        </w:rPr>
-        <w:drawing>
-          <wp:inline distT="0" distB="0" distL="0" distR="0" wp14:anchorId="31EE7F8A" wp14:editId="2C17DF95">
-            <wp:extent cx="5252729" cy="2799772"/>
-            <wp:effectExtent l="0" t="0" r="5080" b="635"/>
-            <wp:docPr id="1965957957" name="Picture 1"/>
-            <wp:cNvGraphicFramePr>
-              <a:graphicFrameLocks xmlns:a="http://schemas.openxmlformats.org/drawingml/2006/main" noChangeAspect="1"/>
-            </wp:cNvGraphicFramePr>
-            <a:graphic xmlns:a="http://schemas.openxmlformats.org/drawingml/2006/main">
-              <a:graphicData uri="http://schemas.openxmlformats.org/drawingml/2006/picture">
-                <pic:pic xmlns:pic="http://schemas.openxmlformats.org/drawingml/2006/picture">
-                  <pic:nvPicPr>
-                    <pic:cNvPr id="1965957957" name=""/>
-                    <pic:cNvPicPr/>
-                  </pic:nvPicPr>
-                  <pic:blipFill>
-                    <a:blip r:embed="rId12"/>
-                    <a:stretch>
-                      <a:fillRect/>
-                    </a:stretch>
-                  </pic:blipFill>
-                  <pic:spPr>
-                    <a:xfrm>
-                      <a:off x="0" y="0"/>
-                      <a:ext cx="5259211" cy="2803227"/>
-                    </a:xfrm>
-                    <a:prstGeom prst="rect">
-                      <a:avLst/>
-                    </a:prstGeom>
-                  </pic:spPr>
-                </pic:pic>
-              </a:graphicData>
-            </a:graphic>
-          </wp:inline>
-        </w:drawing>
-      </w:r>
-    </w:p>
-    <w:p>
-      <w:pPr>
-        <w:ind w:left="360"/>
-      </w:pPr>
-      <w:r>
-        <w:t xml:space="preserve">5. </w:t>
-      </w:r>
-      <w:r>
-        <w:t>Get a</w:t>
-      </w:r>
-      <w:r>
-        <w:t>ll member</w:t>
-      </w:r>
-      <w:r>
-        <w:t>(s)</w:t>
-      </w:r>
-      <w:r>
-        <w:t xml:space="preserve"> and restaurant information</w:t>
-      </w:r>
-      <w:r>
-        <w:t xml:space="preserve"> in the lunch</w:t>
-      </w:r>
-      <w:r>
-        <w:t xml:space="preserve"> (id:25)</w:t>
-      </w:r>
-    </w:p>
-    <w:p>
-      <w:pPr>
-        <w:ind w:left="360"/>
-      </w:pPr>
-      <w:r>
-        <w:rPr>
-          <w:noProof/>
-        </w:rPr>
-        <w:lastRenderedPageBreak/>
-        <w:drawing>
-          <wp:inline distT="0" distB="0" distL="0" distR="0" wp14:anchorId="1F08A935" wp14:editId="1C0EB590">
-            <wp:extent cx="5943600" cy="3222625"/>
-            <wp:effectExtent l="0" t="0" r="0" b="0"/>
-            <wp:docPr id="300755854" name="Picture 1"/>
-            <wp:cNvGraphicFramePr>
-              <a:graphicFrameLocks xmlns:a="http://schemas.openxmlformats.org/drawingml/2006/main" noChangeAspect="1"/>
-            </wp:cNvGraphicFramePr>
-            <a:graphic xmlns:a="http://schemas.openxmlformats.org/drawingml/2006/main">
-              <a:graphicData uri="http://schemas.openxmlformats.org/drawingml/2006/picture">
-                <pic:pic xmlns:pic="http://schemas.openxmlformats.org/drawingml/2006/picture">
-                  <pic:nvPicPr>
-                    <pic:cNvPr id="300755854" name=""/>
-                    <pic:cNvPicPr/>
-                  </pic:nvPicPr>
-                  <pic:blipFill>
-                    <a:blip r:embed="rId13"/>
-                    <a:stretch>
-                      <a:fillRect/>
-                    </a:stretch>
-                  </pic:blipFill>
-                  <pic:spPr>
-                    <a:xfrm>
-                      <a:off x="0" y="0"/>
-                      <a:ext cx="5943600" cy="3222625"/>
-                    </a:xfrm>
-                    <a:prstGeom prst="rect">
-                      <a:avLst/>
-                    </a:prstGeom>
-                  </pic:spPr>
-                </pic:pic>
-              </a:graphicData>
-            </a:graphic>
-          </wp:inline>
-        </w:drawing>
-      </w:r>
-    </w:p>
-    <w:p>
-      <w:pPr>
-        <w:ind w:left="360"/>
-      </w:pPr>
-    </w:p>
-    <w:p>
-      <w:pPr>
-        <w:ind w:left="360"/>
-      </w:pPr>
-      <w:r>
-        <w:t>6. Get Lunch with Member Info by lunch Id</w:t>
-      </w:r>
-    </w:p>
-    <w:p>
-      <w:pPr>
-        <w:ind w:left="360"/>
-      </w:pPr>
-      <w:r>
-        <w:rPr>
-          <w:noProof/>
-        </w:rPr>
-        <w:drawing>
-          <wp:inline distT="0" distB="0" distL="0" distR="0" wp14:anchorId="2C66E37F" wp14:editId="5595042B">
-            <wp:extent cx="5943600" cy="3163570"/>
-            <wp:effectExtent l="0" t="0" r="0" b="0"/>
-            <wp:docPr id="558602983" name="Picture 1"/>
-            <wp:cNvGraphicFramePr>
-              <a:graphicFrameLocks xmlns:a="http://schemas.openxmlformats.org/drawingml/2006/main" noChangeAspect="1"/>
-            </wp:cNvGraphicFramePr>
-            <a:graphic xmlns:a="http://schemas.openxmlformats.org/drawingml/2006/main">
-              <a:graphicData uri="http://schemas.openxmlformats.org/drawingml/2006/picture">
-                <pic:pic xmlns:pic="http://schemas.openxmlformats.org/drawingml/2006/picture">
-                  <pic:nvPicPr>
-                    <pic:cNvPr id="558602983" name=""/>
-                    <pic:cNvPicPr/>
-                  </pic:nvPicPr>
-                  <pic:blipFill>
-                    <a:blip r:embed="rId14"/>
-                    <a:stretch>
-                      <a:fillRect/>
-                    </a:stretch>
-                  </pic:blipFill>
-                  <pic:spPr>
-                    <a:xfrm>
-                      <a:off x="0" y="0"/>
-                      <a:ext cx="5943600" cy="3163570"/>
-                    </a:xfrm>
-                    <a:prstGeom prst="rect">
-                      <a:avLst/>
-                    </a:prstGeom>
-                  </pic:spPr>
-                </pic:pic>
-              </a:graphicData>
-            </a:graphic>
-          </wp:inline>
-        </w:drawing>
-      </w:r>
-    </w:p>
-    <w:p>
-      <w:pPr>
-        <w:ind w:left="360"/>
-      </w:pPr>
-      <w:r>
-        <w:t>7</w:t>
-      </w:r>
-      <w:r>
-        <w:t>. end lunch.</w:t>
-      </w:r>
-    </w:p>
-    <w:p>
-      <w:pPr>
-        <w:ind w:left="360"/>
-      </w:pPr>
-      <w:r>
-        <w:rPr>
-          <w:noProof/>
-        </w:rPr>
-        <w:lastRenderedPageBreak/>
-        <w:drawing>
-          <wp:inline distT="0" distB="0" distL="0" distR="0" wp14:anchorId="349ACD80" wp14:editId="71F060DE">
-            <wp:extent cx="5740860" cy="2350318"/>
-            <wp:effectExtent l="0" t="0" r="0" b="0"/>
-            <wp:docPr id="114897263" name="Picture 1"/>
-            <wp:cNvGraphicFramePr>
-              <a:graphicFrameLocks xmlns:a="http://schemas.openxmlformats.org/drawingml/2006/main" noChangeAspect="1"/>
-            </wp:cNvGraphicFramePr>
-            <a:graphic xmlns:a="http://schemas.openxmlformats.org/drawingml/2006/main">
-              <a:graphicData uri="http://schemas.openxmlformats.org/drawingml/2006/picture">
-                <pic:pic xmlns:pic="http://schemas.openxmlformats.org/drawingml/2006/picture">
-                  <pic:nvPicPr>
-                    <pic:cNvPr id="114897263" name=""/>
-                    <pic:cNvPicPr/>
-                  </pic:nvPicPr>
-                  <pic:blipFill>
-                    <a:blip r:embed="rId15"/>
-                    <a:stretch>
-                      <a:fillRect/>
-                    </a:stretch>
-                  </pic:blipFill>
-                  <pic:spPr>
-                    <a:xfrm>
-                      <a:off x="0" y="0"/>
-                      <a:ext cx="5745279" cy="2352127"/>
-                    </a:xfrm>
-                    <a:prstGeom prst="rect">
-                      <a:avLst/>
-                    </a:prstGeom>
-                  </pic:spPr>
-                </pic:pic>
-              </a:graphicData>
-            </a:graphic>
-          </wp:inline>
-        </w:drawing>
-      </w:r>
-    </w:p>
-    <w:p>
-      <w:pPr>
-        <w:ind w:left="360"/>
-      </w:pPr>
-      <w:r>
-        <w:t>7</w:t>
-      </w:r>
-      <w:r>
-        <w:t xml:space="preserve">.1 </w:t>
-      </w:r>
-      <w:r>
-        <w:t xml:space="preserve">Status updated to </w:t>
-      </w:r>
-      <w:r>
-        <w:t>END</w:t>
-      </w:r>
-      <w:r>
-        <w:t>, random pick</w:t>
-      </w:r>
-      <w:r>
-        <w:t>ed</w:t>
-      </w:r>
-      <w:r>
-        <w:t xml:space="preserve"> restaurant code from member</w:t>
-      </w:r>
-      <w:r>
-        <w:t>(s)</w:t>
-      </w:r>
-      <w:r>
-        <w:t>.</w:t>
-      </w:r>
-    </w:p>
-    <w:p>
-      <w:pPr>
-        <w:ind w:left="360"/>
-      </w:pPr>
-      <w:r>
-        <w:rPr>
-          <w:noProof/>
-        </w:rPr>
-        <w:drawing>
-          <wp:inline distT="0" distB="0" distL="0" distR="0" wp14:anchorId="2AAC6340" wp14:editId="542CF6D1">
-            <wp:extent cx="5633284" cy="2010168"/>
-            <wp:effectExtent l="0" t="0" r="5715" b="9525"/>
-            <wp:docPr id="1723882883" name="Picture 1"/>
-            <wp:cNvGraphicFramePr>
-              <a:graphicFrameLocks xmlns:a="http://schemas.openxmlformats.org/drawingml/2006/main" noChangeAspect="1"/>
-            </wp:cNvGraphicFramePr>
-            <a:graphic xmlns:a="http://schemas.openxmlformats.org/drawingml/2006/main">
-              <a:graphicData uri="http://schemas.openxmlformats.org/drawingml/2006/picture">
-                <pic:pic xmlns:pic="http://schemas.openxmlformats.org/drawingml/2006/picture">
-                  <pic:nvPicPr>
-                    <pic:cNvPr id="1723882883" name=""/>
-                    <pic:cNvPicPr/>
-                  </pic:nvPicPr>
-                  <pic:blipFill>
-                    <a:blip r:embed="rId16"/>
-                    <a:stretch>
-                      <a:fillRect/>
-                    </a:stretch>
-                  </pic:blipFill>
-                  <pic:spPr>
-                    <a:xfrm>
-                      <a:off x="0" y="0"/>
-                      <a:ext cx="5647893" cy="2015381"/>
-                    </a:xfrm>
-                    <a:prstGeom prst="rect">
-                      <a:avLst/>
-                    </a:prstGeom>
-                  </pic:spPr>
-                </pic:pic>
-              </a:graphicData>
-            </a:graphic>
-          </wp:inline>
-        </w:drawing>
-      </w:r>
-    </w:p>
-    <w:p>
-      <w:pPr>
-        <w:shd w:val="clear" w:color="auto" w:fill="FFFFFE"/>
-        <w:spacing w:after="0" w:line="270" w:lineRule="atLeast"/>
-      </w:pPr>
-    </w:p>
-    <w:p>
-      <w:pPr>
-        <w:shd w:val="clear" w:color="auto" w:fill="FFFFFE"/>
-        <w:spacing w:after="0" w:line="270" w:lineRule="atLeast"/>
-      </w:pPr>
-      <w:r>
-        <w:t>7</w:t>
-      </w:r>
-      <w:r>
-        <w:t>.2 after lunch session end. Not allow to add new member.</w:t>
-      </w:r>
-    </w:p>
-    <w:p>
-      <w:pPr>
-        <w:shd w:val="clear" w:color="auto" w:fill="FFFFFE"/>
-        <w:spacing w:after="0" w:line="270" w:lineRule="atLeast"/>
-        <w:rPr>
-          <w:rFonts w:ascii="Courier New" w:eastAsia="Times New Roman" w:hAnsi="Courier New" w:cs="Courier New"/>
-          <w:color w:val="000000"/>
-          <w:sz w:val="18"/>
-          <w:szCs w:val="18"/>
-        </w:rPr>
-      </w:pPr>
-      <w:r>
-        <w:rPr>
-          <w:noProof/>
-        </w:rPr>
-        <w:drawing>
-          <wp:inline distT="0" distB="0" distL="0" distR="0" wp14:anchorId="65316AC3" wp14:editId="63316D58">
-            <wp:extent cx="5943600" cy="2324735"/>
-            <wp:effectExtent l="0" t="0" r="0" b="0"/>
-            <wp:docPr id="1296623858" name="Picture 1"/>
-            <wp:cNvGraphicFramePr>
-              <a:graphicFrameLocks xmlns:a="http://schemas.openxmlformats.org/drawingml/2006/main" noChangeAspect="1"/>
-            </wp:cNvGraphicFramePr>
-            <a:graphic xmlns:a="http://schemas.openxmlformats.org/drawingml/2006/main">
-              <a:graphicData uri="http://schemas.openxmlformats.org/drawingml/2006/picture">
-                <pic:pic xmlns:pic="http://schemas.openxmlformats.org/drawingml/2006/picture">
-                  <pic:nvPicPr>
-                    <pic:cNvPr id="1296623858" name=""/>
-                    <pic:cNvPicPr/>
-                  </pic:nvPicPr>
-                  <pic:blipFill>
-                    <a:blip r:embed="rId17"/>
-                    <a:stretch>
-                      <a:fillRect/>
-                    </a:stretch>
-                  </pic:blipFill>
-                  <pic:spPr>
-                    <a:xfrm>
-                      <a:off x="0" y="0"/>
-                      <a:ext cx="5943600" cy="2324735"/>
-                    </a:xfrm>
-                    <a:prstGeom prst="rect">
-                      <a:avLst/>
-                    </a:prstGeom>
-                  </pic:spPr>
-                </pic:pic>
-              </a:graphicData>
-            </a:graphic>
-          </wp:inline>
-        </w:drawing>
-      </w:r>
-      <w:r>
-        <w:rPr>
-          <w:rFonts w:ascii="Courier New" w:eastAsia="Times New Roman" w:hAnsi="Courier New" w:cs="Courier New"/>
-          <w:color w:val="000000"/>
-          <w:sz w:val="18"/>
-          <w:szCs w:val="18"/>
-        </w:rPr>
-        <w:t> </w:t>
-      </w:r>
-    </w:p>
-    <w:p>
-      <w:pPr>
-        <w:shd w:val="clear" w:color="auto" w:fill="FFFFFE"/>
-        <w:spacing w:after="0" w:line="270" w:lineRule="atLeast"/>
-        <w:rPr>
-          <w:rFonts w:ascii="Courier New" w:eastAsia="Times New Roman" w:hAnsi="Courier New" w:cs="Courier New"/>
-          <w:color w:val="000000"/>
-          <w:sz w:val="18"/>
-          <w:szCs w:val="18"/>
-        </w:rPr>
-      </w:pPr>
-    </w:p>
-    <w:p>
-      <w:pPr>
-        <w:ind w:left="360"/>
-      </w:pPr>
     </w:p>
     <w:p>
       <w:pPr>
@@ -1396,6 +6642,25 @@
       <w:contextualSpacing/>
     </w:pPr>
   </w:style>
+  <w:style w:type="table" w:styleId="TableGrid">
+    <w:name w:val="Table Grid"/>
+    <w:basedOn w:val="TableNormal"/>
+    <w:uiPriority w:val="39"/>
+    <w:rsid w:val="004F690A"/>
+    <w:pPr>
+      <w:spacing w:after="0" w:line="240" w:lineRule="auto"/>
+    </w:pPr>
+    <w:tblPr>
+      <w:tblBorders>
+        <w:top w:val="single" w:sz="4" w:space="0" w:color="auto"/>
+        <w:left w:val="single" w:sz="4" w:space="0" w:color="auto"/>
+        <w:bottom w:val="single" w:sz="4" w:space="0" w:color="auto"/>
+        <w:right w:val="single" w:sz="4" w:space="0" w:color="auto"/>
+        <w:insideH w:val="single" w:sz="4" w:space="0" w:color="auto"/>
+        <w:insideV w:val="single" w:sz="4" w:space="0" w:color="auto"/>
+      </w:tblBorders>
+    </w:tblPr>
+  </w:style>
 </w:styles>
 </file>
 
